--- a/Final Report/Chapter 1.docx
+++ b/Final Report/Chapter 1.docx
@@ -2,23 +2,1472 @@
 <file path=word/document.xml><?xml version="1.0" encoding="utf-8"?>
 <w:document xmlns:wpc="http://schemas.microsoft.com/office/word/2010/wordprocessingCanvas" xmlns:mo="http://schemas.microsoft.com/office/mac/office/2008/main" xmlns:mc="http://schemas.openxmlformats.org/markup-compatibility/2006" xmlns:mv="urn:schemas-microsoft-com:mac:vml" xmlns:o="urn:schemas-microsoft-com:office:office" xmlns:r="http://schemas.openxmlformats.org/officeDocument/2006/relationships" xmlns:m="http://schemas.openxmlformats.org/officeDocument/2006/math" xmlns:v="urn:schemas-microsoft-com:vml" xmlns:wp14="http://schemas.microsoft.com/office/word/2010/wordprocessingDrawing" xmlns:wp="http://schemas.openxmlformats.org/drawingml/2006/wordprocessingDrawing" xmlns:w10="urn:schemas-microsoft-com:office:word" xmlns:w="http://schemas.openxmlformats.org/wordprocessingml/2006/main" xmlns:w14="http://schemas.microsoft.com/office/word/2010/wordml" xmlns:w15="http://schemas.microsoft.com/office/word/2012/wordml" xmlns:wpg="http://schemas.microsoft.com/office/word/2010/wordprocessingGroup" xmlns:wpi="http://schemas.microsoft.com/office/word/2010/wordprocessingInk" xmlns:wne="http://schemas.microsoft.com/office/word/2006/wordml" xmlns:wps="http://schemas.microsoft.com/office/word/2010/wordprocessingShape" mc:Ignorable="w14 w15 wp14">
   <w:body>
+    <w:sdt>
+      <w:sdtPr>
+        <w:id w:val="-80991497"/>
+        <w:docPartObj>
+          <w:docPartGallery w:val="Table of Contents"/>
+          <w:docPartUnique/>
+        </w:docPartObj>
+      </w:sdtPr>
+      <w:sdtEndPr>
+        <w:rPr>
+          <w:rFonts w:ascii="Times New Roman" w:eastAsiaTheme="minorEastAsia" w:hAnsi="Times New Roman" w:cs="Times New Roman"/>
+          <w:noProof/>
+          <w:color w:val="auto"/>
+          <w:sz w:val="24"/>
+          <w:szCs w:val="24"/>
+          <w:lang w:val="en-GB" w:eastAsia="zh-CN"/>
+        </w:rPr>
+      </w:sdtEndPr>
+      <w:sdtContent>
+        <w:p>
+          <w:pPr>
+            <w:pStyle w:val="TOCHeading"/>
+          </w:pPr>
+          <w:r>
+            <w:t>Table of Contents</w:t>
+          </w:r>
+        </w:p>
+        <w:p>
+          <w:pPr>
+            <w:pStyle w:val="TOC1"/>
+            <w:tabs>
+              <w:tab w:val="left" w:pos="720"/>
+              <w:tab w:val="right" w:leader="dot" w:pos="9010"/>
+            </w:tabs>
+            <w:rPr>
+              <w:b w:val="0"/>
+              <w:bCs w:val="0"/>
+              <w:noProof/>
+            </w:rPr>
+          </w:pPr>
+          <w:r>
+            <w:rPr>
+              <w:b w:val="0"/>
+              <w:bCs w:val="0"/>
+            </w:rPr>
+            <w:fldChar w:fldCharType="begin"/>
+          </w:r>
+          <w:r>
+            <w:instrText xml:space="preserve"> TOC \o "1-3" \h \z \u </w:instrText>
+          </w:r>
+          <w:r>
+            <w:rPr>
+              <w:b w:val="0"/>
+              <w:bCs w:val="0"/>
+            </w:rPr>
+            <w:fldChar w:fldCharType="separate"/>
+          </w:r>
+          <w:hyperlink w:anchor="_Toc480819705" w:history="1">
+            <w:r>
+              <w:rPr>
+                <w:rStyle w:val="Hyperlink"/>
+                <w:noProof/>
+              </w:rPr>
+              <w:t>1.0</w:t>
+            </w:r>
+            <w:r>
+              <w:rPr>
+                <w:b w:val="0"/>
+                <w:bCs w:val="0"/>
+                <w:noProof/>
+              </w:rPr>
+              <w:tab/>
+            </w:r>
+            <w:r>
+              <w:rPr>
+                <w:rStyle w:val="Hyperlink"/>
+                <w:noProof/>
+              </w:rPr>
+              <w:t>Introduction</w:t>
+            </w:r>
+            <w:r>
+              <w:rPr>
+                <w:noProof/>
+                <w:webHidden/>
+              </w:rPr>
+              <w:tab/>
+            </w:r>
+            <w:r>
+              <w:rPr>
+                <w:noProof/>
+                <w:webHidden/>
+              </w:rPr>
+              <w:fldChar w:fldCharType="begin"/>
+            </w:r>
+            <w:r>
+              <w:rPr>
+                <w:noProof/>
+                <w:webHidden/>
+              </w:rPr>
+              <w:instrText xml:space="preserve"> PAGEREF _Toc480819705 \h </w:instrText>
+            </w:r>
+            <w:r>
+              <w:rPr>
+                <w:noProof/>
+                <w:webHidden/>
+              </w:rPr>
+            </w:r>
+            <w:r>
+              <w:rPr>
+                <w:noProof/>
+                <w:webHidden/>
+              </w:rPr>
+              <w:fldChar w:fldCharType="separate"/>
+            </w:r>
+            <w:r>
+              <w:rPr>
+                <w:noProof/>
+                <w:webHidden/>
+              </w:rPr>
+              <w:t>- 2 -</w:t>
+            </w:r>
+            <w:r>
+              <w:rPr>
+                <w:noProof/>
+                <w:webHidden/>
+              </w:rPr>
+              <w:fldChar w:fldCharType="end"/>
+            </w:r>
+          </w:hyperlink>
+        </w:p>
+        <w:p>
+          <w:pPr>
+            <w:pStyle w:val="TOC2"/>
+            <w:tabs>
+              <w:tab w:val="right" w:leader="dot" w:pos="9010"/>
+            </w:tabs>
+            <w:rPr>
+              <w:b w:val="0"/>
+              <w:bCs w:val="0"/>
+              <w:noProof/>
+              <w:sz w:val="24"/>
+              <w:szCs w:val="24"/>
+            </w:rPr>
+          </w:pPr>
+          <w:hyperlink w:anchor="_Toc480819706" w:history="1">
+            <w:r>
+              <w:rPr>
+                <w:rStyle w:val="Hyperlink"/>
+                <w:noProof/>
+              </w:rPr>
+              <w:t>1.1.0 Problem drivers</w:t>
+            </w:r>
+            <w:r>
+              <w:rPr>
+                <w:noProof/>
+                <w:webHidden/>
+              </w:rPr>
+              <w:tab/>
+            </w:r>
+            <w:r>
+              <w:rPr>
+                <w:noProof/>
+                <w:webHidden/>
+              </w:rPr>
+              <w:fldChar w:fldCharType="begin"/>
+            </w:r>
+            <w:r>
+              <w:rPr>
+                <w:noProof/>
+                <w:webHidden/>
+              </w:rPr>
+              <w:instrText xml:space="preserve"> PAGEREF _Toc480819706 \h </w:instrText>
+            </w:r>
+            <w:r>
+              <w:rPr>
+                <w:noProof/>
+                <w:webHidden/>
+              </w:rPr>
+            </w:r>
+            <w:r>
+              <w:rPr>
+                <w:noProof/>
+                <w:webHidden/>
+              </w:rPr>
+              <w:fldChar w:fldCharType="separate"/>
+            </w:r>
+            <w:r>
+              <w:rPr>
+                <w:noProof/>
+                <w:webHidden/>
+              </w:rPr>
+              <w:t>- 2 -</w:t>
+            </w:r>
+            <w:r>
+              <w:rPr>
+                <w:noProof/>
+                <w:webHidden/>
+              </w:rPr>
+              <w:fldChar w:fldCharType="end"/>
+            </w:r>
+          </w:hyperlink>
+        </w:p>
+        <w:p>
+          <w:pPr>
+            <w:pStyle w:val="TOC2"/>
+            <w:tabs>
+              <w:tab w:val="right" w:leader="dot" w:pos="9010"/>
+            </w:tabs>
+            <w:rPr>
+              <w:b w:val="0"/>
+              <w:bCs w:val="0"/>
+              <w:noProof/>
+              <w:sz w:val="24"/>
+              <w:szCs w:val="24"/>
+            </w:rPr>
+          </w:pPr>
+          <w:hyperlink w:anchor="_Toc480819707" w:history="1">
+            <w:r>
+              <w:rPr>
+                <w:rStyle w:val="Hyperlink"/>
+                <w:noProof/>
+              </w:rPr>
+              <w:t>1.1.1 Problem to be solved</w:t>
+            </w:r>
+            <w:r>
+              <w:rPr>
+                <w:noProof/>
+                <w:webHidden/>
+              </w:rPr>
+              <w:tab/>
+            </w:r>
+            <w:r>
+              <w:rPr>
+                <w:noProof/>
+                <w:webHidden/>
+              </w:rPr>
+              <w:fldChar w:fldCharType="begin"/>
+            </w:r>
+            <w:r>
+              <w:rPr>
+                <w:noProof/>
+                <w:webHidden/>
+              </w:rPr>
+              <w:instrText xml:space="preserve"> PAGEREF _Toc480819707 \h </w:instrText>
+            </w:r>
+            <w:r>
+              <w:rPr>
+                <w:noProof/>
+                <w:webHidden/>
+              </w:rPr>
+            </w:r>
+            <w:r>
+              <w:rPr>
+                <w:noProof/>
+                <w:webHidden/>
+              </w:rPr>
+              <w:fldChar w:fldCharType="separate"/>
+            </w:r>
+            <w:r>
+              <w:rPr>
+                <w:noProof/>
+                <w:webHidden/>
+              </w:rPr>
+              <w:t>- 2 -</w:t>
+            </w:r>
+            <w:r>
+              <w:rPr>
+                <w:noProof/>
+                <w:webHidden/>
+              </w:rPr>
+              <w:fldChar w:fldCharType="end"/>
+            </w:r>
+          </w:hyperlink>
+        </w:p>
+        <w:p>
+          <w:pPr>
+            <w:pStyle w:val="TOC2"/>
+            <w:tabs>
+              <w:tab w:val="right" w:leader="dot" w:pos="9010"/>
+            </w:tabs>
+            <w:rPr>
+              <w:b w:val="0"/>
+              <w:bCs w:val="0"/>
+              <w:noProof/>
+              <w:sz w:val="24"/>
+              <w:szCs w:val="24"/>
+            </w:rPr>
+          </w:pPr>
+          <w:hyperlink w:anchor="_Toc480819708" w:history="1">
+            <w:r>
+              <w:rPr>
+                <w:rStyle w:val="Hyperlink"/>
+                <w:noProof/>
+              </w:rPr>
+              <w:t>1.1.2 Project Purpose</w:t>
+            </w:r>
+            <w:r>
+              <w:rPr>
+                <w:noProof/>
+                <w:webHidden/>
+              </w:rPr>
+              <w:tab/>
+            </w:r>
+            <w:r>
+              <w:rPr>
+                <w:noProof/>
+                <w:webHidden/>
+              </w:rPr>
+              <w:fldChar w:fldCharType="begin"/>
+            </w:r>
+            <w:r>
+              <w:rPr>
+                <w:noProof/>
+                <w:webHidden/>
+              </w:rPr>
+              <w:instrText xml:space="preserve"> PAGEREF _Toc480819708 \h </w:instrText>
+            </w:r>
+            <w:r>
+              <w:rPr>
+                <w:noProof/>
+                <w:webHidden/>
+              </w:rPr>
+            </w:r>
+            <w:r>
+              <w:rPr>
+                <w:noProof/>
+                <w:webHidden/>
+              </w:rPr>
+              <w:fldChar w:fldCharType="separate"/>
+            </w:r>
+            <w:r>
+              <w:rPr>
+                <w:noProof/>
+                <w:webHidden/>
+              </w:rPr>
+              <w:t>- 2 -</w:t>
+            </w:r>
+            <w:r>
+              <w:rPr>
+                <w:noProof/>
+                <w:webHidden/>
+              </w:rPr>
+              <w:fldChar w:fldCharType="end"/>
+            </w:r>
+          </w:hyperlink>
+        </w:p>
+        <w:p>
+          <w:pPr>
+            <w:pStyle w:val="TOC2"/>
+            <w:tabs>
+              <w:tab w:val="right" w:leader="dot" w:pos="9010"/>
+            </w:tabs>
+            <w:rPr>
+              <w:b w:val="0"/>
+              <w:bCs w:val="0"/>
+              <w:noProof/>
+              <w:sz w:val="24"/>
+              <w:szCs w:val="24"/>
+            </w:rPr>
+          </w:pPr>
+          <w:hyperlink w:anchor="_Toc480819709" w:history="1">
+            <w:r>
+              <w:rPr>
+                <w:rStyle w:val="Hyperlink"/>
+                <w:noProof/>
+              </w:rPr>
+              <w:t>1.1.3 Project Objectives</w:t>
+            </w:r>
+            <w:r>
+              <w:rPr>
+                <w:noProof/>
+                <w:webHidden/>
+              </w:rPr>
+              <w:tab/>
+            </w:r>
+            <w:r>
+              <w:rPr>
+                <w:noProof/>
+                <w:webHidden/>
+              </w:rPr>
+              <w:fldChar w:fldCharType="begin"/>
+            </w:r>
+            <w:r>
+              <w:rPr>
+                <w:noProof/>
+                <w:webHidden/>
+              </w:rPr>
+              <w:instrText xml:space="preserve"> PAGEREF _Toc480819709 \h </w:instrText>
+            </w:r>
+            <w:r>
+              <w:rPr>
+                <w:noProof/>
+                <w:webHidden/>
+              </w:rPr>
+            </w:r>
+            <w:r>
+              <w:rPr>
+                <w:noProof/>
+                <w:webHidden/>
+              </w:rPr>
+              <w:fldChar w:fldCharType="separate"/>
+            </w:r>
+            <w:r>
+              <w:rPr>
+                <w:noProof/>
+                <w:webHidden/>
+              </w:rPr>
+              <w:t>- 3 -</w:t>
+            </w:r>
+            <w:r>
+              <w:rPr>
+                <w:noProof/>
+                <w:webHidden/>
+              </w:rPr>
+              <w:fldChar w:fldCharType="end"/>
+            </w:r>
+          </w:hyperlink>
+        </w:p>
+        <w:p>
+          <w:pPr>
+            <w:pStyle w:val="TOC2"/>
+            <w:tabs>
+              <w:tab w:val="right" w:leader="dot" w:pos="9010"/>
+            </w:tabs>
+            <w:rPr>
+              <w:b w:val="0"/>
+              <w:bCs w:val="0"/>
+              <w:noProof/>
+              <w:sz w:val="24"/>
+              <w:szCs w:val="24"/>
+            </w:rPr>
+          </w:pPr>
+          <w:hyperlink w:anchor="_Toc480819710" w:history="1">
+            <w:r>
+              <w:rPr>
+                <w:rStyle w:val="Hyperlink"/>
+                <w:noProof/>
+              </w:rPr>
+              <w:t>1.1.4 Limiting the Project Scope</w:t>
+            </w:r>
+            <w:r>
+              <w:rPr>
+                <w:noProof/>
+                <w:webHidden/>
+              </w:rPr>
+              <w:tab/>
+            </w:r>
+            <w:r>
+              <w:rPr>
+                <w:noProof/>
+                <w:webHidden/>
+              </w:rPr>
+              <w:fldChar w:fldCharType="begin"/>
+            </w:r>
+            <w:r>
+              <w:rPr>
+                <w:noProof/>
+                <w:webHidden/>
+              </w:rPr>
+              <w:instrText xml:space="preserve"> PAGEREF _Toc480819710 \h </w:instrText>
+            </w:r>
+            <w:r>
+              <w:rPr>
+                <w:noProof/>
+                <w:webHidden/>
+              </w:rPr>
+            </w:r>
+            <w:r>
+              <w:rPr>
+                <w:noProof/>
+                <w:webHidden/>
+              </w:rPr>
+              <w:fldChar w:fldCharType="separate"/>
+            </w:r>
+            <w:r>
+              <w:rPr>
+                <w:noProof/>
+                <w:webHidden/>
+              </w:rPr>
+              <w:t>- 3 -</w:t>
+            </w:r>
+            <w:r>
+              <w:rPr>
+                <w:noProof/>
+                <w:webHidden/>
+              </w:rPr>
+              <w:fldChar w:fldCharType="end"/>
+            </w:r>
+          </w:hyperlink>
+        </w:p>
+        <w:p>
+          <w:pPr>
+            <w:pStyle w:val="TOC2"/>
+            <w:tabs>
+              <w:tab w:val="right" w:leader="dot" w:pos="9010"/>
+            </w:tabs>
+            <w:rPr>
+              <w:b w:val="0"/>
+              <w:bCs w:val="0"/>
+              <w:noProof/>
+              <w:sz w:val="24"/>
+              <w:szCs w:val="24"/>
+            </w:rPr>
+          </w:pPr>
+          <w:hyperlink w:anchor="_Toc480819711" w:history="1">
+            <w:r>
+              <w:rPr>
+                <w:rStyle w:val="Hyperlink"/>
+                <w:noProof/>
+              </w:rPr>
+              <w:t>1.1.5 Outline of plan</w:t>
+            </w:r>
+            <w:r>
+              <w:rPr>
+                <w:noProof/>
+                <w:webHidden/>
+              </w:rPr>
+              <w:tab/>
+            </w:r>
+            <w:r>
+              <w:rPr>
+                <w:noProof/>
+                <w:webHidden/>
+              </w:rPr>
+              <w:fldChar w:fldCharType="begin"/>
+            </w:r>
+            <w:r>
+              <w:rPr>
+                <w:noProof/>
+                <w:webHidden/>
+              </w:rPr>
+              <w:instrText xml:space="preserve"> PAGEREF _Toc480819711 \h </w:instrText>
+            </w:r>
+            <w:r>
+              <w:rPr>
+                <w:noProof/>
+                <w:webHidden/>
+              </w:rPr>
+            </w:r>
+            <w:r>
+              <w:rPr>
+                <w:noProof/>
+                <w:webHidden/>
+              </w:rPr>
+              <w:fldChar w:fldCharType="separate"/>
+            </w:r>
+            <w:r>
+              <w:rPr>
+                <w:noProof/>
+                <w:webHidden/>
+              </w:rPr>
+              <w:t>- 3 -</w:t>
+            </w:r>
+            <w:r>
+              <w:rPr>
+                <w:noProof/>
+                <w:webHidden/>
+              </w:rPr>
+              <w:fldChar w:fldCharType="end"/>
+            </w:r>
+          </w:hyperlink>
+        </w:p>
+        <w:p>
+          <w:pPr>
+            <w:pStyle w:val="TOC2"/>
+            <w:tabs>
+              <w:tab w:val="right" w:leader="dot" w:pos="9010"/>
+            </w:tabs>
+            <w:rPr>
+              <w:b w:val="0"/>
+              <w:bCs w:val="0"/>
+              <w:noProof/>
+              <w:sz w:val="24"/>
+              <w:szCs w:val="24"/>
+            </w:rPr>
+          </w:pPr>
+          <w:hyperlink w:anchor="_Toc480819712" w:history="1">
+            <w:r>
+              <w:rPr>
+                <w:rStyle w:val="Hyperlink"/>
+                <w:noProof/>
+              </w:rPr>
+              <w:t>1.2.0 Output Summary</w:t>
+            </w:r>
+            <w:r>
+              <w:rPr>
+                <w:noProof/>
+                <w:webHidden/>
+              </w:rPr>
+              <w:tab/>
+            </w:r>
+            <w:r>
+              <w:rPr>
+                <w:noProof/>
+                <w:webHidden/>
+              </w:rPr>
+              <w:fldChar w:fldCharType="begin"/>
+            </w:r>
+            <w:r>
+              <w:rPr>
+                <w:noProof/>
+                <w:webHidden/>
+              </w:rPr>
+              <w:instrText xml:space="preserve"> PAGEREF _Toc480819712 \h </w:instrText>
+            </w:r>
+            <w:r>
+              <w:rPr>
+                <w:noProof/>
+                <w:webHidden/>
+              </w:rPr>
+            </w:r>
+            <w:r>
+              <w:rPr>
+                <w:noProof/>
+                <w:webHidden/>
+              </w:rPr>
+              <w:fldChar w:fldCharType="separate"/>
+            </w:r>
+            <w:r>
+              <w:rPr>
+                <w:noProof/>
+                <w:webHidden/>
+              </w:rPr>
+              <w:t>- 4 -</w:t>
+            </w:r>
+            <w:r>
+              <w:rPr>
+                <w:noProof/>
+                <w:webHidden/>
+              </w:rPr>
+              <w:fldChar w:fldCharType="end"/>
+            </w:r>
+          </w:hyperlink>
+        </w:p>
+        <w:p>
+          <w:pPr>
+            <w:pStyle w:val="TOC2"/>
+            <w:tabs>
+              <w:tab w:val="right" w:leader="dot" w:pos="9010"/>
+            </w:tabs>
+            <w:rPr>
+              <w:b w:val="0"/>
+              <w:bCs w:val="0"/>
+              <w:noProof/>
+              <w:sz w:val="24"/>
+              <w:szCs w:val="24"/>
+            </w:rPr>
+          </w:pPr>
+          <w:hyperlink w:anchor="_Toc480819713" w:history="1">
+            <w:r>
+              <w:rPr>
+                <w:rStyle w:val="Hyperlink"/>
+                <w:noProof/>
+              </w:rPr>
+              <w:t>1.2.1 Requirement Specification Document</w:t>
+            </w:r>
+            <w:r>
+              <w:rPr>
+                <w:noProof/>
+                <w:webHidden/>
+              </w:rPr>
+              <w:tab/>
+            </w:r>
+            <w:r>
+              <w:rPr>
+                <w:noProof/>
+                <w:webHidden/>
+              </w:rPr>
+              <w:fldChar w:fldCharType="begin"/>
+            </w:r>
+            <w:r>
+              <w:rPr>
+                <w:noProof/>
+                <w:webHidden/>
+              </w:rPr>
+              <w:instrText xml:space="preserve"> PAGEREF _Toc480819713 \h </w:instrText>
+            </w:r>
+            <w:r>
+              <w:rPr>
+                <w:noProof/>
+                <w:webHidden/>
+              </w:rPr>
+            </w:r>
+            <w:r>
+              <w:rPr>
+                <w:noProof/>
+                <w:webHidden/>
+              </w:rPr>
+              <w:fldChar w:fldCharType="separate"/>
+            </w:r>
+            <w:r>
+              <w:rPr>
+                <w:noProof/>
+                <w:webHidden/>
+              </w:rPr>
+              <w:t>- 4 -</w:t>
+            </w:r>
+            <w:r>
+              <w:rPr>
+                <w:noProof/>
+                <w:webHidden/>
+              </w:rPr>
+              <w:fldChar w:fldCharType="end"/>
+            </w:r>
+          </w:hyperlink>
+        </w:p>
+        <w:p>
+          <w:pPr>
+            <w:pStyle w:val="TOC2"/>
+            <w:tabs>
+              <w:tab w:val="right" w:leader="dot" w:pos="9010"/>
+            </w:tabs>
+            <w:rPr>
+              <w:b w:val="0"/>
+              <w:bCs w:val="0"/>
+              <w:noProof/>
+              <w:sz w:val="24"/>
+              <w:szCs w:val="24"/>
+            </w:rPr>
+          </w:pPr>
+          <w:hyperlink w:anchor="_Toc480819714" w:history="1">
+            <w:r>
+              <w:rPr>
+                <w:rStyle w:val="Hyperlink"/>
+                <w:noProof/>
+              </w:rPr>
+              <w:t>1.2.2 Design Specification Document</w:t>
+            </w:r>
+            <w:r>
+              <w:rPr>
+                <w:noProof/>
+                <w:webHidden/>
+              </w:rPr>
+              <w:tab/>
+            </w:r>
+            <w:r>
+              <w:rPr>
+                <w:noProof/>
+                <w:webHidden/>
+              </w:rPr>
+              <w:fldChar w:fldCharType="begin"/>
+            </w:r>
+            <w:r>
+              <w:rPr>
+                <w:noProof/>
+                <w:webHidden/>
+              </w:rPr>
+              <w:instrText xml:space="preserve"> PAGEREF _Toc480819714 \h </w:instrText>
+            </w:r>
+            <w:r>
+              <w:rPr>
+                <w:noProof/>
+                <w:webHidden/>
+              </w:rPr>
+            </w:r>
+            <w:r>
+              <w:rPr>
+                <w:noProof/>
+                <w:webHidden/>
+              </w:rPr>
+              <w:fldChar w:fldCharType="separate"/>
+            </w:r>
+            <w:r>
+              <w:rPr>
+                <w:noProof/>
+                <w:webHidden/>
+              </w:rPr>
+              <w:t>- 4 -</w:t>
+            </w:r>
+            <w:r>
+              <w:rPr>
+                <w:noProof/>
+                <w:webHidden/>
+              </w:rPr>
+              <w:fldChar w:fldCharType="end"/>
+            </w:r>
+          </w:hyperlink>
+        </w:p>
+        <w:p>
+          <w:pPr>
+            <w:pStyle w:val="TOC2"/>
+            <w:tabs>
+              <w:tab w:val="right" w:leader="dot" w:pos="9010"/>
+            </w:tabs>
+            <w:rPr>
+              <w:b w:val="0"/>
+              <w:bCs w:val="0"/>
+              <w:noProof/>
+              <w:sz w:val="24"/>
+              <w:szCs w:val="24"/>
+            </w:rPr>
+          </w:pPr>
+          <w:hyperlink w:anchor="_Toc480819715" w:history="1">
+            <w:r>
+              <w:rPr>
+                <w:rStyle w:val="Hyperlink"/>
+                <w:noProof/>
+              </w:rPr>
+              <w:t>1.2.3 Visualisation platform</w:t>
+            </w:r>
+            <w:r>
+              <w:rPr>
+                <w:noProof/>
+                <w:webHidden/>
+              </w:rPr>
+              <w:tab/>
+            </w:r>
+            <w:r>
+              <w:rPr>
+                <w:noProof/>
+                <w:webHidden/>
+              </w:rPr>
+              <w:fldChar w:fldCharType="begin"/>
+            </w:r>
+            <w:r>
+              <w:rPr>
+                <w:noProof/>
+                <w:webHidden/>
+              </w:rPr>
+              <w:instrText xml:space="preserve"> PAGEREF _Toc480819715 \h </w:instrText>
+            </w:r>
+            <w:r>
+              <w:rPr>
+                <w:noProof/>
+                <w:webHidden/>
+              </w:rPr>
+            </w:r>
+            <w:r>
+              <w:rPr>
+                <w:noProof/>
+                <w:webHidden/>
+              </w:rPr>
+              <w:fldChar w:fldCharType="separate"/>
+            </w:r>
+            <w:r>
+              <w:rPr>
+                <w:noProof/>
+                <w:webHidden/>
+              </w:rPr>
+              <w:t>- 4 -</w:t>
+            </w:r>
+            <w:r>
+              <w:rPr>
+                <w:noProof/>
+                <w:webHidden/>
+              </w:rPr>
+              <w:fldChar w:fldCharType="end"/>
+            </w:r>
+          </w:hyperlink>
+        </w:p>
+        <w:p>
+          <w:pPr>
+            <w:pStyle w:val="TOC2"/>
+            <w:tabs>
+              <w:tab w:val="right" w:leader="dot" w:pos="9010"/>
+            </w:tabs>
+            <w:rPr>
+              <w:b w:val="0"/>
+              <w:bCs w:val="0"/>
+              <w:noProof/>
+              <w:sz w:val="24"/>
+              <w:szCs w:val="24"/>
+            </w:rPr>
+          </w:pPr>
+          <w:hyperlink w:anchor="_Toc480819716" w:history="1">
+            <w:r>
+              <w:rPr>
+                <w:rStyle w:val="Hyperlink"/>
+                <w:noProof/>
+              </w:rPr>
+              <w:t>1.2.4 Testing Documents</w:t>
+            </w:r>
+            <w:r>
+              <w:rPr>
+                <w:noProof/>
+                <w:webHidden/>
+              </w:rPr>
+              <w:tab/>
+            </w:r>
+            <w:r>
+              <w:rPr>
+                <w:noProof/>
+                <w:webHidden/>
+              </w:rPr>
+              <w:fldChar w:fldCharType="begin"/>
+            </w:r>
+            <w:r>
+              <w:rPr>
+                <w:noProof/>
+                <w:webHidden/>
+              </w:rPr>
+              <w:instrText xml:space="preserve"> PAGEREF _Toc480819716 \h </w:instrText>
+            </w:r>
+            <w:r>
+              <w:rPr>
+                <w:noProof/>
+                <w:webHidden/>
+              </w:rPr>
+            </w:r>
+            <w:r>
+              <w:rPr>
+                <w:noProof/>
+                <w:webHidden/>
+              </w:rPr>
+              <w:fldChar w:fldCharType="separate"/>
+            </w:r>
+            <w:r>
+              <w:rPr>
+                <w:noProof/>
+                <w:webHidden/>
+              </w:rPr>
+              <w:t>- 5 -</w:t>
+            </w:r>
+            <w:r>
+              <w:rPr>
+                <w:noProof/>
+                <w:webHidden/>
+              </w:rPr>
+              <w:fldChar w:fldCharType="end"/>
+            </w:r>
+          </w:hyperlink>
+        </w:p>
+        <w:p>
+          <w:pPr>
+            <w:pStyle w:val="TOC1"/>
+            <w:tabs>
+              <w:tab w:val="right" w:leader="dot" w:pos="9010"/>
+            </w:tabs>
+            <w:rPr>
+              <w:b w:val="0"/>
+              <w:bCs w:val="0"/>
+              <w:noProof/>
+            </w:rPr>
+          </w:pPr>
+          <w:hyperlink w:anchor="_Toc480819717" w:history="1">
+            <w:r>
+              <w:rPr>
+                <w:rStyle w:val="Hyperlink"/>
+                <w:noProof/>
+              </w:rPr>
+              <w:t>2.0 Literature Review</w:t>
+            </w:r>
+            <w:r>
+              <w:rPr>
+                <w:noProof/>
+                <w:webHidden/>
+              </w:rPr>
+              <w:tab/>
+            </w:r>
+            <w:r>
+              <w:rPr>
+                <w:noProof/>
+                <w:webHidden/>
+              </w:rPr>
+              <w:fldChar w:fldCharType="begin"/>
+            </w:r>
+            <w:r>
+              <w:rPr>
+                <w:noProof/>
+                <w:webHidden/>
+              </w:rPr>
+              <w:instrText xml:space="preserve"> PAGEREF _Toc480819717 \h </w:instrText>
+            </w:r>
+            <w:r>
+              <w:rPr>
+                <w:noProof/>
+                <w:webHidden/>
+              </w:rPr>
+            </w:r>
+            <w:r>
+              <w:rPr>
+                <w:noProof/>
+                <w:webHidden/>
+              </w:rPr>
+              <w:fldChar w:fldCharType="separate"/>
+            </w:r>
+            <w:r>
+              <w:rPr>
+                <w:noProof/>
+                <w:webHidden/>
+              </w:rPr>
+              <w:t>- 6 -</w:t>
+            </w:r>
+            <w:r>
+              <w:rPr>
+                <w:noProof/>
+                <w:webHidden/>
+              </w:rPr>
+              <w:fldChar w:fldCharType="end"/>
+            </w:r>
+          </w:hyperlink>
+        </w:p>
+        <w:p>
+          <w:pPr>
+            <w:pStyle w:val="TOC2"/>
+            <w:tabs>
+              <w:tab w:val="right" w:leader="dot" w:pos="9010"/>
+            </w:tabs>
+            <w:rPr>
+              <w:b w:val="0"/>
+              <w:bCs w:val="0"/>
+              <w:noProof/>
+              <w:sz w:val="24"/>
+              <w:szCs w:val="24"/>
+            </w:rPr>
+          </w:pPr>
+          <w:hyperlink w:anchor="_Toc480819718" w:history="1">
+            <w:r>
+              <w:rPr>
+                <w:rStyle w:val="Hyperlink"/>
+                <w:noProof/>
+              </w:rPr>
+              <w:t>2.1 Initial Development</w:t>
+            </w:r>
+            <w:r>
+              <w:rPr>
+                <w:noProof/>
+                <w:webHidden/>
+              </w:rPr>
+              <w:tab/>
+            </w:r>
+            <w:r>
+              <w:rPr>
+                <w:noProof/>
+                <w:webHidden/>
+              </w:rPr>
+              <w:fldChar w:fldCharType="begin"/>
+            </w:r>
+            <w:r>
+              <w:rPr>
+                <w:noProof/>
+                <w:webHidden/>
+              </w:rPr>
+              <w:instrText xml:space="preserve"> PAGEREF _Toc480819718 \h </w:instrText>
+            </w:r>
+            <w:r>
+              <w:rPr>
+                <w:noProof/>
+                <w:webHidden/>
+              </w:rPr>
+            </w:r>
+            <w:r>
+              <w:rPr>
+                <w:noProof/>
+                <w:webHidden/>
+              </w:rPr>
+              <w:fldChar w:fldCharType="separate"/>
+            </w:r>
+            <w:r>
+              <w:rPr>
+                <w:noProof/>
+                <w:webHidden/>
+              </w:rPr>
+              <w:t>- 6 -</w:t>
+            </w:r>
+            <w:r>
+              <w:rPr>
+                <w:noProof/>
+                <w:webHidden/>
+              </w:rPr>
+              <w:fldChar w:fldCharType="end"/>
+            </w:r>
+          </w:hyperlink>
+        </w:p>
+        <w:p>
+          <w:pPr>
+            <w:pStyle w:val="TOC2"/>
+            <w:tabs>
+              <w:tab w:val="right" w:leader="dot" w:pos="9010"/>
+            </w:tabs>
+            <w:rPr>
+              <w:b w:val="0"/>
+              <w:bCs w:val="0"/>
+              <w:noProof/>
+              <w:sz w:val="24"/>
+              <w:szCs w:val="24"/>
+            </w:rPr>
+          </w:pPr>
+          <w:hyperlink w:anchor="_Toc480819719" w:history="1">
+            <w:r>
+              <w:rPr>
+                <w:rStyle w:val="Hyperlink"/>
+                <w:noProof/>
+              </w:rPr>
+              <w:t>2.2 Java Data Structures</w:t>
+            </w:r>
+            <w:r>
+              <w:rPr>
+                <w:noProof/>
+                <w:webHidden/>
+              </w:rPr>
+              <w:tab/>
+            </w:r>
+            <w:r>
+              <w:rPr>
+                <w:noProof/>
+                <w:webHidden/>
+              </w:rPr>
+              <w:fldChar w:fldCharType="begin"/>
+            </w:r>
+            <w:r>
+              <w:rPr>
+                <w:noProof/>
+                <w:webHidden/>
+              </w:rPr>
+              <w:instrText xml:space="preserve"> PAGEREF _Toc480819719 \h </w:instrText>
+            </w:r>
+            <w:r>
+              <w:rPr>
+                <w:noProof/>
+                <w:webHidden/>
+              </w:rPr>
+            </w:r>
+            <w:r>
+              <w:rPr>
+                <w:noProof/>
+                <w:webHidden/>
+              </w:rPr>
+              <w:fldChar w:fldCharType="separate"/>
+            </w:r>
+            <w:r>
+              <w:rPr>
+                <w:noProof/>
+                <w:webHidden/>
+              </w:rPr>
+              <w:t>- 6 -</w:t>
+            </w:r>
+            <w:r>
+              <w:rPr>
+                <w:noProof/>
+                <w:webHidden/>
+              </w:rPr>
+              <w:fldChar w:fldCharType="end"/>
+            </w:r>
+          </w:hyperlink>
+        </w:p>
+        <w:p>
+          <w:pPr>
+            <w:pStyle w:val="TOC2"/>
+            <w:tabs>
+              <w:tab w:val="right" w:leader="dot" w:pos="9010"/>
+            </w:tabs>
+            <w:rPr>
+              <w:b w:val="0"/>
+              <w:bCs w:val="0"/>
+              <w:noProof/>
+              <w:sz w:val="24"/>
+              <w:szCs w:val="24"/>
+            </w:rPr>
+          </w:pPr>
+          <w:hyperlink w:anchor="_Toc480819720" w:history="1">
+            <w:r>
+              <w:rPr>
+                <w:rStyle w:val="Hyperlink"/>
+                <w:noProof/>
+              </w:rPr>
+              <w:t>2.3 JavaScript</w:t>
+            </w:r>
+            <w:r>
+              <w:rPr>
+                <w:noProof/>
+                <w:webHidden/>
+              </w:rPr>
+              <w:tab/>
+            </w:r>
+            <w:r>
+              <w:rPr>
+                <w:noProof/>
+                <w:webHidden/>
+              </w:rPr>
+              <w:fldChar w:fldCharType="begin"/>
+            </w:r>
+            <w:r>
+              <w:rPr>
+                <w:noProof/>
+                <w:webHidden/>
+              </w:rPr>
+              <w:instrText xml:space="preserve"> PAGEREF _Toc480819720 \h </w:instrText>
+            </w:r>
+            <w:r>
+              <w:rPr>
+                <w:noProof/>
+                <w:webHidden/>
+              </w:rPr>
+            </w:r>
+            <w:r>
+              <w:rPr>
+                <w:noProof/>
+                <w:webHidden/>
+              </w:rPr>
+              <w:fldChar w:fldCharType="separate"/>
+            </w:r>
+            <w:r>
+              <w:rPr>
+                <w:noProof/>
+                <w:webHidden/>
+              </w:rPr>
+              <w:t>- 6 -</w:t>
+            </w:r>
+            <w:r>
+              <w:rPr>
+                <w:noProof/>
+                <w:webHidden/>
+              </w:rPr>
+              <w:fldChar w:fldCharType="end"/>
+            </w:r>
+          </w:hyperlink>
+        </w:p>
+        <w:p>
+          <w:pPr>
+            <w:pStyle w:val="TOC2"/>
+            <w:tabs>
+              <w:tab w:val="right" w:leader="dot" w:pos="9010"/>
+            </w:tabs>
+            <w:rPr>
+              <w:b w:val="0"/>
+              <w:bCs w:val="0"/>
+              <w:noProof/>
+              <w:sz w:val="24"/>
+              <w:szCs w:val="24"/>
+            </w:rPr>
+          </w:pPr>
+          <w:hyperlink w:anchor="_Toc480819721" w:history="1">
+            <w:r>
+              <w:rPr>
+                <w:rStyle w:val="Hyperlink"/>
+                <w:noProof/>
+              </w:rPr>
+              <w:t>2.4 D3.js</w:t>
+            </w:r>
+            <w:r>
+              <w:rPr>
+                <w:noProof/>
+                <w:webHidden/>
+              </w:rPr>
+              <w:tab/>
+            </w:r>
+            <w:r>
+              <w:rPr>
+                <w:noProof/>
+                <w:webHidden/>
+              </w:rPr>
+              <w:fldChar w:fldCharType="begin"/>
+            </w:r>
+            <w:r>
+              <w:rPr>
+                <w:noProof/>
+                <w:webHidden/>
+              </w:rPr>
+              <w:instrText xml:space="preserve"> PAGEREF _Toc480819721 \h </w:instrText>
+            </w:r>
+            <w:r>
+              <w:rPr>
+                <w:noProof/>
+                <w:webHidden/>
+              </w:rPr>
+            </w:r>
+            <w:r>
+              <w:rPr>
+                <w:noProof/>
+                <w:webHidden/>
+              </w:rPr>
+              <w:fldChar w:fldCharType="separate"/>
+            </w:r>
+            <w:r>
+              <w:rPr>
+                <w:noProof/>
+                <w:webHidden/>
+              </w:rPr>
+              <w:t>- 7 -</w:t>
+            </w:r>
+            <w:r>
+              <w:rPr>
+                <w:noProof/>
+                <w:webHidden/>
+              </w:rPr>
+              <w:fldChar w:fldCharType="end"/>
+            </w:r>
+          </w:hyperlink>
+        </w:p>
+        <w:p>
+          <w:pPr>
+            <w:pStyle w:val="TOC1"/>
+            <w:tabs>
+              <w:tab w:val="right" w:leader="dot" w:pos="9010"/>
+            </w:tabs>
+            <w:rPr>
+              <w:b w:val="0"/>
+              <w:bCs w:val="0"/>
+              <w:noProof/>
+            </w:rPr>
+          </w:pPr>
+          <w:hyperlink w:anchor="_Toc480819722" w:history="1">
+            <w:r>
+              <w:rPr>
+                <w:rStyle w:val="Hyperlink"/>
+                <w:noProof/>
+              </w:rPr>
+              <w:t>3.1.0 Methodology</w:t>
+            </w:r>
+            <w:r>
+              <w:rPr>
+                <w:noProof/>
+                <w:webHidden/>
+              </w:rPr>
+              <w:tab/>
+            </w:r>
+            <w:r>
+              <w:rPr>
+                <w:noProof/>
+                <w:webHidden/>
+              </w:rPr>
+              <w:fldChar w:fldCharType="begin"/>
+            </w:r>
+            <w:r>
+              <w:rPr>
+                <w:noProof/>
+                <w:webHidden/>
+              </w:rPr>
+              <w:instrText xml:space="preserve"> PAGEREF _Toc480819722 \h </w:instrText>
+            </w:r>
+            <w:r>
+              <w:rPr>
+                <w:noProof/>
+                <w:webHidden/>
+              </w:rPr>
+            </w:r>
+            <w:r>
+              <w:rPr>
+                <w:noProof/>
+                <w:webHidden/>
+              </w:rPr>
+              <w:fldChar w:fldCharType="separate"/>
+            </w:r>
+            <w:r>
+              <w:rPr>
+                <w:noProof/>
+                <w:webHidden/>
+              </w:rPr>
+              <w:t>- 7 -</w:t>
+            </w:r>
+            <w:r>
+              <w:rPr>
+                <w:noProof/>
+                <w:webHidden/>
+              </w:rPr>
+              <w:fldChar w:fldCharType="end"/>
+            </w:r>
+          </w:hyperlink>
+        </w:p>
+        <w:p>
+          <w:pPr>
+            <w:pStyle w:val="TOC1"/>
+            <w:tabs>
+              <w:tab w:val="right" w:leader="dot" w:pos="9010"/>
+            </w:tabs>
+            <w:rPr>
+              <w:b w:val="0"/>
+              <w:bCs w:val="0"/>
+              <w:noProof/>
+            </w:rPr>
+          </w:pPr>
+          <w:hyperlink w:anchor="_Toc480819723" w:history="1">
+            <w:r>
+              <w:rPr>
+                <w:rStyle w:val="Hyperlink"/>
+                <w:noProof/>
+              </w:rPr>
+              <w:t>3.2.0 Code</w:t>
+            </w:r>
+            <w:r>
+              <w:rPr>
+                <w:noProof/>
+                <w:webHidden/>
+              </w:rPr>
+              <w:tab/>
+            </w:r>
+            <w:r>
+              <w:rPr>
+                <w:noProof/>
+                <w:webHidden/>
+              </w:rPr>
+              <w:fldChar w:fldCharType="begin"/>
+            </w:r>
+            <w:r>
+              <w:rPr>
+                <w:noProof/>
+                <w:webHidden/>
+              </w:rPr>
+              <w:instrText xml:space="preserve"> PAGEREF _Toc480819723 \h </w:instrText>
+            </w:r>
+            <w:r>
+              <w:rPr>
+                <w:noProof/>
+                <w:webHidden/>
+              </w:rPr>
+            </w:r>
+            <w:r>
+              <w:rPr>
+                <w:noProof/>
+                <w:webHidden/>
+              </w:rPr>
+              <w:fldChar w:fldCharType="separate"/>
+            </w:r>
+            <w:r>
+              <w:rPr>
+                <w:noProof/>
+                <w:webHidden/>
+              </w:rPr>
+              <w:t>- 7 -</w:t>
+            </w:r>
+            <w:r>
+              <w:rPr>
+                <w:noProof/>
+                <w:webHidden/>
+              </w:rPr>
+              <w:fldChar w:fldCharType="end"/>
+            </w:r>
+          </w:hyperlink>
+        </w:p>
+        <w:p>
+          <w:r>
+            <w:rPr>
+              <w:b/>
+              <w:bCs/>
+              <w:noProof/>
+            </w:rPr>
+            <w:fldChar w:fldCharType="end"/>
+          </w:r>
+        </w:p>
+      </w:sdtContent>
+    </w:sdt>
+    <w:p>
+      <w:pPr>
+        <w:rPr>
+          <w:rFonts w:asciiTheme="majorHAnsi" w:eastAsiaTheme="majorEastAsia" w:hAnsiTheme="majorHAnsi" w:cstheme="majorBidi"/>
+          <w:color w:val="2F5496" w:themeColor="accent1" w:themeShade="BF"/>
+          <w:sz w:val="32"/>
+          <w:szCs w:val="32"/>
+        </w:rPr>
+      </w:pPr>
+      <w:r>
+        <w:br w:type="page"/>
+      </w:r>
+    </w:p>
     <w:p>
       <w:pPr>
         <w:pStyle w:val="Heading1"/>
         <w:numPr>
           <w:ilvl w:val="0"/>
-          <w:numId w:val="9"/>
+          <w:numId w:val="10"/>
         </w:numPr>
       </w:pPr>
-      <w:r>
-        <w:t xml:space="preserve">Introduction </w:t>
-      </w:r>
+      <w:bookmarkStart w:id="0" w:name="_Toc480819705"/>
+      <w:r>
+        <w:lastRenderedPageBreak/>
+        <w:t>Introduction</w:t>
+      </w:r>
+      <w:bookmarkEnd w:id="0"/>
     </w:p>
     <w:p/>
     <w:p>
       <w:pPr>
         <w:pStyle w:val="Heading2"/>
       </w:pPr>
+      <w:bookmarkStart w:id="1" w:name="_Toc480819706"/>
       <w:r>
         <w:t xml:space="preserve">1.1.0 </w:t>
       </w:r>
@@ -26,7 +1475,11 @@
         <w:t>Problem</w:t>
       </w:r>
       <w:r>
-        <w:t xml:space="preserve"> drivers </w:t>
+        <w:t xml:space="preserve"> drivers</w:t>
+      </w:r>
+      <w:bookmarkEnd w:id="1"/>
+      <w:r>
+        <w:t xml:space="preserve"> </w:t>
       </w:r>
     </w:p>
     <w:p/>
@@ -153,12 +1606,14 @@
       <w:pPr>
         <w:pStyle w:val="Heading2"/>
       </w:pPr>
+      <w:bookmarkStart w:id="2" w:name="_Toc480819707"/>
       <w:r>
         <w:t xml:space="preserve">1.1.1 </w:t>
       </w:r>
       <w:r>
         <w:t>Problem to be solved</w:t>
       </w:r>
+      <w:bookmarkEnd w:id="2"/>
     </w:p>
     <w:p/>
     <w:p>
@@ -210,12 +1665,14 @@
       <w:pPr>
         <w:pStyle w:val="Heading2"/>
       </w:pPr>
+      <w:bookmarkStart w:id="3" w:name="_Toc480819708"/>
       <w:r>
         <w:t xml:space="preserve">1.1.2 </w:t>
       </w:r>
       <w:r>
         <w:t>Project Purpose</w:t>
       </w:r>
+      <w:bookmarkEnd w:id="3"/>
     </w:p>
     <w:p/>
     <w:p>
@@ -255,6 +1712,7 @@
       <w:pPr>
         <w:pStyle w:val="Heading2"/>
       </w:pPr>
+      <w:bookmarkStart w:id="4" w:name="_Toc480819709"/>
       <w:r>
         <w:t>1.1.3</w:t>
       </w:r>
@@ -264,6 +1722,7 @@
       <w:r>
         <w:t>Project Objectives</w:t>
       </w:r>
+      <w:bookmarkEnd w:id="4"/>
     </w:p>
     <w:p/>
     <w:p>
@@ -384,9 +1843,11 @@
       <w:pPr>
         <w:pStyle w:val="Heading2"/>
       </w:pPr>
+      <w:bookmarkStart w:id="5" w:name="_Toc480819710"/>
       <w:r>
         <w:t>1.1.4 Limiting the Project Scope</w:t>
       </w:r>
+      <w:bookmarkEnd w:id="5"/>
     </w:p>
     <w:p/>
     <w:p>
@@ -405,12 +1866,14 @@
       <w:pPr>
         <w:pStyle w:val="Heading2"/>
       </w:pPr>
+      <w:bookmarkStart w:id="6" w:name="_Toc480819711"/>
       <w:r>
         <w:t>1.1.5</w:t>
       </w:r>
       <w:r>
         <w:t xml:space="preserve"> Outline of plan</w:t>
       </w:r>
+      <w:bookmarkEnd w:id="6"/>
     </w:p>
     <w:p/>
     <w:p>
@@ -580,9 +2043,11 @@
       <w:pPr>
         <w:pStyle w:val="Heading2"/>
       </w:pPr>
+      <w:bookmarkStart w:id="7" w:name="_Toc480819712"/>
       <w:r>
         <w:t>1.2.0 Output Summary</w:t>
       </w:r>
+      <w:bookmarkEnd w:id="7"/>
     </w:p>
     <w:p/>
     <w:p>
@@ -595,12 +2060,14 @@
       <w:pPr>
         <w:pStyle w:val="Heading2"/>
       </w:pPr>
+      <w:bookmarkStart w:id="8" w:name="_Toc480819713"/>
       <w:r>
         <w:t>1.2.1</w:t>
       </w:r>
       <w:r>
         <w:t xml:space="preserve"> Requirement Specification Document</w:t>
       </w:r>
+      <w:bookmarkEnd w:id="8"/>
     </w:p>
     <w:p/>
     <w:p>
@@ -757,8 +2224,13 @@
       <w:pPr>
         <w:pStyle w:val="Heading2"/>
       </w:pPr>
-      <w:r>
-        <w:t xml:space="preserve">1.2.2 Design Specification Document </w:t>
+      <w:bookmarkStart w:id="9" w:name="_Toc480819714"/>
+      <w:r>
+        <w:t>1.2.2 Design Specification Document</w:t>
+      </w:r>
+      <w:bookmarkEnd w:id="9"/>
+      <w:r>
+        <w:t xml:space="preserve"> </w:t>
       </w:r>
     </w:p>
     <w:p/>
@@ -770,10 +2242,7 @@
         <w:t>Recipient</w:t>
       </w:r>
       <w:r>
-        <w:t>: Knowledge Engineering group</w:t>
-      </w:r>
-      <w:r>
-        <w:t>, author</w:t>
+        <w:t>: Knowledge Engineering group, author</w:t>
       </w:r>
     </w:p>
     <w:p>
@@ -803,15 +2272,7 @@
           <w:sz w:val="24"/>
           <w:szCs w:val="24"/>
         </w:rPr>
-        <w:t>The second document created was to help even further with the development of the project and again act as a reference for what the system should look like.</w:t>
-      </w:r>
-      <w:r>
-        <w:rPr>
-          <w:rFonts w:asciiTheme="majorBidi" w:hAnsiTheme="majorBidi" w:cstheme="minorBidi"/>
-          <w:sz w:val="24"/>
-          <w:szCs w:val="24"/>
-        </w:rPr>
-        <w:t> </w:t>
+        <w:t>The second document created was to help even further with the development of the project and again act as a reference for what the system should look like. </w:t>
       </w:r>
     </w:p>
     <w:p>
@@ -931,15 +2392,7 @@
           <w:sz w:val="24"/>
           <w:szCs w:val="24"/>
         </w:rPr>
-        <w:t>.</w:t>
-      </w:r>
-      <w:r>
-        <w:rPr>
-          <w:rFonts w:asciiTheme="majorBidi" w:hAnsiTheme="majorBidi" w:cstheme="minorBidi"/>
-          <w:sz w:val="24"/>
-          <w:szCs w:val="24"/>
-        </w:rPr>
-        <w:t> </w:t>
+        <w:t>. </w:t>
       </w:r>
     </w:p>
     <w:p>
@@ -956,21 +2409,17 @@
       <w:pPr>
         <w:pStyle w:val="Heading2"/>
       </w:pPr>
-      <w:r>
-        <w:t>1.2.3</w:t>
-      </w:r>
+      <w:bookmarkStart w:id="10" w:name="_Toc480819715"/>
+      <w:r>
+        <w:t xml:space="preserve">1.2.3 Visualisation </w:t>
+      </w:r>
+      <w:r>
+        <w:t>platform</w:t>
+      </w:r>
+      <w:bookmarkEnd w:id="10"/>
       <w:r>
         <w:t xml:space="preserve"> </w:t>
       </w:r>
-      <w:r>
-        <w:t xml:space="preserve">Visualisation </w:t>
-      </w:r>
-      <w:r>
-        <w:t>platform</w:t>
-      </w:r>
-      <w:r>
-        <w:t xml:space="preserve"> </w:t>
-      </w:r>
     </w:p>
     <w:p/>
     <w:p>
@@ -992,10 +2441,7 @@
         <w:t>File type</w:t>
       </w:r>
       <w:r>
-        <w:t xml:space="preserve"> : </w:t>
-      </w:r>
-      <w:r>
-        <w:t>.rar file</w:t>
+        <w:t xml:space="preserve"> : .rar file</w:t>
       </w:r>
     </w:p>
     <w:p/>
@@ -1118,47 +2564,942 @@
           <w:sz w:val="24"/>
           <w:szCs w:val="24"/>
         </w:rPr>
-        <w:t>APPENDIX C</w:t>
-      </w:r>
-      <w:r>
-        <w:rPr>
-          <w:rFonts w:asciiTheme="majorBidi" w:hAnsiTheme="majorBidi" w:cstheme="minorBidi"/>
-          <w:b/>
-          <w:bCs/>
+        <w:t>APPENDIX C </w:t>
+      </w:r>
+    </w:p>
+    <w:p>
+      <w:pPr>
+        <w:pStyle w:val="Heading2"/>
+      </w:pPr>
+      <w:bookmarkStart w:id="11" w:name="_Toc480819716"/>
+      <w:r>
+        <w:t>1.2.4 Testing Documents</w:t>
+      </w:r>
+      <w:bookmarkEnd w:id="11"/>
+      <w:r>
+        <w:t xml:space="preserve"> </w:t>
+      </w:r>
+    </w:p>
+    <w:p/>
+    <w:p/>
+    <w:p/>
+    <w:p/>
+    <w:p/>
+    <w:p/>
+    <w:p/>
+    <w:p/>
+    <w:p/>
+    <w:p/>
+    <w:p/>
+    <w:p/>
+    <w:p/>
+    <w:p/>
+    <w:p/>
+    <w:p/>
+    <w:p/>
+    <w:p/>
+    <w:p/>
+    <w:p/>
+    <w:p/>
+    <w:p/>
+    <w:p/>
+    <w:p/>
+    <w:p/>
+    <w:p/>
+    <w:p/>
+    <w:p/>
+    <w:p/>
+    <w:p/>
+    <w:p/>
+    <w:p/>
+    <w:p/>
+    <w:p/>
+    <w:p/>
+    <w:p/>
+    <w:p/>
+    <w:p/>
+    <w:p/>
+    <w:p/>
+    <w:p/>
+    <w:p/>
+    <w:p/>
+    <w:p/>
+    <w:p/>
+    <w:p/>
+    <w:p/>
+    <w:p/>
+    <w:p/>
+    <w:p>
+      <w:pPr>
+        <w:pStyle w:val="Heading1"/>
+      </w:pPr>
+      <w:bookmarkStart w:id="12" w:name="_Toc480484661"/>
+      <w:bookmarkStart w:id="13" w:name="_Toc480819717"/>
+      <w:r>
+        <w:t xml:space="preserve">2.0 </w:t>
+      </w:r>
+      <w:r>
+        <w:t>Literature Review</w:t>
+      </w:r>
+      <w:bookmarkEnd w:id="12"/>
+      <w:bookmarkEnd w:id="13"/>
+    </w:p>
+    <w:p>
+      <w:pPr>
+        <w:pStyle w:val="p1"/>
+      </w:pPr>
+    </w:p>
+    <w:p>
+      <w:r>
+        <w:t xml:space="preserve">This section will detail what books, articles </w:t>
+      </w:r>
+      <w:r>
+        <w:t>and</w:t>
+      </w:r>
+      <w:r>
+        <w:t xml:space="preserve"> resources the author had to read in order to be able to undertake this project. This section has been broken up to into four main categories which include Initial Development, </w:t>
+      </w:r>
+      <w:r>
+        <w:t>Java data structures</w:t>
+      </w:r>
+      <w:r>
+        <w:t xml:space="preserve">, </w:t>
+      </w:r>
+      <w:r>
+        <w:t xml:space="preserve">JavaScript and d3.js. </w:t>
+      </w:r>
+    </w:p>
+    <w:p/>
+    <w:p/>
+    <w:p>
+      <w:pPr>
+        <w:pStyle w:val="Heading2"/>
+      </w:pPr>
+      <w:bookmarkStart w:id="14" w:name="_Toc480819718"/>
+      <w:r>
+        <w:t xml:space="preserve">2.1 Initial </w:t>
+      </w:r>
+      <w:r>
+        <w:t>Development</w:t>
+      </w:r>
+      <w:bookmarkEnd w:id="14"/>
+    </w:p>
+    <w:p/>
+    <w:p>
+      <w:pPr>
+        <w:pStyle w:val="p1"/>
+        <w:rPr>
+          <w:rFonts w:asciiTheme="majorBidi" w:hAnsiTheme="majorBidi" w:cstheme="minorBidi"/>
+          <w:sz w:val="24"/>
+          <w:szCs w:val="24"/>
+        </w:rPr>
+      </w:pPr>
+      <w:r>
+        <w:rPr>
+          <w:rFonts w:asciiTheme="majorBidi" w:hAnsiTheme="majorBidi" w:cstheme="minorBidi"/>
+          <w:sz w:val="24"/>
+          <w:szCs w:val="24"/>
+        </w:rPr>
+        <w:t xml:space="preserve">Project planning and control was one of the modules the author attended during his university studies, therefore </w:t>
+      </w:r>
+      <w:r>
+        <w:rPr>
+          <w:rFonts w:asciiTheme="majorBidi" w:hAnsiTheme="majorBidi" w:cstheme="minorBidi"/>
+          <w:sz w:val="24"/>
+          <w:szCs w:val="24"/>
+        </w:rPr>
+        <w:t xml:space="preserve">after researching development models online and reading books the author decided to </w:t>
+      </w:r>
+      <w:r>
+        <w:rPr>
+          <w:rFonts w:asciiTheme="majorBidi" w:hAnsiTheme="majorBidi" w:cstheme="minorBidi"/>
+          <w:sz w:val="24"/>
+          <w:szCs w:val="24"/>
+        </w:rPr>
+        <w:t xml:space="preserve">work on </w:t>
+      </w:r>
+      <w:r>
+        <w:rPr>
+          <w:rFonts w:asciiTheme="majorBidi" w:hAnsiTheme="majorBidi" w:cstheme="minorBidi"/>
+          <w:sz w:val="24"/>
+          <w:szCs w:val="24"/>
+        </w:rPr>
+        <w:t>Agile model</w:t>
+      </w:r>
+      <w:r>
+        <w:rPr>
+          <w:rFonts w:asciiTheme="majorBidi" w:hAnsiTheme="majorBidi" w:cstheme="minorBidi"/>
+          <w:sz w:val="24"/>
+          <w:szCs w:val="24"/>
+        </w:rPr>
+        <w:t>.</w:t>
+      </w:r>
+      <w:r>
+        <w:rPr>
+          <w:rFonts w:asciiTheme="majorBidi" w:hAnsiTheme="majorBidi" w:cstheme="minorBidi"/>
+          <w:sz w:val="24"/>
+          <w:szCs w:val="24"/>
+        </w:rPr>
+        <w:t xml:space="preserve"> To do so the user reviewed all the module materials to find more information about development models and their advantages</w:t>
+      </w:r>
+      <w:r>
+        <w:rPr>
+          <w:rFonts w:asciiTheme="majorBidi" w:hAnsiTheme="majorBidi" w:cstheme="minorBidi"/>
+          <w:sz w:val="24"/>
+          <w:szCs w:val="24"/>
+        </w:rPr>
+        <w:t xml:space="preserve">. </w:t>
+      </w:r>
+      <w:r>
+        <w:rPr>
+          <w:rFonts w:asciiTheme="majorBidi" w:hAnsiTheme="majorBidi" w:cstheme="minorBidi"/>
+          <w:sz w:val="24"/>
+          <w:szCs w:val="24"/>
+        </w:rPr>
+        <w:t xml:space="preserve">After reading the book </w:t>
+      </w:r>
+      <w:r>
+        <w:rPr>
+          <w:rFonts w:asciiTheme="majorBidi" w:hAnsiTheme="majorBidi" w:cstheme="minorBidi"/>
+          <w:sz w:val="24"/>
+          <w:szCs w:val="24"/>
+        </w:rPr>
+        <w:t>“Software Engineering” (Sommerville, 2010)</w:t>
+      </w:r>
+      <w:r>
+        <w:rPr>
+          <w:rFonts w:asciiTheme="majorBidi" w:hAnsiTheme="majorBidi" w:cstheme="minorBidi"/>
           <w:sz w:val="24"/>
           <w:szCs w:val="24"/>
         </w:rPr>
         <w:t> </w:t>
       </w:r>
+      <w:r>
+        <w:rPr>
+          <w:rFonts w:asciiTheme="majorBidi" w:hAnsiTheme="majorBidi" w:cstheme="minorBidi"/>
+          <w:sz w:val="24"/>
+          <w:szCs w:val="24"/>
+        </w:rPr>
+        <w:t xml:space="preserve">the author found three development models that </w:t>
+      </w:r>
+      <w:r>
+        <w:rPr>
+          <w:rFonts w:asciiTheme="majorBidi" w:hAnsiTheme="majorBidi" w:cstheme="minorBidi"/>
+          <w:sz w:val="24"/>
+          <w:szCs w:val="24"/>
+        </w:rPr>
+        <w:t>all</w:t>
+      </w:r>
+      <w:r>
+        <w:rPr>
+          <w:rFonts w:asciiTheme="majorBidi" w:hAnsiTheme="majorBidi" w:cstheme="minorBidi"/>
+          <w:sz w:val="24"/>
+          <w:szCs w:val="24"/>
+        </w:rPr>
+        <w:t xml:space="preserve"> suited his needs and were straightforward to understand</w:t>
+      </w:r>
+      <w:r>
+        <w:rPr>
+          <w:rFonts w:asciiTheme="majorBidi" w:hAnsiTheme="majorBidi" w:cstheme="minorBidi"/>
+          <w:sz w:val="24"/>
+          <w:szCs w:val="24"/>
+        </w:rPr>
+        <w:t xml:space="preserve">. </w:t>
+      </w:r>
+      <w:r>
+        <w:rPr>
+          <w:rFonts w:asciiTheme="majorBidi" w:hAnsiTheme="majorBidi" w:cstheme="minorBidi"/>
+          <w:sz w:val="24"/>
+          <w:szCs w:val="24"/>
+        </w:rPr>
+        <w:t xml:space="preserve">The Waterfall model which was eventually </w:t>
+      </w:r>
+      <w:r>
+        <w:rPr>
+          <w:rFonts w:asciiTheme="majorBidi" w:hAnsiTheme="majorBidi" w:cstheme="minorBidi"/>
+          <w:sz w:val="24"/>
+          <w:szCs w:val="24"/>
+        </w:rPr>
+        <w:t>rejected,</w:t>
+      </w:r>
+      <w:r>
+        <w:rPr>
+          <w:rFonts w:asciiTheme="majorBidi" w:hAnsiTheme="majorBidi" w:cstheme="minorBidi"/>
+          <w:sz w:val="24"/>
+          <w:szCs w:val="24"/>
+        </w:rPr>
+        <w:t xml:space="preserve"> is the more standard development model used were the developers need to split the project into separate phases </w:t>
+      </w:r>
+      <w:r>
+        <w:rPr>
+          <w:rFonts w:asciiTheme="majorBidi" w:hAnsiTheme="majorBidi" w:cstheme="minorBidi"/>
+          <w:sz w:val="24"/>
+          <w:szCs w:val="24"/>
+        </w:rPr>
+        <w:t>considering</w:t>
+      </w:r>
+      <w:r>
+        <w:rPr>
+          <w:rFonts w:asciiTheme="majorBidi" w:hAnsiTheme="majorBidi" w:cstheme="minorBidi"/>
+          <w:sz w:val="24"/>
+          <w:szCs w:val="24"/>
+        </w:rPr>
+        <w:t xml:space="preserve"> the fundamental process activities of specification, development, validation and evolution (Sommerville, 2010). An alternative option would have been the increment model which is based on the idea of developing an initial implementation, exposing this user comment and evolving it through several versions until an adequate system has been developed (Sommervile, 2010). This was then </w:t>
+      </w:r>
+      <w:r>
+        <w:rPr>
+          <w:rFonts w:asciiTheme="majorBidi" w:hAnsiTheme="majorBidi" w:cstheme="minorBidi"/>
+          <w:sz w:val="24"/>
+          <w:szCs w:val="24"/>
+        </w:rPr>
+        <w:t>considered</w:t>
+      </w:r>
+      <w:r>
+        <w:rPr>
+          <w:rFonts w:asciiTheme="majorBidi" w:hAnsiTheme="majorBidi" w:cstheme="minorBidi"/>
+          <w:sz w:val="24"/>
+          <w:szCs w:val="24"/>
+        </w:rPr>
+        <w:t xml:space="preserve"> both by the author and the client due to the fact that constant communication </w:t>
+      </w:r>
+      <w:r>
+        <w:rPr>
+          <w:rFonts w:asciiTheme="majorBidi" w:hAnsiTheme="majorBidi" w:cstheme="minorBidi"/>
+          <w:sz w:val="24"/>
+          <w:szCs w:val="24"/>
+        </w:rPr>
+        <w:t xml:space="preserve">was feasible as both were living in Brighton and they could plan regular meetings. </w:t>
+      </w:r>
+      <w:r>
+        <w:rPr>
+          <w:rFonts w:asciiTheme="majorBidi" w:hAnsiTheme="majorBidi" w:cstheme="minorBidi"/>
+          <w:sz w:val="24"/>
+          <w:szCs w:val="24"/>
+        </w:rPr>
+        <w:t xml:space="preserve">At the end both agreed to use Agile model as the requirements of this project might change over the time. In contradiction with the waterfall model there was no need to have a strict plan as the development started early and by the regular meeting there was a feedback through the whole process. </w:t>
+      </w:r>
+      <w:r>
+        <w:rPr>
+          <w:rFonts w:asciiTheme="majorBidi" w:hAnsiTheme="majorBidi" w:cstheme="minorBidi"/>
+          <w:sz w:val="24"/>
+          <w:szCs w:val="24"/>
+        </w:rPr>
+        <w:t>The quality of the software was improved using the extreme programming methodology</w:t>
+      </w:r>
+      <w:r>
+        <w:rPr>
+          <w:rFonts w:asciiTheme="majorBidi" w:hAnsiTheme="majorBidi" w:cstheme="minorBidi"/>
+          <w:sz w:val="24"/>
+          <w:szCs w:val="24"/>
+        </w:rPr>
+        <w:t xml:space="preserve"> by delivering a small version of the final product each week or month to the client and dis</w:t>
+      </w:r>
+      <w:r>
+        <w:rPr>
+          <w:rFonts w:asciiTheme="majorBidi" w:hAnsiTheme="majorBidi" w:cstheme="minorBidi"/>
+          <w:sz w:val="24"/>
+          <w:szCs w:val="24"/>
+        </w:rPr>
+        <w:t>cussing changes or improvements.</w:t>
+      </w:r>
+    </w:p>
+    <w:p>
+      <w:pPr>
+        <w:pStyle w:val="p1"/>
+        <w:rPr>
+          <w:rFonts w:asciiTheme="majorBidi" w:hAnsiTheme="majorBidi" w:cstheme="minorBidi"/>
+          <w:sz w:val="24"/>
+          <w:szCs w:val="24"/>
+        </w:rPr>
+      </w:pPr>
     </w:p>
     <w:p>
       <w:pPr>
         <w:pStyle w:val="Heading2"/>
       </w:pPr>
-      <w:r>
-        <w:t>1.2.</w:t>
+      <w:bookmarkStart w:id="15" w:name="_Toc480819719"/>
+      <w:r>
+        <w:t>2.2 J</w:t>
+      </w:r>
+      <w:r>
+        <w:t>ava Data S</w:t>
+      </w:r>
+      <w:r>
+        <w:t>tructures</w:t>
+      </w:r>
+      <w:bookmarkEnd w:id="15"/>
+      <w:r>
+        <w:t xml:space="preserve"> </w:t>
+      </w:r>
+    </w:p>
+    <w:p/>
+    <w:p>
+      <w:r>
+        <w:t>During</w:t>
+      </w:r>
+      <w:r>
+        <w:t xml:space="preserve"> the</w:t>
+      </w:r>
+      <w:r>
+        <w:t xml:space="preserve"> research and</w:t>
+      </w:r>
+      <w:r>
+        <w:t xml:space="preserve"> design process </w:t>
+      </w:r>
+      <w:r>
+        <w:t xml:space="preserve">the author spent a lot of time interviewing KEG’s developers to understand their code. The data structures that were used for the Java code </w:t>
+      </w:r>
+      <w:r>
+        <w:t>were</w:t>
+      </w:r>
+      <w:r>
+        <w:t xml:space="preserve"> Lists and </w:t>
+      </w:r>
+      <w:r>
+        <w:t>ListIterator</w:t>
+      </w:r>
+      <w:r>
+        <w:t xml:space="preserve">. </w:t>
+      </w:r>
+      <w:r>
+        <w:t>Again, the author had previous experience with data structures form his 2</w:t>
+      </w:r>
+      <w:r>
+        <w:rPr>
+          <w:vertAlign w:val="superscript"/>
+        </w:rPr>
+        <w:t>nd</w:t>
+      </w:r>
+      <w:r>
+        <w:t xml:space="preserve"> year module called Data Structures and Algorithms. To refresh his memory and make the most sensible decision the author spend time reading the Oracle’s documentation about the ListIterator interface and </w:t>
+      </w:r>
+      <w:r>
+        <w:t>its</w:t>
+      </w:r>
+      <w:r>
+        <w:t xml:space="preserve"> methods. </w:t>
+      </w:r>
+      <w:r>
+        <w:t xml:space="preserve">All the data in the Java code were manipulated using the methods from that interface, such as hasNext(), hasPrevious(), next() and previous(). </w:t>
+      </w:r>
+      <w:r>
+        <w:t xml:space="preserve">After understanding these methods, the author tested the code by printing the results on the console to understand clearly their functionality. </w:t>
+      </w:r>
+    </w:p>
+    <w:p>
+      <w:pPr>
+        <w:pStyle w:val="Heading2"/>
+      </w:pPr>
+    </w:p>
+    <w:p>
+      <w:pPr>
+        <w:pStyle w:val="Heading2"/>
+      </w:pPr>
+      <w:r>
+        <w:t>2.</w:t>
+      </w:r>
+      <w:r>
+        <w:t>3</w:t>
+      </w:r>
+      <w:r>
+        <w:t xml:space="preserve"> JavaScript</w:t>
+      </w:r>
+    </w:p>
+    <w:p/>
+    <w:p>
+      <w:r>
+        <w:t>The decision to choose d3.js to implement the visualisation for this project led the author to choose JavaScript as the programming language for translating the Java code. D3 is a library written in JavaScript so it will be much easier to combine the logic of the code with the visualisation environment. Because Java is different from JavaScript, there was a risk that the functionality of the system could not meet the requirements. To ensure this problem would not exists, the author researched ways to implement a class in JavaScript having the same functionality</w:t>
+      </w:r>
+      <w:r>
+        <w:t xml:space="preserve"> as the ListIterator interface</w:t>
+      </w:r>
+      <w:r>
+        <w:t xml:space="preserve">. By reading posts in StackOverflow, there were many developers that have recreated this interface using plain JavaScript. After the long discussion the author had with the KEG’s director, they decided to not use this method, instead the author should create his own way to manipulate data in the list. By </w:t>
+      </w:r>
+      <w:r>
+        <w:rPr>
+          <w:highlight w:val="yellow"/>
+        </w:rPr>
+        <w:t xml:space="preserve">reading articles </w:t>
+      </w:r>
+      <w:r>
+        <w:rPr>
+          <w:color w:val="FF0000"/>
+          <w:highlight w:val="yellow"/>
+        </w:rPr>
+        <w:t>on</w:t>
+      </w:r>
+      <w:r>
+        <w:rPr>
+          <w:color w:val="FF0000"/>
+          <w:highlight w:val="yellow"/>
+        </w:rPr>
+        <w:t xml:space="preserve"> </w:t>
+      </w:r>
+      <w:r>
+        <w:rPr>
+          <w:highlight w:val="yellow"/>
+        </w:rPr>
+        <w:t>StackOverflow</w:t>
+      </w:r>
+      <w:r>
+        <w:t xml:space="preserve"> on how to manipulate data inside lists or arrays the author concluded to use a simple for loop and create variables that will decide which objects in the </w:t>
+      </w:r>
+      <w:r>
+        <w:t>list</w:t>
+      </w:r>
+      <w:r>
+        <w:t xml:space="preserve"> will be considered as current, previous and next. </w:t>
+      </w:r>
+    </w:p>
+    <w:p/>
+    <w:p>
+      <w:pPr>
+        <w:pStyle w:val="Heading2"/>
+      </w:pPr>
+      <w:bookmarkStart w:id="16" w:name="_Toc480819720"/>
+      <w:bookmarkStart w:id="17" w:name="_Toc480819721"/>
+      <w:r>
+        <w:t>2.</w:t>
       </w:r>
       <w:r>
         <w:t>4</w:t>
       </w:r>
       <w:r>
+        <w:t xml:space="preserve"> D3.js</w:t>
+      </w:r>
+      <w:bookmarkEnd w:id="17"/>
+    </w:p>
+    <w:p/>
+    <w:p>
+      <w:r>
+        <w:t>D3 is a small library for great visualisations and its widely discussed as one of the best techniques to visualise almost anything. Like programming, d3 needs a lot of practise to understand</w:t>
+      </w:r>
+      <w:r>
+        <w:t xml:space="preserve"> its methods</w:t>
+      </w:r>
+      <w:r>
+        <w:t xml:space="preserve"> and get familiarised with it. The author during his research process started spending time studying Mike’s Bostock website which is the author of d3</w:t>
+      </w:r>
+      <w:r>
+        <w:t xml:space="preserve"> -</w:t>
+      </w:r>
+      <w:r>
+        <w:t xml:space="preserve"> Available at :</w:t>
+      </w:r>
+      <w:r>
         <w:t xml:space="preserve"> </w:t>
       </w:r>
-      <w:r>
-        <w:t>Testing</w:t>
+      <w:hyperlink r:id="rId8" w:history="1">
+        <w:r>
+          <w:rPr>
+            <w:rStyle w:val="Hyperlink"/>
+          </w:rPr>
+          <w:t>https://bost.ocks.org/mike/</w:t>
+        </w:r>
+      </w:hyperlink>
+      <w:r>
+        <w:t xml:space="preserve"> (Accessed: 27/10/2016). After understanding the fundamentals of this library, the author researched the official website of d3 Available at: </w:t>
+      </w:r>
+      <w:hyperlink r:id="rId9" w:history="1">
+        <w:r>
+          <w:rPr>
+            <w:rStyle w:val="Hyperlink"/>
+          </w:rPr>
+          <w:t>https://d3js.org</w:t>
+        </w:r>
+      </w:hyperlink>
+      <w:r>
+        <w:t xml:space="preserve"> (Accessed: 10/11/2016) which provided an amazing documentation for all types of visualisations and their code. By using the code provided by these websites and d3’s </w:t>
+      </w:r>
+      <w:r>
+        <w:t xml:space="preserve">GitHub profile, </w:t>
+      </w:r>
+      <w:r>
+        <w:t xml:space="preserve">the author experimented with many types of visualisations and decided to use the template provided by Mike Bostock on collapsible trees. By using this tree, the code could be easily illustrated by breaking it down into modules and visualise them as tree nodes. </w:t>
+      </w:r>
+    </w:p>
+    <w:bookmarkEnd w:id="16"/>
+    <w:p/>
+    <w:p>
+      <w:pPr>
+        <w:pStyle w:val="Heading1"/>
+      </w:pPr>
+      <w:bookmarkStart w:id="18" w:name="_Toc480819722"/>
+      <w:r>
+        <w:t>3.1.0 Methodology</w:t>
+      </w:r>
+      <w:bookmarkEnd w:id="18"/>
+    </w:p>
+    <w:p/>
+    <w:p>
+      <w:pPr>
+        <w:pStyle w:val="p1"/>
+        <w:rPr>
+          <w:rFonts w:asciiTheme="majorBidi" w:hAnsiTheme="majorBidi" w:cstheme="minorBidi"/>
+          <w:sz w:val="24"/>
+          <w:szCs w:val="24"/>
+        </w:rPr>
+      </w:pPr>
+      <w:r>
+        <w:rPr>
+          <w:rFonts w:asciiTheme="majorBidi" w:hAnsiTheme="majorBidi" w:cstheme="minorBidi"/>
+          <w:sz w:val="24"/>
+          <w:szCs w:val="24"/>
+        </w:rPr>
+        <w:t>This chapter will describe the methods used and work done by the author over the course of the project to achieve its purpose.</w:t>
+      </w:r>
+      <w:r>
+        <w:rPr>
+          <w:rFonts w:asciiTheme="majorBidi" w:hAnsiTheme="majorBidi" w:cstheme="minorBidi"/>
+          <w:sz w:val="24"/>
+          <w:szCs w:val="24"/>
+        </w:rPr>
+        <w:t> </w:t>
+      </w:r>
+    </w:p>
+    <w:p>
+      <w:pPr>
+        <w:pStyle w:val="p1"/>
+        <w:rPr>
+          <w:rFonts w:asciiTheme="majorBidi" w:hAnsiTheme="majorBidi" w:cstheme="minorBidi"/>
+          <w:sz w:val="24"/>
+          <w:szCs w:val="24"/>
+        </w:rPr>
+      </w:pPr>
+    </w:p>
+    <w:p>
+      <w:pPr>
+        <w:pStyle w:val="Heading2"/>
+      </w:pPr>
+      <w:r>
+        <w:t>3.1.1 Software Development Model</w:t>
+      </w:r>
+    </w:p>
+    <w:p>
+      <w:pPr>
+        <w:pStyle w:val="p1"/>
+        <w:rPr>
+          <w:rFonts w:asciiTheme="majorBidi" w:hAnsiTheme="majorBidi" w:cstheme="minorBidi"/>
+          <w:sz w:val="24"/>
+          <w:szCs w:val="24"/>
+        </w:rPr>
+      </w:pPr>
+    </w:p>
+    <w:p>
+      <w:pPr>
+        <w:pStyle w:val="NormalWeb"/>
+      </w:pPr>
+      <w:r>
+        <w:rPr>
+          <w:noProof/>
+        </w:rPr>
+        <w:drawing>
+          <wp:anchor distT="0" distB="0" distL="114300" distR="114300" simplePos="0" relativeHeight="251658240" behindDoc="0" locked="0" layoutInCell="1" allowOverlap="1" wp14:anchorId="43D9252E" wp14:editId="007A04B7">
+            <wp:simplePos x="0" y="0"/>
+            <wp:positionH relativeFrom="column">
+              <wp:posOffset>2908300</wp:posOffset>
+            </wp:positionH>
+            <wp:positionV relativeFrom="paragraph">
+              <wp:posOffset>746125</wp:posOffset>
+            </wp:positionV>
+            <wp:extent cx="2585085" cy="2279015"/>
+            <wp:effectExtent l="0" t="101600" r="208915" b="260985"/>
+            <wp:wrapSquare wrapText="bothSides"/>
+            <wp:docPr id="1" name="Picture 1" descr="Figure 1: Agile Model" title="Figure 1: Agile Model"/>
+            <wp:cNvGraphicFramePr>
+              <a:graphicFrameLocks xmlns:a="http://schemas.openxmlformats.org/drawingml/2006/main" noChangeAspect="1"/>
+            </wp:cNvGraphicFramePr>
+            <a:graphic xmlns:a="http://schemas.openxmlformats.org/drawingml/2006/main">
+              <a:graphicData uri="http://schemas.openxmlformats.org/drawingml/2006/picture">
+                <pic:pic xmlns:pic="http://schemas.openxmlformats.org/drawingml/2006/picture">
+                  <pic:nvPicPr>
+                    <pic:cNvPr id="1" name="main-qimg-36524dd6703ad74420e54e238e200513.png"/>
+                    <pic:cNvPicPr/>
+                  </pic:nvPicPr>
+                  <pic:blipFill>
+                    <a:blip r:embed="rId10">
+                      <a:extLst>
+                        <a:ext uri="{28A0092B-C50C-407E-A947-70E740481C1C}">
+                          <a14:useLocalDpi xmlns:a14="http://schemas.microsoft.com/office/drawing/2010/main" val="0"/>
+                        </a:ext>
+                      </a:extLst>
+                    </a:blip>
+                    <a:stretch>
+                      <a:fillRect/>
+                    </a:stretch>
+                  </pic:blipFill>
+                  <pic:spPr>
+                    <a:xfrm>
+                      <a:off x="0" y="0"/>
+                      <a:ext cx="2585085" cy="2279015"/>
+                    </a:xfrm>
+                    <a:prstGeom prst="rect">
+                      <a:avLst/>
+                    </a:prstGeom>
+                    <a:ln>
+                      <a:noFill/>
+                    </a:ln>
+                    <a:effectLst>
+                      <a:outerShdw blurRad="292100" dist="139700" dir="2700000" algn="tl" rotWithShape="0">
+                        <a:srgbClr val="333333">
+                          <a:alpha val="65000"/>
+                        </a:srgbClr>
+                      </a:outerShdw>
+                      <a:softEdge rad="0"/>
+                    </a:effectLst>
+                  </pic:spPr>
+                </pic:pic>
+              </a:graphicData>
+            </a:graphic>
+            <wp14:sizeRelH relativeFrom="page">
+              <wp14:pctWidth>0</wp14:pctWidth>
+            </wp14:sizeRelH>
+            <wp14:sizeRelV relativeFrom="page">
+              <wp14:pctHeight>0</wp14:pctHeight>
+            </wp14:sizeRelV>
+          </wp:anchor>
+        </w:drawing>
+      </w:r>
+      <w:r>
+        <w:rPr>
+          <w:rFonts w:asciiTheme="majorBidi" w:hAnsiTheme="majorBidi" w:cstheme="minorBidi"/>
+        </w:rPr>
+        <w:t xml:space="preserve">The software </w:t>
+      </w:r>
+      <w:r>
+        <w:rPr>
+          <w:rFonts w:asciiTheme="majorBidi" w:hAnsiTheme="majorBidi" w:cstheme="minorBidi"/>
+        </w:rPr>
+        <w:t xml:space="preserve">development </w:t>
+      </w:r>
+      <w:r>
+        <w:rPr>
+          <w:rFonts w:asciiTheme="majorBidi" w:hAnsiTheme="majorBidi" w:cstheme="minorBidi"/>
+        </w:rPr>
+        <w:t>model that was used by the author is the Agile model.</w:t>
+      </w:r>
+      <w:r>
+        <w:rPr>
+          <w:rFonts w:asciiTheme="majorBidi" w:hAnsiTheme="majorBidi" w:cstheme="minorBidi"/>
+        </w:rPr>
+        <w:t xml:space="preserve"> It is a </w:t>
+      </w:r>
+      <w:r>
+        <w:t>model</w:t>
+      </w:r>
+      <w:r>
+        <w:t xml:space="preserve"> that</w:t>
       </w:r>
       <w:r>
         <w:t xml:space="preserve"> </w:t>
       </w:r>
       <w:r>
-        <w:t>Documents</w:t>
-      </w:r>
-      <w:bookmarkStart w:id="0" w:name="_GoBack"/>
-      <w:bookmarkEnd w:id="0"/>
+        <w:t>satisfies</w:t>
+      </w:r>
+      <w:r>
+        <w:t xml:space="preserve"> the </w:t>
+      </w:r>
+      <w:r>
+        <w:t xml:space="preserve">stakeholders </w:t>
+      </w:r>
+      <w:r>
+        <w:t>throug</w:t>
+      </w:r>
+      <w:r>
+        <w:t xml:space="preserve">h early and continuous delivery </w:t>
+      </w:r>
+      <w:r>
+        <w:t>of valuable software.</w:t>
+      </w:r>
       <w:r>
         <w:t xml:space="preserve"> </w:t>
       </w:r>
-    </w:p>
+      <w:r>
+        <w:t>It w</w:t>
+      </w:r>
+      <w:r>
+        <w:t>elcome</w:t>
+      </w:r>
+      <w:r>
+        <w:t>s</w:t>
+      </w:r>
+      <w:r>
+        <w:t xml:space="preserve"> changing requirements, even late in</w:t>
+      </w:r>
+      <w:r>
+        <w:t> </w:t>
+      </w:r>
+      <w:r>
+        <w:t>development. Deliver working software frequently, from a</w:t>
+      </w:r>
+      <w:r>
+        <w:t> </w:t>
+      </w:r>
+      <w:r>
+        <w:t>couple of weeks to a couple of months, with a</w:t>
+      </w:r>
+      <w:r>
+        <w:t> </w:t>
+      </w:r>
+      <w:r>
+        <w:t>preference to the shorter timescale.</w:t>
+      </w:r>
+      <w:r>
+        <w:rPr>
+          <w:rFonts w:asciiTheme="majorBidi" w:hAnsiTheme="majorBidi" w:cstheme="minorBidi"/>
+        </w:rPr>
+        <w:t xml:space="preserve"> </w:t>
+      </w:r>
+      <w:r>
+        <w:rPr>
+          <w:rFonts w:asciiTheme="majorBidi" w:hAnsiTheme="majorBidi" w:cstheme="minorBidi"/>
+        </w:rPr>
+        <w:t>(</w:t>
+      </w:r>
+      <w:r>
+        <w:rPr>
+          <w:rFonts w:asciiTheme="majorBidi" w:hAnsiTheme="majorBidi" w:cstheme="minorBidi"/>
+        </w:rPr>
+        <w:t>Mike Beedle</w:t>
+      </w:r>
+      <w:r>
+        <w:rPr>
+          <w:rFonts w:asciiTheme="majorBidi" w:hAnsiTheme="majorBidi" w:cstheme="minorBidi"/>
+        </w:rPr>
+        <w:t>, 2002</w:t>
+      </w:r>
+      <w:r>
+        <w:rPr>
+          <w:rFonts w:asciiTheme="majorBidi" w:hAnsiTheme="majorBidi" w:cstheme="minorBidi"/>
+        </w:rPr>
+        <w:t>)</w:t>
+      </w:r>
+      <w:r>
+        <w:rPr>
+          <w:rFonts w:asciiTheme="majorBidi" w:hAnsiTheme="majorBidi" w:cstheme="minorBidi"/>
+        </w:rPr>
+        <w:t xml:space="preserve">. </w:t>
+      </w:r>
+      <w:r>
+        <w:rPr>
+          <w:rFonts w:asciiTheme="majorBidi" w:hAnsiTheme="majorBidi" w:cstheme="minorBidi"/>
+        </w:rPr>
+        <w:t>This model was ideal for this project as the main problem of the stakeholders was to visualise their code</w:t>
+      </w:r>
+      <w:r>
+        <w:rPr>
+          <w:rFonts w:asciiTheme="majorBidi" w:hAnsiTheme="majorBidi" w:cstheme="minorBidi"/>
+        </w:rPr>
+        <w:t xml:space="preserve"> and the end-goal was not clearly defined</w:t>
+      </w:r>
+      <w:r>
+        <w:rPr>
+          <w:rFonts w:asciiTheme="majorBidi" w:hAnsiTheme="majorBidi" w:cstheme="minorBidi"/>
+        </w:rPr>
+        <w:t>. The requirements</w:t>
+      </w:r>
+      <w:r>
+        <w:rPr>
+          <w:rFonts w:asciiTheme="majorBidi" w:hAnsiTheme="majorBidi" w:cstheme="minorBidi"/>
+        </w:rPr>
+        <w:t xml:space="preserve"> </w:t>
+      </w:r>
+      <w:r>
+        <w:rPr>
+          <w:rFonts w:asciiTheme="majorBidi" w:hAnsiTheme="majorBidi" w:cstheme="minorBidi"/>
+        </w:rPr>
+        <w:t>change</w:t>
+      </w:r>
+      <w:r>
+        <w:rPr>
+          <w:rFonts w:asciiTheme="majorBidi" w:hAnsiTheme="majorBidi" w:cstheme="minorBidi"/>
+        </w:rPr>
+        <w:t xml:space="preserve"> as the members of KEG </w:t>
+      </w:r>
+      <w:r>
+        <w:rPr>
+          <w:rFonts w:asciiTheme="majorBidi" w:hAnsiTheme="majorBidi" w:cstheme="minorBidi"/>
+        </w:rPr>
+        <w:t>could</w:t>
+      </w:r>
+      <w:r>
+        <w:rPr>
+          <w:rFonts w:asciiTheme="majorBidi" w:hAnsiTheme="majorBidi" w:cstheme="minorBidi"/>
+        </w:rPr>
+        <w:t xml:space="preserve"> decide a new or modify existing features on the visualisation environment</w:t>
+      </w:r>
+      <w:r>
+        <w:rPr>
+          <w:rFonts w:asciiTheme="majorBidi" w:hAnsiTheme="majorBidi" w:cstheme="minorBidi"/>
+        </w:rPr>
+        <w:t xml:space="preserve"> in any time during the process. </w:t>
+      </w:r>
+      <w:r>
+        <w:rPr>
+          <w:rFonts w:asciiTheme="majorBidi" w:hAnsiTheme="majorBidi" w:cstheme="minorBidi"/>
+        </w:rPr>
+        <w:t>The great communication between the author and the team is ideal for th</w:t>
+      </w:r>
+      <w:r>
+        <w:rPr>
+          <w:rFonts w:asciiTheme="majorBidi" w:hAnsiTheme="majorBidi" w:cstheme="minorBidi"/>
+        </w:rPr>
+        <w:t>is model as the stakeholders will provide feedback during the end of each iteration.</w:t>
+      </w:r>
+      <w:bookmarkStart w:id="19" w:name="_GoBack"/>
+      <w:bookmarkEnd w:id="19"/>
+    </w:p>
+    <w:p>
+      <w:pPr>
+        <w:pStyle w:val="p1"/>
+        <w:rPr>
+          <w:rFonts w:asciiTheme="majorBidi" w:hAnsiTheme="majorBidi" w:cstheme="minorBidi"/>
+          <w:sz w:val="24"/>
+          <w:szCs w:val="24"/>
+        </w:rPr>
+      </w:pPr>
+    </w:p>
+    <w:p/>
+    <w:p/>
+    <w:p>
+      <w:pPr>
+        <w:pStyle w:val="Heading1"/>
+      </w:pPr>
+      <w:bookmarkStart w:id="20" w:name="_Toc480819723"/>
+      <w:r>
+        <w:t>3.2.0 Code</w:t>
+      </w:r>
+      <w:bookmarkEnd w:id="20"/>
+      <w:r>
+        <w:t xml:space="preserve"> </w:t>
+      </w:r>
+      <w:r>
+        <w:t xml:space="preserve"> </w:t>
+      </w:r>
+    </w:p>
+    <w:p>
+      <w:pPr>
+        <w:pStyle w:val="p1"/>
+        <w:rPr>
+          <w:rFonts w:asciiTheme="majorBidi" w:hAnsiTheme="majorBidi" w:cstheme="minorBidi"/>
+          <w:sz w:val="24"/>
+          <w:szCs w:val="24"/>
+        </w:rPr>
+      </w:pPr>
+    </w:p>
+    <w:p>
+      <w:pPr>
+        <w:pStyle w:val="p1"/>
+        <w:rPr>
+          <w:rFonts w:asciiTheme="majorBidi" w:hAnsiTheme="majorBidi" w:cstheme="minorBidi"/>
+          <w:sz w:val="24"/>
+          <w:szCs w:val="24"/>
+        </w:rPr>
+      </w:pPr>
+    </w:p>
+    <w:p/>
+    <w:p/>
     <w:p/>
     <w:p/>
     <w:p/>
@@ -1167,8 +3508,8 @@
     <w:p/>
     <w:p/>
     <w:sectPr>
-      <w:footerReference w:type="even" r:id="rId7"/>
-      <w:footerReference w:type="default" r:id="rId8"/>
+      <w:footerReference w:type="even" r:id="rId11"/>
+      <w:footerReference w:type="default" r:id="rId12"/>
       <w:pgSz w:w="11900" w:h="16840"/>
       <w:pgMar w:top="1440" w:right="1440" w:bottom="1440" w:left="1440" w:header="720" w:footer="720" w:gutter="0"/>
       <w:pgNumType w:fmt="numberInDash"/>
@@ -1736,6 +4077,119 @@
     </w:lvl>
   </w:abstractNum>
   <w:abstractNum w:abstractNumId="4">
+    <w:nsid w:val="389C6A7B"/>
+    <w:multiLevelType w:val="multilevel"/>
+    <w:tmpl w:val="8D22F616"/>
+    <w:lvl w:ilvl="0">
+      <w:start w:val="1"/>
+      <w:numFmt w:val="decimal"/>
+      <w:lvlText w:val="%1.0"/>
+      <w:lvlJc w:val="left"/>
+      <w:pPr>
+        <w:ind w:left="480" w:hanging="480"/>
+      </w:pPr>
+      <w:rPr>
+        <w:rFonts w:hint="default"/>
+      </w:rPr>
+    </w:lvl>
+    <w:lvl w:ilvl="1">
+      <w:start w:val="1"/>
+      <w:numFmt w:val="decimal"/>
+      <w:lvlText w:val="%1.%2"/>
+      <w:lvlJc w:val="left"/>
+      <w:pPr>
+        <w:ind w:left="1200" w:hanging="480"/>
+      </w:pPr>
+      <w:rPr>
+        <w:rFonts w:hint="default"/>
+      </w:rPr>
+    </w:lvl>
+    <w:lvl w:ilvl="2">
+      <w:start w:val="1"/>
+      <w:numFmt w:val="decimal"/>
+      <w:lvlText w:val="%1.%2.%3"/>
+      <w:lvlJc w:val="left"/>
+      <w:pPr>
+        <w:ind w:left="2160" w:hanging="720"/>
+      </w:pPr>
+      <w:rPr>
+        <w:rFonts w:hint="default"/>
+      </w:rPr>
+    </w:lvl>
+    <w:lvl w:ilvl="3">
+      <w:start w:val="1"/>
+      <w:numFmt w:val="decimal"/>
+      <w:lvlText w:val="%1.%2.%3.%4"/>
+      <w:lvlJc w:val="left"/>
+      <w:pPr>
+        <w:ind w:left="2880" w:hanging="720"/>
+      </w:pPr>
+      <w:rPr>
+        <w:rFonts w:hint="default"/>
+      </w:rPr>
+    </w:lvl>
+    <w:lvl w:ilvl="4">
+      <w:start w:val="1"/>
+      <w:numFmt w:val="decimal"/>
+      <w:lvlText w:val="%1.%2.%3.%4.%5"/>
+      <w:lvlJc w:val="left"/>
+      <w:pPr>
+        <w:ind w:left="3960" w:hanging="1080"/>
+      </w:pPr>
+      <w:rPr>
+        <w:rFonts w:hint="default"/>
+      </w:rPr>
+    </w:lvl>
+    <w:lvl w:ilvl="5">
+      <w:start w:val="1"/>
+      <w:numFmt w:val="decimal"/>
+      <w:lvlText w:val="%1.%2.%3.%4.%5.%6"/>
+      <w:lvlJc w:val="left"/>
+      <w:pPr>
+        <w:ind w:left="4680" w:hanging="1080"/>
+      </w:pPr>
+      <w:rPr>
+        <w:rFonts w:hint="default"/>
+      </w:rPr>
+    </w:lvl>
+    <w:lvl w:ilvl="6">
+      <w:start w:val="1"/>
+      <w:numFmt w:val="decimal"/>
+      <w:lvlText w:val="%1.%2.%3.%4.%5.%6.%7"/>
+      <w:lvlJc w:val="left"/>
+      <w:pPr>
+        <w:ind w:left="5760" w:hanging="1440"/>
+      </w:pPr>
+      <w:rPr>
+        <w:rFonts w:hint="default"/>
+      </w:rPr>
+    </w:lvl>
+    <w:lvl w:ilvl="7">
+      <w:start w:val="1"/>
+      <w:numFmt w:val="decimal"/>
+      <w:lvlText w:val="%1.%2.%3.%4.%5.%6.%7.%8"/>
+      <w:lvlJc w:val="left"/>
+      <w:pPr>
+        <w:ind w:left="6480" w:hanging="1440"/>
+      </w:pPr>
+      <w:rPr>
+        <w:rFonts w:hint="default"/>
+      </w:rPr>
+    </w:lvl>
+    <w:lvl w:ilvl="8">
+      <w:start w:val="1"/>
+      <w:numFmt w:val="decimal"/>
+      <w:lvlText w:val="%1.%2.%3.%4.%5.%6.%7.%8.%9"/>
+      <w:lvlJc w:val="left"/>
+      <w:pPr>
+        <w:ind w:left="7560" w:hanging="1800"/>
+      </w:pPr>
+      <w:rPr>
+        <w:rFonts w:hint="default"/>
+      </w:rPr>
+    </w:lvl>
+  </w:abstractNum>
+  <w:abstractNum w:abstractNumId="5">
     <w:nsid w:val="3EFF6B2F"/>
     <w:multiLevelType w:val="multilevel"/>
     <w:tmpl w:val="6414CE5E"/>
@@ -1848,7 +4302,7 @@
       </w:rPr>
     </w:lvl>
   </w:abstractNum>
-  <w:abstractNum w:abstractNumId="5">
+  <w:abstractNum w:abstractNumId="6">
     <w:nsid w:val="438459A5"/>
     <w:multiLevelType w:val="hybridMultilevel"/>
     <w:tmpl w:val="F3046530"/>
@@ -1937,7 +4391,7 @@
       </w:pPr>
     </w:lvl>
   </w:abstractNum>
-  <w:abstractNum w:abstractNumId="6">
+  <w:abstractNum w:abstractNumId="7">
     <w:nsid w:val="4B9E436F"/>
     <w:multiLevelType w:val="hybridMultilevel"/>
     <w:tmpl w:val="609E02B6"/>
@@ -2026,7 +4480,7 @@
       </w:pPr>
     </w:lvl>
   </w:abstractNum>
-  <w:abstractNum w:abstractNumId="7">
+  <w:abstractNum w:abstractNumId="8">
     <w:nsid w:val="630F0F5C"/>
     <w:multiLevelType w:val="multilevel"/>
     <w:tmpl w:val="D50E2E48"/>
@@ -2139,7 +4593,7 @@
       </w:rPr>
     </w:lvl>
   </w:abstractNum>
-  <w:abstractNum w:abstractNumId="8">
+  <w:abstractNum w:abstractNumId="9">
     <w:nsid w:val="793E207B"/>
     <w:multiLevelType w:val="multilevel"/>
     <w:tmpl w:val="6A98EA7C"/>
@@ -2252,31 +4706,34 @@
     </w:lvl>
   </w:abstractNum>
   <w:num w:numId="1">
-    <w:abstractNumId w:val="8"/>
+    <w:abstractNumId w:val="9"/>
   </w:num>
   <w:num w:numId="2">
     <w:abstractNumId w:val="0"/>
   </w:num>
   <w:num w:numId="3">
-    <w:abstractNumId w:val="6"/>
+    <w:abstractNumId w:val="7"/>
   </w:num>
   <w:num w:numId="4">
     <w:abstractNumId w:val="1"/>
   </w:num>
   <w:num w:numId="5">
-    <w:abstractNumId w:val="5"/>
+    <w:abstractNumId w:val="6"/>
   </w:num>
   <w:num w:numId="6">
-    <w:abstractNumId w:val="4"/>
+    <w:abstractNumId w:val="5"/>
   </w:num>
   <w:num w:numId="7">
     <w:abstractNumId w:val="3"/>
   </w:num>
   <w:num w:numId="8">
-    <w:abstractNumId w:val="7"/>
+    <w:abstractNumId w:val="8"/>
   </w:num>
   <w:num w:numId="9">
     <w:abstractNumId w:val="2"/>
+  </w:num>
+  <w:num w:numId="10">
+    <w:abstractNumId w:val="4"/>
   </w:num>
 </w:numbering>
 </file>
@@ -2681,9 +5138,9 @@
   <w:style w:type="paragraph" w:default="1" w:styleId="Normal">
     <w:name w:val="Normal"/>
     <w:qFormat/>
-    <w:rsid w:val="00C961CF"/>
+    <w:rsid w:val="00DC1E47"/>
     <w:rPr>
-      <w:rFonts w:asciiTheme="majorBidi" w:hAnsiTheme="majorBidi"/>
+      <w:rFonts w:ascii="Times New Roman" w:hAnsi="Times New Roman" w:cs="Times New Roman"/>
     </w:rPr>
   </w:style>
   <w:style w:type="paragraph" w:styleId="Heading1">
@@ -2693,7 +5150,7 @@
     <w:link w:val="Heading1Char"/>
     <w:uiPriority w:val="9"/>
     <w:qFormat/>
-    <w:rsid w:val="00B55779"/>
+    <w:rsid w:val="00334D0F"/>
     <w:pPr>
       <w:keepNext/>
       <w:keepLines/>
@@ -2701,7 +5158,7 @@
       <w:outlineLvl w:val="0"/>
     </w:pPr>
     <w:rPr>
-      <w:rFonts w:asciiTheme="majorHAnsi" w:eastAsiaTheme="majorEastAsia" w:hAnsiTheme="majorHAnsi" w:cstheme="majorBidi"/>
+      <w:rFonts w:asciiTheme="majorBidi" w:eastAsiaTheme="majorEastAsia" w:hAnsiTheme="majorBidi" w:cstheme="majorBidi"/>
       <w:color w:val="2F5496" w:themeColor="accent1" w:themeShade="BF"/>
       <w:sz w:val="32"/>
       <w:szCs w:val="32"/>
@@ -2723,7 +5180,7 @@
       <w:outlineLvl w:val="1"/>
     </w:pPr>
     <w:rPr>
-      <w:rFonts w:ascii="Times New Roman" w:eastAsiaTheme="majorEastAsia" w:hAnsi="Times New Roman" w:cstheme="majorBidi"/>
+      <w:rFonts w:eastAsiaTheme="majorEastAsia" w:cstheme="majorBidi"/>
       <w:color w:val="2F5496" w:themeColor="accent1" w:themeShade="BF"/>
       <w:sz w:val="26"/>
       <w:szCs w:val="26"/>
@@ -2769,6 +5226,9 @@
         <w:tab w:val="right" w:pos="9026"/>
       </w:tabs>
     </w:pPr>
+    <w:rPr>
+      <w:rFonts w:asciiTheme="majorBidi" w:hAnsiTheme="majorBidi" w:cstheme="minorBidi"/>
+    </w:rPr>
   </w:style>
   <w:style w:type="character" w:customStyle="1" w:styleId="HeaderChar">
     <w:name w:val="Header Char"/>
@@ -2790,6 +5250,9 @@
         <w:tab w:val="right" w:pos="9026"/>
       </w:tabs>
     </w:pPr>
+    <w:rPr>
+      <w:rFonts w:asciiTheme="majorBidi" w:hAnsiTheme="majorBidi" w:cstheme="minorBidi"/>
+    </w:rPr>
   </w:style>
   <w:style w:type="character" w:customStyle="1" w:styleId="FooterChar">
     <w:name w:val="Footer Char"/>
@@ -2803,9 +5266,9 @@
     <w:basedOn w:val="DefaultParagraphFont"/>
     <w:link w:val="Heading1"/>
     <w:uiPriority w:val="9"/>
-    <w:rsid w:val="00B55779"/>
+    <w:rsid w:val="00334D0F"/>
     <w:rPr>
-      <w:rFonts w:asciiTheme="majorHAnsi" w:eastAsiaTheme="majorEastAsia" w:hAnsiTheme="majorHAnsi" w:cstheme="majorBidi"/>
+      <w:rFonts w:asciiTheme="majorBidi" w:eastAsiaTheme="majorEastAsia" w:hAnsiTheme="majorBidi" w:cstheme="majorBidi"/>
       <w:color w:val="2F5496" w:themeColor="accent1" w:themeShade="BF"/>
       <w:sz w:val="32"/>
       <w:szCs w:val="32"/>
@@ -2834,13 +5297,15 @@
       <w:ind w:left="720"/>
       <w:contextualSpacing/>
     </w:pPr>
+    <w:rPr>
+      <w:rFonts w:asciiTheme="majorBidi" w:hAnsiTheme="majorBidi" w:cstheme="minorBidi"/>
+    </w:rPr>
   </w:style>
   <w:style w:type="paragraph" w:customStyle="1" w:styleId="p1">
     <w:name w:val="p1"/>
     <w:basedOn w:val="Normal"/>
     <w:rsid w:val="00592AEC"/>
     <w:rPr>
-      <w:rFonts w:ascii="Times New Roman" w:hAnsi="Times New Roman" w:cs="Times New Roman"/>
       <w:sz w:val="17"/>
       <w:szCs w:val="17"/>
     </w:rPr>
@@ -2863,7 +5328,6 @@
     <w:basedOn w:val="Normal"/>
     <w:rsid w:val="0070038B"/>
     <w:rPr>
-      <w:rFonts w:ascii="Times New Roman" w:hAnsi="Times New Roman" w:cs="Times New Roman"/>
       <w:sz w:val="17"/>
       <w:szCs w:val="17"/>
     </w:rPr>
@@ -2877,6 +5341,209 @@
       <w:sz w:val="17"/>
       <w:szCs w:val="17"/>
     </w:rPr>
+  </w:style>
+  <w:style w:type="paragraph" w:styleId="TOCHeading">
+    <w:name w:val="TOC Heading"/>
+    <w:basedOn w:val="Heading1"/>
+    <w:next w:val="Normal"/>
+    <w:uiPriority w:val="39"/>
+    <w:unhideWhenUsed/>
+    <w:qFormat/>
+    <w:rsid w:val="00442272"/>
+    <w:pPr>
+      <w:spacing w:before="480" w:line="276" w:lineRule="auto"/>
+      <w:outlineLvl w:val="9"/>
+    </w:pPr>
+    <w:rPr>
+      <w:b/>
+      <w:bCs/>
+      <w:sz w:val="28"/>
+      <w:szCs w:val="28"/>
+      <w:lang w:val="en-US" w:eastAsia="en-US"/>
+    </w:rPr>
+  </w:style>
+  <w:style w:type="paragraph" w:styleId="TOC1">
+    <w:name w:val="toc 1"/>
+    <w:basedOn w:val="Normal"/>
+    <w:next w:val="Normal"/>
+    <w:autoRedefine/>
+    <w:uiPriority w:val="39"/>
+    <w:unhideWhenUsed/>
+    <w:rsid w:val="00442272"/>
+    <w:pPr>
+      <w:spacing w:before="120"/>
+    </w:pPr>
+    <w:rPr>
+      <w:rFonts w:asciiTheme="minorHAnsi" w:hAnsiTheme="minorHAnsi" w:cstheme="minorBidi"/>
+      <w:b/>
+      <w:bCs/>
+    </w:rPr>
+  </w:style>
+  <w:style w:type="paragraph" w:styleId="TOC2">
+    <w:name w:val="toc 2"/>
+    <w:basedOn w:val="Normal"/>
+    <w:next w:val="Normal"/>
+    <w:autoRedefine/>
+    <w:uiPriority w:val="39"/>
+    <w:unhideWhenUsed/>
+    <w:rsid w:val="00442272"/>
+    <w:pPr>
+      <w:ind w:left="240"/>
+    </w:pPr>
+    <w:rPr>
+      <w:rFonts w:asciiTheme="minorHAnsi" w:hAnsiTheme="minorHAnsi" w:cstheme="minorBidi"/>
+      <w:b/>
+      <w:bCs/>
+      <w:sz w:val="22"/>
+      <w:szCs w:val="22"/>
+    </w:rPr>
+  </w:style>
+  <w:style w:type="character" w:styleId="Hyperlink">
+    <w:name w:val="Hyperlink"/>
+    <w:basedOn w:val="DefaultParagraphFont"/>
+    <w:uiPriority w:val="99"/>
+    <w:unhideWhenUsed/>
+    <w:rsid w:val="00442272"/>
+    <w:rPr>
+      <w:color w:val="0563C1" w:themeColor="hyperlink"/>
+      <w:u w:val="single"/>
+    </w:rPr>
+  </w:style>
+  <w:style w:type="paragraph" w:styleId="TOC3">
+    <w:name w:val="toc 3"/>
+    <w:basedOn w:val="Normal"/>
+    <w:next w:val="Normal"/>
+    <w:autoRedefine/>
+    <w:uiPriority w:val="39"/>
+    <w:semiHidden/>
+    <w:unhideWhenUsed/>
+    <w:rsid w:val="00442272"/>
+    <w:pPr>
+      <w:ind w:left="480"/>
+    </w:pPr>
+    <w:rPr>
+      <w:rFonts w:asciiTheme="minorHAnsi" w:hAnsiTheme="minorHAnsi" w:cstheme="minorBidi"/>
+      <w:sz w:val="22"/>
+      <w:szCs w:val="22"/>
+    </w:rPr>
+  </w:style>
+  <w:style w:type="paragraph" w:styleId="TOC4">
+    <w:name w:val="toc 4"/>
+    <w:basedOn w:val="Normal"/>
+    <w:next w:val="Normal"/>
+    <w:autoRedefine/>
+    <w:uiPriority w:val="39"/>
+    <w:semiHidden/>
+    <w:unhideWhenUsed/>
+    <w:rsid w:val="00442272"/>
+    <w:pPr>
+      <w:ind w:left="720"/>
+    </w:pPr>
+    <w:rPr>
+      <w:rFonts w:asciiTheme="minorHAnsi" w:hAnsiTheme="minorHAnsi" w:cstheme="minorBidi"/>
+      <w:sz w:val="20"/>
+      <w:szCs w:val="20"/>
+    </w:rPr>
+  </w:style>
+  <w:style w:type="paragraph" w:styleId="TOC5">
+    <w:name w:val="toc 5"/>
+    <w:basedOn w:val="Normal"/>
+    <w:next w:val="Normal"/>
+    <w:autoRedefine/>
+    <w:uiPriority w:val="39"/>
+    <w:semiHidden/>
+    <w:unhideWhenUsed/>
+    <w:rsid w:val="00442272"/>
+    <w:pPr>
+      <w:ind w:left="960"/>
+    </w:pPr>
+    <w:rPr>
+      <w:rFonts w:asciiTheme="minorHAnsi" w:hAnsiTheme="minorHAnsi" w:cstheme="minorBidi"/>
+      <w:sz w:val="20"/>
+      <w:szCs w:val="20"/>
+    </w:rPr>
+  </w:style>
+  <w:style w:type="paragraph" w:styleId="TOC6">
+    <w:name w:val="toc 6"/>
+    <w:basedOn w:val="Normal"/>
+    <w:next w:val="Normal"/>
+    <w:autoRedefine/>
+    <w:uiPriority w:val="39"/>
+    <w:semiHidden/>
+    <w:unhideWhenUsed/>
+    <w:rsid w:val="00442272"/>
+    <w:pPr>
+      <w:ind w:left="1200"/>
+    </w:pPr>
+    <w:rPr>
+      <w:rFonts w:asciiTheme="minorHAnsi" w:hAnsiTheme="minorHAnsi" w:cstheme="minorBidi"/>
+      <w:sz w:val="20"/>
+      <w:szCs w:val="20"/>
+    </w:rPr>
+  </w:style>
+  <w:style w:type="paragraph" w:styleId="TOC7">
+    <w:name w:val="toc 7"/>
+    <w:basedOn w:val="Normal"/>
+    <w:next w:val="Normal"/>
+    <w:autoRedefine/>
+    <w:uiPriority w:val="39"/>
+    <w:semiHidden/>
+    <w:unhideWhenUsed/>
+    <w:rsid w:val="00442272"/>
+    <w:pPr>
+      <w:ind w:left="1440"/>
+    </w:pPr>
+    <w:rPr>
+      <w:rFonts w:asciiTheme="minorHAnsi" w:hAnsiTheme="minorHAnsi" w:cstheme="minorBidi"/>
+      <w:sz w:val="20"/>
+      <w:szCs w:val="20"/>
+    </w:rPr>
+  </w:style>
+  <w:style w:type="paragraph" w:styleId="TOC8">
+    <w:name w:val="toc 8"/>
+    <w:basedOn w:val="Normal"/>
+    <w:next w:val="Normal"/>
+    <w:autoRedefine/>
+    <w:uiPriority w:val="39"/>
+    <w:semiHidden/>
+    <w:unhideWhenUsed/>
+    <w:rsid w:val="00442272"/>
+    <w:pPr>
+      <w:ind w:left="1680"/>
+    </w:pPr>
+    <w:rPr>
+      <w:rFonts w:asciiTheme="minorHAnsi" w:hAnsiTheme="minorHAnsi" w:cstheme="minorBidi"/>
+      <w:sz w:val="20"/>
+      <w:szCs w:val="20"/>
+    </w:rPr>
+  </w:style>
+  <w:style w:type="paragraph" w:styleId="TOC9">
+    <w:name w:val="toc 9"/>
+    <w:basedOn w:val="Normal"/>
+    <w:next w:val="Normal"/>
+    <w:autoRedefine/>
+    <w:uiPriority w:val="39"/>
+    <w:semiHidden/>
+    <w:unhideWhenUsed/>
+    <w:rsid w:val="00442272"/>
+    <w:pPr>
+      <w:ind w:left="1920"/>
+    </w:pPr>
+    <w:rPr>
+      <w:rFonts w:asciiTheme="minorHAnsi" w:hAnsiTheme="minorHAnsi" w:cstheme="minorBidi"/>
+      <w:sz w:val="20"/>
+      <w:szCs w:val="20"/>
+    </w:rPr>
+  </w:style>
+  <w:style w:type="paragraph" w:styleId="NormalWeb">
+    <w:name w:val="Normal (Web)"/>
+    <w:basedOn w:val="Normal"/>
+    <w:uiPriority w:val="99"/>
+    <w:unhideWhenUsed/>
+    <w:rsid w:val="00997C39"/>
+    <w:pPr>
+      <w:spacing w:before="100" w:beforeAutospacing="1" w:after="100" w:afterAutospacing="1"/>
+    </w:pPr>
   </w:style>
 </w:styles>
 </file>
@@ -3140,4 +5807,16 @@
     </a:ext>
   </a:extLst>
 </a:theme>
+</file>
+
+<file path=customXml/item1.xml><?xml version="1.0" encoding="utf-8"?>
+<b:Sources xmlns:b="http://schemas.openxmlformats.org/officeDocument/2006/bibliography" xmlns="http://schemas.openxmlformats.org/officeDocument/2006/bibliography" SelectedStyle="/APASixthEditionOfficeOnline.xsl" StyleName="APA"/>
+</file>
+
+<file path=customXml/itemProps1.xml><?xml version="1.0" encoding="utf-8"?>
+<ds:datastoreItem xmlns:ds="http://schemas.openxmlformats.org/officeDocument/2006/customXml" ds:itemID="{623201A6-DDBA-4145-ACDC-92E4CF744473}">
+  <ds:schemaRefs>
+    <ds:schemaRef ds:uri="http://schemas.openxmlformats.org/officeDocument/2006/bibliography"/>
+  </ds:schemaRefs>
+</ds:datastoreItem>
 </file>
--- a/Final Report/Chapter 1.docx
+++ b/Final Report/Chapter 1.docx
@@ -62,7 +62,7 @@
             </w:rPr>
             <w:fldChar w:fldCharType="separate"/>
           </w:r>
-          <w:hyperlink w:anchor="_Toc481172358" w:history="1">
+          <w:hyperlink w:anchor="_Toc481950067" w:history="1">
             <w:r>
               <w:rPr>
                 <w:rStyle w:val="Hyperlink"/>
@@ -89,7 +89,7 @@
                 <w:noProof/>
                 <w:webHidden/>
               </w:rPr>
-              <w:instrText xml:space="preserve"> PAGEREF _Toc481172358 \h </w:instrText>
+              <w:instrText xml:space="preserve"> PAGEREF _Toc481950067 \h </w:instrText>
             </w:r>
             <w:r>
               <w:rPr>
@@ -134,7 +134,7 @@
               <w:szCs w:val="24"/>
             </w:rPr>
           </w:pPr>
-          <w:hyperlink w:anchor="_Toc481172359" w:history="1">
+          <w:hyperlink w:anchor="_Toc481950068" w:history="1">
             <w:r>
               <w:rPr>
                 <w:rStyle w:val="Hyperlink"/>
@@ -161,7 +161,7 @@
                 <w:noProof/>
                 <w:webHidden/>
               </w:rPr>
-              <w:instrText xml:space="preserve"> PAGEREF _Toc481172359 \h </w:instrText>
+              <w:instrText xml:space="preserve"> PAGEREF _Toc481950068 \h </w:instrText>
             </w:r>
             <w:r>
               <w:rPr>
@@ -204,7 +204,7 @@
               <w:szCs w:val="24"/>
             </w:rPr>
           </w:pPr>
-          <w:hyperlink w:anchor="_Toc481172360" w:history="1">
+          <w:hyperlink w:anchor="_Toc481950069" w:history="1">
             <w:r>
               <w:rPr>
                 <w:rStyle w:val="Hyperlink"/>
@@ -231,7 +231,7 @@
                 <w:noProof/>
                 <w:webHidden/>
               </w:rPr>
-              <w:instrText xml:space="preserve"> PAGEREF _Toc481172360 \h </w:instrText>
+              <w:instrText xml:space="preserve"> PAGEREF _Toc481950069 \h </w:instrText>
             </w:r>
             <w:r>
               <w:rPr>
@@ -274,7 +274,7 @@
               <w:szCs w:val="24"/>
             </w:rPr>
           </w:pPr>
-          <w:hyperlink w:anchor="_Toc481172361" w:history="1">
+          <w:hyperlink w:anchor="_Toc481950070" w:history="1">
             <w:r>
               <w:rPr>
                 <w:rStyle w:val="Hyperlink"/>
@@ -301,7 +301,7 @@
                 <w:noProof/>
                 <w:webHidden/>
               </w:rPr>
-              <w:instrText xml:space="preserve"> PAGEREF _Toc481172361 \h </w:instrText>
+              <w:instrText xml:space="preserve"> PAGEREF _Toc481950070 \h </w:instrText>
             </w:r>
             <w:r>
               <w:rPr>
@@ -344,7 +344,7 @@
               <w:szCs w:val="24"/>
             </w:rPr>
           </w:pPr>
-          <w:hyperlink w:anchor="_Toc481172362" w:history="1">
+          <w:hyperlink w:anchor="_Toc481950071" w:history="1">
             <w:r>
               <w:rPr>
                 <w:rStyle w:val="Hyperlink"/>
@@ -371,7 +371,7 @@
                 <w:noProof/>
                 <w:webHidden/>
               </w:rPr>
-              <w:instrText xml:space="preserve"> PAGEREF _Toc481172362 \h </w:instrText>
+              <w:instrText xml:space="preserve"> PAGEREF _Toc481950071 \h </w:instrText>
             </w:r>
             <w:r>
               <w:rPr>
@@ -414,7 +414,7 @@
               <w:szCs w:val="24"/>
             </w:rPr>
           </w:pPr>
-          <w:hyperlink w:anchor="_Toc481172363" w:history="1">
+          <w:hyperlink w:anchor="_Toc481950072" w:history="1">
             <w:r>
               <w:rPr>
                 <w:rStyle w:val="Hyperlink"/>
@@ -441,7 +441,7 @@
                 <w:noProof/>
                 <w:webHidden/>
               </w:rPr>
-              <w:instrText xml:space="preserve"> PAGEREF _Toc481172363 \h </w:instrText>
+              <w:instrText xml:space="preserve"> PAGEREF _Toc481950072 \h </w:instrText>
             </w:r>
             <w:r>
               <w:rPr>
@@ -484,7 +484,7 @@
               <w:szCs w:val="24"/>
             </w:rPr>
           </w:pPr>
-          <w:hyperlink w:anchor="_Toc481172364" w:history="1">
+          <w:hyperlink w:anchor="_Toc481950073" w:history="1">
             <w:r>
               <w:rPr>
                 <w:rStyle w:val="Hyperlink"/>
@@ -511,7 +511,7 @@
                 <w:noProof/>
                 <w:webHidden/>
               </w:rPr>
-              <w:instrText xml:space="preserve"> PAGEREF _Toc481172364 \h </w:instrText>
+              <w:instrText xml:space="preserve"> PAGEREF _Toc481950073 \h </w:instrText>
             </w:r>
             <w:r>
               <w:rPr>
@@ -556,7 +556,7 @@
               <w:szCs w:val="24"/>
             </w:rPr>
           </w:pPr>
-          <w:hyperlink w:anchor="_Toc481172365" w:history="1">
+          <w:hyperlink w:anchor="_Toc481950074" w:history="1">
             <w:r>
               <w:rPr>
                 <w:rStyle w:val="Hyperlink"/>
@@ -583,7 +583,7 @@
                 <w:noProof/>
                 <w:webHidden/>
               </w:rPr>
-              <w:instrText xml:space="preserve"> PAGEREF _Toc481172365 \h </w:instrText>
+              <w:instrText xml:space="preserve"> PAGEREF _Toc481950074 \h </w:instrText>
             </w:r>
             <w:r>
               <w:rPr>
@@ -626,7 +626,7 @@
               <w:szCs w:val="24"/>
             </w:rPr>
           </w:pPr>
-          <w:hyperlink w:anchor="_Toc481172366" w:history="1">
+          <w:hyperlink w:anchor="_Toc481950075" w:history="1">
             <w:r>
               <w:rPr>
                 <w:rStyle w:val="Hyperlink"/>
@@ -653,7 +653,7 @@
                 <w:noProof/>
                 <w:webHidden/>
               </w:rPr>
-              <w:instrText xml:space="preserve"> PAGEREF _Toc481172366 \h </w:instrText>
+              <w:instrText xml:space="preserve"> PAGEREF _Toc481950075 \h </w:instrText>
             </w:r>
             <w:r>
               <w:rPr>
@@ -696,7 +696,7 @@
               <w:szCs w:val="24"/>
             </w:rPr>
           </w:pPr>
-          <w:hyperlink w:anchor="_Toc481172367" w:history="1">
+          <w:hyperlink w:anchor="_Toc481950076" w:history="1">
             <w:r>
               <w:rPr>
                 <w:rStyle w:val="Hyperlink"/>
@@ -723,7 +723,7 @@
                 <w:noProof/>
                 <w:webHidden/>
               </w:rPr>
-              <w:instrText xml:space="preserve"> PAGEREF _Toc481172367 \h </w:instrText>
+              <w:instrText xml:space="preserve"> PAGEREF _Toc481950076 \h </w:instrText>
             </w:r>
             <w:r>
               <w:rPr>
@@ -766,7 +766,7 @@
               <w:szCs w:val="24"/>
             </w:rPr>
           </w:pPr>
-          <w:hyperlink w:anchor="_Toc481172368" w:history="1">
+          <w:hyperlink w:anchor="_Toc481950077" w:history="1">
             <w:r>
               <w:rPr>
                 <w:rStyle w:val="Hyperlink"/>
@@ -793,7 +793,7 @@
                 <w:noProof/>
                 <w:webHidden/>
               </w:rPr>
-              <w:instrText xml:space="preserve"> PAGEREF _Toc481172368 \h </w:instrText>
+              <w:instrText xml:space="preserve"> PAGEREF _Toc481950077 \h </w:instrText>
             </w:r>
             <w:r>
               <w:rPr>
@@ -814,76 +814,6 @@
                 <w:webHidden/>
               </w:rPr>
               <w:t>- 5 -</w:t>
-            </w:r>
-            <w:r>
-              <w:rPr>
-                <w:noProof/>
-                <w:webHidden/>
-              </w:rPr>
-              <w:fldChar w:fldCharType="end"/>
-            </w:r>
-          </w:hyperlink>
-        </w:p>
-        <w:p>
-          <w:pPr>
-            <w:pStyle w:val="TOC3"/>
-            <w:tabs>
-              <w:tab w:val="right" w:leader="dot" w:pos="9010"/>
-            </w:tabs>
-            <w:rPr>
-              <w:noProof/>
-              <w:sz w:val="24"/>
-              <w:szCs w:val="24"/>
-            </w:rPr>
-          </w:pPr>
-          <w:hyperlink w:anchor="_Toc481172369" w:history="1">
-            <w:r>
-              <w:rPr>
-                <w:rStyle w:val="Hyperlink"/>
-                <w:noProof/>
-              </w:rPr>
-              <w:t>1.2.4 Testing Documents</w:t>
-            </w:r>
-            <w:r>
-              <w:rPr>
-                <w:noProof/>
-                <w:webHidden/>
-              </w:rPr>
-              <w:tab/>
-            </w:r>
-            <w:r>
-              <w:rPr>
-                <w:noProof/>
-                <w:webHidden/>
-              </w:rPr>
-              <w:fldChar w:fldCharType="begin"/>
-            </w:r>
-            <w:r>
-              <w:rPr>
-                <w:noProof/>
-                <w:webHidden/>
-              </w:rPr>
-              <w:instrText xml:space="preserve"> PAGEREF _Toc481172369 \h </w:instrText>
-            </w:r>
-            <w:r>
-              <w:rPr>
-                <w:noProof/>
-                <w:webHidden/>
-              </w:rPr>
-            </w:r>
-            <w:r>
-              <w:rPr>
-                <w:noProof/>
-                <w:webHidden/>
-              </w:rPr>
-              <w:fldChar w:fldCharType="separate"/>
-            </w:r>
-            <w:r>
-              <w:rPr>
-                <w:noProof/>
-                <w:webHidden/>
-              </w:rPr>
-              <w:t>- 6 -</w:t>
             </w:r>
             <w:r>
               <w:rPr>
@@ -906,7 +836,7 @@
               <w:noProof/>
             </w:rPr>
           </w:pPr>
-          <w:hyperlink w:anchor="_Toc481172370" w:history="1">
+          <w:hyperlink w:anchor="_Toc481950078" w:history="1">
             <w:r>
               <w:rPr>
                 <w:rStyle w:val="Hyperlink"/>
@@ -933,7 +863,7 @@
                 <w:noProof/>
                 <w:webHidden/>
               </w:rPr>
-              <w:instrText xml:space="preserve"> PAGEREF _Toc481172370 \h </w:instrText>
+              <w:instrText xml:space="preserve"> PAGEREF _Toc481950078 \h </w:instrText>
             </w:r>
             <w:r>
               <w:rPr>
@@ -953,7 +883,7 @@
                 <w:noProof/>
                 <w:webHidden/>
               </w:rPr>
-              <w:t>- 7 -</w:t>
+              <w:t>- 6 -</w:t>
             </w:r>
             <w:r>
               <w:rPr>
@@ -978,7 +908,7 @@
               <w:szCs w:val="24"/>
             </w:rPr>
           </w:pPr>
-          <w:hyperlink w:anchor="_Toc481172371" w:history="1">
+          <w:hyperlink w:anchor="_Toc481950079" w:history="1">
             <w:r>
               <w:rPr>
                 <w:rStyle w:val="Hyperlink"/>
@@ -1005,7 +935,7 @@
                 <w:noProof/>
                 <w:webHidden/>
               </w:rPr>
-              <w:instrText xml:space="preserve"> PAGEREF _Toc481172371 \h </w:instrText>
+              <w:instrText xml:space="preserve"> PAGEREF _Toc481950079 \h </w:instrText>
             </w:r>
             <w:r>
               <w:rPr>
@@ -1025,7 +955,7 @@
                 <w:noProof/>
                 <w:webHidden/>
               </w:rPr>
-              <w:t>- 7 -</w:t>
+              <w:t>- 6 -</w:t>
             </w:r>
             <w:r>
               <w:rPr>
@@ -1050,7 +980,7 @@
               <w:szCs w:val="24"/>
             </w:rPr>
           </w:pPr>
-          <w:hyperlink w:anchor="_Toc481172372" w:history="1">
+          <w:hyperlink w:anchor="_Toc481950080" w:history="1">
             <w:r>
               <w:rPr>
                 <w:rStyle w:val="Hyperlink"/>
@@ -1077,7 +1007,7 @@
                 <w:noProof/>
                 <w:webHidden/>
               </w:rPr>
-              <w:instrText xml:space="preserve"> PAGEREF _Toc481172372 \h </w:instrText>
+              <w:instrText xml:space="preserve"> PAGEREF _Toc481950080 \h </w:instrText>
             </w:r>
             <w:r>
               <w:rPr>
@@ -1097,7 +1027,7 @@
                 <w:noProof/>
                 <w:webHidden/>
               </w:rPr>
-              <w:t>- 7 -</w:t>
+              <w:t>- 6 -</w:t>
             </w:r>
             <w:r>
               <w:rPr>
@@ -1122,7 +1052,7 @@
               <w:szCs w:val="24"/>
             </w:rPr>
           </w:pPr>
-          <w:hyperlink w:anchor="_Toc481172373" w:history="1">
+          <w:hyperlink w:anchor="_Toc481950081" w:history="1">
             <w:r>
               <w:rPr>
                 <w:rStyle w:val="Hyperlink"/>
@@ -1149,7 +1079,7 @@
                 <w:noProof/>
                 <w:webHidden/>
               </w:rPr>
-              <w:instrText xml:space="preserve"> PAGEREF _Toc481172373 \h </w:instrText>
+              <w:instrText xml:space="preserve"> PAGEREF _Toc481950081 \h </w:instrText>
             </w:r>
             <w:r>
               <w:rPr>
@@ -1169,7 +1099,7 @@
                 <w:noProof/>
                 <w:webHidden/>
               </w:rPr>
-              <w:t>- 7 -</w:t>
+              <w:t>- 6 -</w:t>
             </w:r>
             <w:r>
               <w:rPr>
@@ -1194,7 +1124,7 @@
               <w:szCs w:val="24"/>
             </w:rPr>
           </w:pPr>
-          <w:hyperlink w:anchor="_Toc481172374" w:history="1">
+          <w:hyperlink w:anchor="_Toc481950082" w:history="1">
             <w:r>
               <w:rPr>
                 <w:rStyle w:val="Hyperlink"/>
@@ -1221,7 +1151,7 @@
                 <w:noProof/>
                 <w:webHidden/>
               </w:rPr>
-              <w:instrText xml:space="preserve"> PAGEREF _Toc481172374 \h </w:instrText>
+              <w:instrText xml:space="preserve"> PAGEREF _Toc481950082 \h </w:instrText>
             </w:r>
             <w:r>
               <w:rPr>
@@ -1241,7 +1171,7 @@
                 <w:noProof/>
                 <w:webHidden/>
               </w:rPr>
-              <w:t>- 8 -</w:t>
+              <w:t>- 7 -</w:t>
             </w:r>
             <w:r>
               <w:rPr>
@@ -1264,7 +1194,7 @@
               <w:noProof/>
             </w:rPr>
           </w:pPr>
-          <w:hyperlink w:anchor="_Toc481172375" w:history="1">
+          <w:hyperlink w:anchor="_Toc481950083" w:history="1">
             <w:r>
               <w:rPr>
                 <w:rStyle w:val="Hyperlink"/>
@@ -1291,7 +1221,7 @@
                 <w:noProof/>
                 <w:webHidden/>
               </w:rPr>
-              <w:instrText xml:space="preserve"> PAGEREF _Toc481172375 \h </w:instrText>
+              <w:instrText xml:space="preserve"> PAGEREF _Toc481950083 \h </w:instrText>
             </w:r>
             <w:r>
               <w:rPr>
@@ -1311,7 +1241,7 @@
                 <w:noProof/>
                 <w:webHidden/>
               </w:rPr>
-              <w:t>- 8 -</w:t>
+              <w:t>- 7 -</w:t>
             </w:r>
             <w:r>
               <w:rPr>
@@ -1336,7 +1266,7 @@
               <w:szCs w:val="24"/>
             </w:rPr>
           </w:pPr>
-          <w:hyperlink w:anchor="_Toc481172376" w:history="1">
+          <w:hyperlink w:anchor="_Toc481950084" w:history="1">
             <w:r>
               <w:rPr>
                 <w:rStyle w:val="Hyperlink"/>
@@ -1363,7 +1293,7 @@
                 <w:noProof/>
                 <w:webHidden/>
               </w:rPr>
-              <w:instrText xml:space="preserve"> PAGEREF _Toc481172376 \h </w:instrText>
+              <w:instrText xml:space="preserve"> PAGEREF _Toc481950084 \h </w:instrText>
             </w:r>
             <w:r>
               <w:rPr>
@@ -1383,7 +1313,7 @@
                 <w:noProof/>
                 <w:webHidden/>
               </w:rPr>
-              <w:t>- 8 -</w:t>
+              <w:t>- 7 -</w:t>
             </w:r>
             <w:r>
               <w:rPr>
@@ -1408,7 +1338,7 @@
               <w:szCs w:val="24"/>
             </w:rPr>
           </w:pPr>
-          <w:hyperlink w:anchor="_Toc481172377" w:history="1">
+          <w:hyperlink w:anchor="_Toc481950085" w:history="1">
             <w:r>
               <w:rPr>
                 <w:rStyle w:val="Hyperlink"/>
@@ -1435,7 +1365,7 @@
                 <w:noProof/>
                 <w:webHidden/>
               </w:rPr>
-              <w:instrText xml:space="preserve"> PAGEREF _Toc481172377 \h </w:instrText>
+              <w:instrText xml:space="preserve"> PAGEREF _Toc481950085 \h </w:instrText>
             </w:r>
             <w:r>
               <w:rPr>
@@ -1455,7 +1385,7 @@
                 <w:noProof/>
                 <w:webHidden/>
               </w:rPr>
-              <w:t>- 9 -</w:t>
+              <w:t>- 8 -</w:t>
             </w:r>
             <w:r>
               <w:rPr>
@@ -1480,7 +1410,7 @@
               <w:szCs w:val="24"/>
             </w:rPr>
           </w:pPr>
-          <w:hyperlink w:anchor="_Toc481172378" w:history="1">
+          <w:hyperlink w:anchor="_Toc481950086" w:history="1">
             <w:r>
               <w:rPr>
                 <w:rStyle w:val="Hyperlink"/>
@@ -1507,7 +1437,7 @@
                 <w:noProof/>
                 <w:webHidden/>
               </w:rPr>
-              <w:instrText xml:space="preserve"> PAGEREF _Toc481172378 \h </w:instrText>
+              <w:instrText xml:space="preserve"> PAGEREF _Toc481950086 \h </w:instrText>
             </w:r>
             <w:r>
               <w:rPr>
@@ -1527,7 +1457,7 @@
                 <w:noProof/>
                 <w:webHidden/>
               </w:rPr>
-              <w:t>- 9 -</w:t>
+              <w:t>- 8 -</w:t>
             </w:r>
             <w:r>
               <w:rPr>
@@ -1550,7 +1480,7 @@
               <w:szCs w:val="24"/>
             </w:rPr>
           </w:pPr>
-          <w:hyperlink w:anchor="_Toc481172379" w:history="1">
+          <w:hyperlink w:anchor="_Toc481950087" w:history="1">
             <w:r>
               <w:rPr>
                 <w:rStyle w:val="Hyperlink"/>
@@ -1577,7 +1507,7 @@
                 <w:noProof/>
                 <w:webHidden/>
               </w:rPr>
-              <w:instrText xml:space="preserve"> PAGEREF _Toc481172379 \h </w:instrText>
+              <w:instrText xml:space="preserve"> PAGEREF _Toc481950087 \h </w:instrText>
             </w:r>
             <w:r>
               <w:rPr>
@@ -1597,7 +1527,7 @@
                 <w:noProof/>
                 <w:webHidden/>
               </w:rPr>
-              <w:t>- 10 -</w:t>
+              <w:t>- 9 -</w:t>
             </w:r>
             <w:r>
               <w:rPr>
@@ -1620,7 +1550,7 @@
               <w:szCs w:val="24"/>
             </w:rPr>
           </w:pPr>
-          <w:hyperlink w:anchor="_Toc481172380" w:history="1">
+          <w:hyperlink w:anchor="_Toc481950088" w:history="1">
             <w:r>
               <w:rPr>
                 <w:rStyle w:val="Hyperlink"/>
@@ -1647,7 +1577,7 @@
                 <w:noProof/>
                 <w:webHidden/>
               </w:rPr>
-              <w:instrText xml:space="preserve"> PAGEREF _Toc481172380 \h </w:instrText>
+              <w:instrText xml:space="preserve"> PAGEREF _Toc481950088 \h </w:instrText>
             </w:r>
             <w:r>
               <w:rPr>
@@ -1667,7 +1597,7 @@
                 <w:noProof/>
                 <w:webHidden/>
               </w:rPr>
-              <w:t>- 10 -</w:t>
+              <w:t>- 9 -</w:t>
             </w:r>
             <w:r>
               <w:rPr>
@@ -1690,7 +1620,7 @@
               <w:noProof/>
             </w:rPr>
           </w:pPr>
-          <w:hyperlink w:anchor="_Toc481172381" w:history="1">
+          <w:hyperlink w:anchor="_Toc481950089" w:history="1">
             <w:r>
               <w:rPr>
                 <w:rStyle w:val="Hyperlink"/>
@@ -1717,7 +1647,7 @@
                 <w:noProof/>
                 <w:webHidden/>
               </w:rPr>
-              <w:instrText xml:space="preserve"> PAGEREF _Toc481172381 \h </w:instrText>
+              <w:instrText xml:space="preserve"> PAGEREF _Toc481950089 \h </w:instrText>
             </w:r>
             <w:r>
               <w:rPr>
@@ -1737,7 +1667,7 @@
                 <w:noProof/>
                 <w:webHidden/>
               </w:rPr>
-              <w:t>- 11 -</w:t>
+              <w:t>- 10 -</w:t>
             </w:r>
             <w:r>
               <w:rPr>
@@ -1762,7 +1692,7 @@
               <w:szCs w:val="24"/>
             </w:rPr>
           </w:pPr>
-          <w:hyperlink w:anchor="_Toc481172382" w:history="1">
+          <w:hyperlink w:anchor="_Toc481950090" w:history="1">
             <w:r>
               <w:rPr>
                 <w:rStyle w:val="Hyperlink"/>
@@ -1789,7 +1719,7 @@
                 <w:noProof/>
                 <w:webHidden/>
               </w:rPr>
-              <w:instrText xml:space="preserve"> PAGEREF _Toc481172382 \h </w:instrText>
+              <w:instrText xml:space="preserve"> PAGEREF _Toc481950090 \h </w:instrText>
             </w:r>
             <w:r>
               <w:rPr>
@@ -1809,7 +1739,7 @@
                 <w:noProof/>
                 <w:webHidden/>
               </w:rPr>
-              <w:t>- 11 -</w:t>
+              <w:t>- 10 -</w:t>
             </w:r>
             <w:r>
               <w:rPr>
@@ -1832,7 +1762,7 @@
               <w:szCs w:val="24"/>
             </w:rPr>
           </w:pPr>
-          <w:hyperlink w:anchor="_Toc481172383" w:history="1">
+          <w:hyperlink w:anchor="_Toc481950091" w:history="1">
             <w:r>
               <w:rPr>
                 <w:rStyle w:val="Hyperlink"/>
@@ -1859,7 +1789,7 @@
                 <w:noProof/>
                 <w:webHidden/>
               </w:rPr>
-              <w:instrText xml:space="preserve"> PAGEREF _Toc481172383 \h </w:instrText>
+              <w:instrText xml:space="preserve"> PAGEREF _Toc481950091 \h </w:instrText>
             </w:r>
             <w:r>
               <w:rPr>
@@ -1879,7 +1809,7 @@
                 <w:noProof/>
                 <w:webHidden/>
               </w:rPr>
-              <w:t>- 11 -</w:t>
+              <w:t>- 10 -</w:t>
             </w:r>
             <w:r>
               <w:rPr>
@@ -1902,7 +1832,7 @@
               <w:szCs w:val="24"/>
             </w:rPr>
           </w:pPr>
-          <w:hyperlink w:anchor="_Toc481172384" w:history="1">
+          <w:hyperlink w:anchor="_Toc481950092" w:history="1">
             <w:r>
               <w:rPr>
                 <w:rStyle w:val="Hyperlink"/>
@@ -1929,7 +1859,7 @@
                 <w:noProof/>
                 <w:webHidden/>
               </w:rPr>
-              <w:instrText xml:space="preserve"> PAGEREF _Toc481172384 \h </w:instrText>
+              <w:instrText xml:space="preserve"> PAGEREF _Toc481950092 \h </w:instrText>
             </w:r>
             <w:r>
               <w:rPr>
@@ -1949,7 +1879,7 @@
                 <w:noProof/>
                 <w:webHidden/>
               </w:rPr>
-              <w:t>- 12 -</w:t>
+              <w:t>- 11 -</w:t>
             </w:r>
             <w:r>
               <w:rPr>
@@ -1972,7 +1902,7 @@
               <w:szCs w:val="24"/>
             </w:rPr>
           </w:pPr>
-          <w:hyperlink w:anchor="_Toc481172385" w:history="1">
+          <w:hyperlink w:anchor="_Toc481950093" w:history="1">
             <w:r>
               <w:rPr>
                 <w:rStyle w:val="Hyperlink"/>
@@ -1999,7 +1929,7 @@
                 <w:noProof/>
                 <w:webHidden/>
               </w:rPr>
-              <w:instrText xml:space="preserve"> PAGEREF _Toc481172385 \h </w:instrText>
+              <w:instrText xml:space="preserve"> PAGEREF _Toc481950093 \h </w:instrText>
             </w:r>
             <w:r>
               <w:rPr>
@@ -2019,7 +1949,7 @@
                 <w:noProof/>
                 <w:webHidden/>
               </w:rPr>
-              <w:t>- 12 -</w:t>
+              <w:t>- 11 -</w:t>
             </w:r>
             <w:r>
               <w:rPr>
@@ -2042,7 +1972,7 @@
               <w:szCs w:val="24"/>
             </w:rPr>
           </w:pPr>
-          <w:hyperlink w:anchor="_Toc481172386" w:history="1">
+          <w:hyperlink w:anchor="_Toc481950094" w:history="1">
             <w:r>
               <w:rPr>
                 <w:rStyle w:val="Hyperlink"/>
@@ -2069,7 +1999,7 @@
                 <w:noProof/>
                 <w:webHidden/>
               </w:rPr>
-              <w:instrText xml:space="preserve"> PAGEREF _Toc481172386 \h </w:instrText>
+              <w:instrText xml:space="preserve"> PAGEREF _Toc481950094 \h </w:instrText>
             </w:r>
             <w:r>
               <w:rPr>
@@ -2089,7 +2019,7 @@
                 <w:noProof/>
                 <w:webHidden/>
               </w:rPr>
-              <w:t>- 12 -</w:t>
+              <w:t>- 11 -</w:t>
             </w:r>
             <w:r>
               <w:rPr>
@@ -2114,7 +2044,7 @@
               <w:szCs w:val="24"/>
             </w:rPr>
           </w:pPr>
-          <w:hyperlink w:anchor="_Toc481172387" w:history="1">
+          <w:hyperlink w:anchor="_Toc481950095" w:history="1">
             <w:r>
               <w:rPr>
                 <w:rStyle w:val="Hyperlink"/>
@@ -2141,7 +2071,7 @@
                 <w:noProof/>
                 <w:webHidden/>
               </w:rPr>
-              <w:instrText xml:space="preserve"> PAGEREF _Toc481172387 \h </w:instrText>
+              <w:instrText xml:space="preserve"> PAGEREF _Toc481950095 \h </w:instrText>
             </w:r>
             <w:r>
               <w:rPr>
@@ -2161,7 +2091,7 @@
                 <w:noProof/>
                 <w:webHidden/>
               </w:rPr>
-              <w:t>- 13 -</w:t>
+              <w:t>- 12 -</w:t>
             </w:r>
             <w:r>
               <w:rPr>
@@ -2184,13 +2114,13 @@
               <w:szCs w:val="24"/>
             </w:rPr>
           </w:pPr>
-          <w:hyperlink w:anchor="_Toc481172388" w:history="1">
+          <w:hyperlink w:anchor="_Toc481950096" w:history="1">
             <w:r>
               <w:rPr>
                 <w:rStyle w:val="Hyperlink"/>
                 <w:noProof/>
               </w:rPr>
-              <w:t>4.2.1 Design Visualisation</w:t>
+              <w:t>4.2.1 Design</w:t>
             </w:r>
             <w:r>
               <w:rPr>
@@ -2211,7 +2141,7 @@
                 <w:noProof/>
                 <w:webHidden/>
               </w:rPr>
-              <w:instrText xml:space="preserve"> PAGEREF _Toc481172388 \h </w:instrText>
+              <w:instrText xml:space="preserve"> PAGEREF _Toc481950096 \h </w:instrText>
             </w:r>
             <w:r>
               <w:rPr>
@@ -2231,7 +2161,7 @@
                 <w:noProof/>
                 <w:webHidden/>
               </w:rPr>
-              <w:t>- 13 -</w:t>
+              <w:t>- 12 -</w:t>
             </w:r>
             <w:r>
               <w:rPr>
@@ -2254,7 +2184,7 @@
               <w:szCs w:val="24"/>
             </w:rPr>
           </w:pPr>
-          <w:hyperlink w:anchor="_Toc481172389" w:history="1">
+          <w:hyperlink w:anchor="_Toc481950097" w:history="1">
             <w:r>
               <w:rPr>
                 <w:rStyle w:val="Hyperlink"/>
@@ -2281,7 +2211,7 @@
                 <w:noProof/>
                 <w:webHidden/>
               </w:rPr>
-              <w:instrText xml:space="preserve"> PAGEREF _Toc481172389 \h </w:instrText>
+              <w:instrText xml:space="preserve"> PAGEREF _Toc481950097 \h </w:instrText>
             </w:r>
             <w:r>
               <w:rPr>
@@ -2301,7 +2231,7 @@
                 <w:noProof/>
                 <w:webHidden/>
               </w:rPr>
-              <w:t>- 13 -</w:t>
+              <w:t>- 12 -</w:t>
             </w:r>
             <w:r>
               <w:rPr>
@@ -2324,7 +2254,7 @@
               <w:szCs w:val="24"/>
             </w:rPr>
           </w:pPr>
-          <w:hyperlink w:anchor="_Toc481172390" w:history="1">
+          <w:hyperlink w:anchor="_Toc481950098" w:history="1">
             <w:r>
               <w:rPr>
                 <w:rStyle w:val="Hyperlink"/>
@@ -2351,7 +2281,7 @@
                 <w:noProof/>
                 <w:webHidden/>
               </w:rPr>
-              <w:instrText xml:space="preserve"> PAGEREF _Toc481172390 \h </w:instrText>
+              <w:instrText xml:space="preserve"> PAGEREF _Toc481950098 \h </w:instrText>
             </w:r>
             <w:r>
               <w:rPr>
@@ -2371,7 +2301,7 @@
                 <w:noProof/>
                 <w:webHidden/>
               </w:rPr>
-              <w:t>- 13 -</w:t>
+              <w:t>- 15 -</w:t>
             </w:r>
             <w:r>
               <w:rPr>
@@ -2394,7 +2324,7 @@
               <w:szCs w:val="24"/>
             </w:rPr>
           </w:pPr>
-          <w:hyperlink w:anchor="_Toc481172391" w:history="1">
+          <w:hyperlink w:anchor="_Toc481950099" w:history="1">
             <w:r>
               <w:rPr>
                 <w:rStyle w:val="Hyperlink"/>
@@ -2421,7 +2351,7 @@
                 <w:noProof/>
                 <w:webHidden/>
               </w:rPr>
-              <w:instrText xml:space="preserve"> PAGEREF _Toc481172391 \h </w:instrText>
+              <w:instrText xml:space="preserve"> PAGEREF _Toc481950099 \h </w:instrText>
             </w:r>
             <w:r>
               <w:rPr>
@@ -2441,7 +2371,7 @@
                 <w:noProof/>
                 <w:webHidden/>
               </w:rPr>
-              <w:t>- 13 -</w:t>
+              <w:t>- 15 -</w:t>
             </w:r>
             <w:r>
               <w:rPr>
@@ -2466,7 +2396,7 @@
               <w:szCs w:val="24"/>
             </w:rPr>
           </w:pPr>
-          <w:hyperlink w:anchor="_Toc481172392" w:history="1">
+          <w:hyperlink w:anchor="_Toc481950100" w:history="1">
             <w:r>
               <w:rPr>
                 <w:rStyle w:val="Hyperlink"/>
@@ -2493,7 +2423,7 @@
                 <w:noProof/>
                 <w:webHidden/>
               </w:rPr>
-              <w:instrText xml:space="preserve"> PAGEREF _Toc481172392 \h </w:instrText>
+              <w:instrText xml:space="preserve"> PAGEREF _Toc481950100 \h </w:instrText>
             </w:r>
             <w:r>
               <w:rPr>
@@ -2513,7 +2443,7 @@
                 <w:noProof/>
                 <w:webHidden/>
               </w:rPr>
-              <w:t>- 13 -</w:t>
+              <w:t>- 16 -</w:t>
             </w:r>
             <w:r>
               <w:rPr>
@@ -2536,7 +2466,7 @@
               <w:szCs w:val="24"/>
             </w:rPr>
           </w:pPr>
-          <w:hyperlink w:anchor="_Toc481172393" w:history="1">
+          <w:hyperlink w:anchor="_Toc481950101" w:history="1">
             <w:r>
               <w:rPr>
                 <w:rStyle w:val="Hyperlink"/>
@@ -2563,7 +2493,7 @@
                 <w:noProof/>
                 <w:webHidden/>
               </w:rPr>
-              <w:instrText xml:space="preserve"> PAGEREF _Toc481172393 \h </w:instrText>
+              <w:instrText xml:space="preserve"> PAGEREF _Toc481950101 \h </w:instrText>
             </w:r>
             <w:r>
               <w:rPr>
@@ -2583,7 +2513,7 @@
                 <w:noProof/>
                 <w:webHidden/>
               </w:rPr>
-              <w:t>- 13 -</w:t>
+              <w:t>- 16 -</w:t>
             </w:r>
             <w:r>
               <w:rPr>
@@ -2606,7 +2536,7 @@
               <w:szCs w:val="24"/>
             </w:rPr>
           </w:pPr>
-          <w:hyperlink w:anchor="_Toc481172394" w:history="1">
+          <w:hyperlink w:anchor="_Toc481950102" w:history="1">
             <w:r>
               <w:rPr>
                 <w:rStyle w:val="Hyperlink"/>
@@ -2633,7 +2563,7 @@
                 <w:noProof/>
                 <w:webHidden/>
               </w:rPr>
-              <w:instrText xml:space="preserve"> PAGEREF _Toc481172394 \h </w:instrText>
+              <w:instrText xml:space="preserve"> PAGEREF _Toc481950102 \h </w:instrText>
             </w:r>
             <w:r>
               <w:rPr>
@@ -2653,7 +2583,7 @@
                 <w:noProof/>
                 <w:webHidden/>
               </w:rPr>
-              <w:t>- 13 -</w:t>
+              <w:t>- 16 -</w:t>
             </w:r>
             <w:r>
               <w:rPr>
@@ -2676,7 +2606,7 @@
               <w:szCs w:val="24"/>
             </w:rPr>
           </w:pPr>
-          <w:hyperlink w:anchor="_Toc481172395" w:history="1">
+          <w:hyperlink w:anchor="_Toc481950103" w:history="1">
             <w:r>
               <w:rPr>
                 <w:rStyle w:val="Hyperlink"/>
@@ -2703,7 +2633,7 @@
                 <w:noProof/>
                 <w:webHidden/>
               </w:rPr>
-              <w:instrText xml:space="preserve"> PAGEREF _Toc481172395 \h </w:instrText>
+              <w:instrText xml:space="preserve"> PAGEREF _Toc481950103 \h </w:instrText>
             </w:r>
             <w:r>
               <w:rPr>
@@ -2723,7 +2653,7 @@
                 <w:noProof/>
                 <w:webHidden/>
               </w:rPr>
-              <w:t>- 13 -</w:t>
+              <w:t>- 16 -</w:t>
             </w:r>
             <w:r>
               <w:rPr>
@@ -2746,7 +2676,7 @@
               <w:szCs w:val="24"/>
             </w:rPr>
           </w:pPr>
-          <w:hyperlink w:anchor="_Toc481172396" w:history="1">
+          <w:hyperlink w:anchor="_Toc481950104" w:history="1">
             <w:r>
               <w:rPr>
                 <w:rStyle w:val="Hyperlink"/>
@@ -2773,7 +2703,7 @@
                 <w:noProof/>
                 <w:webHidden/>
               </w:rPr>
-              <w:instrText xml:space="preserve"> PAGEREF _Toc481172396 \h </w:instrText>
+              <w:instrText xml:space="preserve"> PAGEREF _Toc481950104 \h </w:instrText>
             </w:r>
             <w:r>
               <w:rPr>
@@ -2793,7 +2723,7 @@
                 <w:noProof/>
                 <w:webHidden/>
               </w:rPr>
-              <w:t>- 13 -</w:t>
+              <w:t>- 16 -</w:t>
             </w:r>
             <w:r>
               <w:rPr>
@@ -2816,7 +2746,7 @@
               <w:noProof/>
             </w:rPr>
           </w:pPr>
-          <w:hyperlink w:anchor="_Toc481172397" w:history="1">
+          <w:hyperlink w:anchor="_Toc481950105" w:history="1">
             <w:r>
               <w:rPr>
                 <w:rStyle w:val="Hyperlink"/>
@@ -2843,7 +2773,7 @@
                 <w:noProof/>
                 <w:webHidden/>
               </w:rPr>
-              <w:instrText xml:space="preserve"> PAGEREF _Toc481172397 \h </w:instrText>
+              <w:instrText xml:space="preserve"> PAGEREF _Toc481950105 \h </w:instrText>
             </w:r>
             <w:r>
               <w:rPr>
@@ -2863,7 +2793,7 @@
                 <w:noProof/>
                 <w:webHidden/>
               </w:rPr>
-              <w:t>- 13 -</w:t>
+              <w:t>- 16 -</w:t>
             </w:r>
             <w:r>
               <w:rPr>
@@ -2888,7 +2818,7 @@
               <w:szCs w:val="24"/>
             </w:rPr>
           </w:pPr>
-          <w:hyperlink w:anchor="_Toc481172398" w:history="1">
+          <w:hyperlink w:anchor="_Toc481950106" w:history="1">
             <w:r>
               <w:rPr>
                 <w:rStyle w:val="Hyperlink"/>
@@ -2915,7 +2845,7 @@
                 <w:noProof/>
                 <w:webHidden/>
               </w:rPr>
-              <w:instrText xml:space="preserve"> PAGEREF _Toc481172398 \h </w:instrText>
+              <w:instrText xml:space="preserve"> PAGEREF _Toc481950106 \h </w:instrText>
             </w:r>
             <w:r>
               <w:rPr>
@@ -2935,7 +2865,7 @@
                 <w:noProof/>
                 <w:webHidden/>
               </w:rPr>
-              <w:t>- 14 -</w:t>
+              <w:t>- 16 -</w:t>
             </w:r>
             <w:r>
               <w:rPr>
@@ -2958,7 +2888,7 @@
               <w:szCs w:val="24"/>
             </w:rPr>
           </w:pPr>
-          <w:hyperlink w:anchor="_Toc481172399" w:history="1">
+          <w:hyperlink w:anchor="_Toc481950107" w:history="1">
             <w:r>
               <w:rPr>
                 <w:rStyle w:val="Hyperlink"/>
@@ -2985,7 +2915,7 @@
                 <w:noProof/>
                 <w:webHidden/>
               </w:rPr>
-              <w:instrText xml:space="preserve"> PAGEREF _Toc481172399 \h </w:instrText>
+              <w:instrText xml:space="preserve"> PAGEREF _Toc481950107 \h </w:instrText>
             </w:r>
             <w:r>
               <w:rPr>
@@ -3005,7 +2935,7 @@
                 <w:noProof/>
                 <w:webHidden/>
               </w:rPr>
-              <w:t>- 14 -</w:t>
+              <w:t>- 16 -</w:t>
             </w:r>
             <w:r>
               <w:rPr>
@@ -3028,7 +2958,7 @@
               <w:szCs w:val="24"/>
             </w:rPr>
           </w:pPr>
-          <w:hyperlink w:anchor="_Toc481172400" w:history="1">
+          <w:hyperlink w:anchor="_Toc481950108" w:history="1">
             <w:r>
               <w:rPr>
                 <w:rStyle w:val="Hyperlink"/>
@@ -3055,7 +2985,7 @@
                 <w:noProof/>
                 <w:webHidden/>
               </w:rPr>
-              <w:instrText xml:space="preserve"> PAGEREF _Toc481172400 \h </w:instrText>
+              <w:instrText xml:space="preserve"> PAGEREF _Toc481950108 \h </w:instrText>
             </w:r>
             <w:r>
               <w:rPr>
@@ -3075,7 +3005,7 @@
                 <w:noProof/>
                 <w:webHidden/>
               </w:rPr>
-              <w:t>- 17 -</w:t>
+              <w:t>- 21 -</w:t>
             </w:r>
             <w:r>
               <w:rPr>
@@ -3098,7 +3028,7 @@
               <w:szCs w:val="24"/>
             </w:rPr>
           </w:pPr>
-          <w:hyperlink w:anchor="_Toc481172401" w:history="1">
+          <w:hyperlink w:anchor="_Toc481950109" w:history="1">
             <w:r>
               <w:rPr>
                 <w:rStyle w:val="Hyperlink"/>
@@ -3125,7 +3055,7 @@
                 <w:noProof/>
                 <w:webHidden/>
               </w:rPr>
-              <w:instrText xml:space="preserve"> PAGEREF _Toc481172401 \h </w:instrText>
+              <w:instrText xml:space="preserve"> PAGEREF _Toc481950109 \h </w:instrText>
             </w:r>
             <w:r>
               <w:rPr>
@@ -3145,7 +3075,7 @@
                 <w:noProof/>
                 <w:webHidden/>
               </w:rPr>
-              <w:t>- 17 -</w:t>
+              <w:t>- 21 -</w:t>
             </w:r>
             <w:r>
               <w:rPr>
@@ -3170,7 +3100,7 @@
               <w:szCs w:val="24"/>
             </w:rPr>
           </w:pPr>
-          <w:hyperlink w:anchor="_Toc481172402" w:history="1">
+          <w:hyperlink w:anchor="_Toc481950110" w:history="1">
             <w:r>
               <w:rPr>
                 <w:rStyle w:val="Hyperlink"/>
@@ -3197,7 +3127,7 @@
                 <w:noProof/>
                 <w:webHidden/>
               </w:rPr>
-              <w:instrText xml:space="preserve"> PAGEREF _Toc481172402 \h </w:instrText>
+              <w:instrText xml:space="preserve"> PAGEREF _Toc481950110 \h </w:instrText>
             </w:r>
             <w:r>
               <w:rPr>
@@ -3217,7 +3147,7 @@
                 <w:noProof/>
                 <w:webHidden/>
               </w:rPr>
-              <w:t>- 17 -</w:t>
+              <w:t>- 21 -</w:t>
             </w:r>
             <w:r>
               <w:rPr>
@@ -3242,13 +3172,13 @@
               <w:szCs w:val="24"/>
             </w:rPr>
           </w:pPr>
-          <w:hyperlink w:anchor="_Toc481172403" w:history="1">
+          <w:hyperlink w:anchor="_Toc481950111" w:history="1">
             <w:r>
               <w:rPr>
                 <w:rStyle w:val="Hyperlink"/>
                 <w:noProof/>
               </w:rPr>
-              <w:t>5.2 Complexity</w:t>
+              <w:t>5.4 Evaluation</w:t>
             </w:r>
             <w:r>
               <w:rPr>
@@ -3269,7 +3199,7 @@
                 <w:noProof/>
                 <w:webHidden/>
               </w:rPr>
-              <w:instrText xml:space="preserve"> PAGEREF _Toc481172403 \h </w:instrText>
+              <w:instrText xml:space="preserve"> PAGEREF _Toc481950111 \h </w:instrText>
             </w:r>
             <w:r>
               <w:rPr>
@@ -3289,151 +3219,7 @@
                 <w:noProof/>
                 <w:webHidden/>
               </w:rPr>
-              <w:t>- 17 -</w:t>
-            </w:r>
-            <w:r>
-              <w:rPr>
-                <w:noProof/>
-                <w:webHidden/>
-              </w:rPr>
-              <w:fldChar w:fldCharType="end"/>
-            </w:r>
-          </w:hyperlink>
-        </w:p>
-        <w:p>
-          <w:pPr>
-            <w:pStyle w:val="TOC2"/>
-            <w:tabs>
-              <w:tab w:val="right" w:leader="dot" w:pos="9010"/>
-            </w:tabs>
-            <w:rPr>
-              <w:b w:val="0"/>
-              <w:bCs w:val="0"/>
-              <w:noProof/>
-              <w:sz w:val="24"/>
-              <w:szCs w:val="24"/>
-            </w:rPr>
-          </w:pPr>
-          <w:hyperlink w:anchor="_Toc481172404" w:history="1">
-            <w:r>
-              <w:rPr>
-                <w:rStyle w:val="Hyperlink"/>
-                <w:noProof/>
-              </w:rPr>
-              <w:t>5.3 Testing</w:t>
-            </w:r>
-            <w:r>
-              <w:rPr>
-                <w:noProof/>
-                <w:webHidden/>
-              </w:rPr>
-              <w:tab/>
-            </w:r>
-            <w:r>
-              <w:rPr>
-                <w:noProof/>
-                <w:webHidden/>
-              </w:rPr>
-              <w:fldChar w:fldCharType="begin"/>
-            </w:r>
-            <w:r>
-              <w:rPr>
-                <w:noProof/>
-                <w:webHidden/>
-              </w:rPr>
-              <w:instrText xml:space="preserve"> PAGEREF _Toc481172404 \h </w:instrText>
-            </w:r>
-            <w:r>
-              <w:rPr>
-                <w:noProof/>
-                <w:webHidden/>
-              </w:rPr>
-            </w:r>
-            <w:r>
-              <w:rPr>
-                <w:noProof/>
-                <w:webHidden/>
-              </w:rPr>
-              <w:fldChar w:fldCharType="separate"/>
-            </w:r>
-            <w:r>
-              <w:rPr>
-                <w:noProof/>
-                <w:webHidden/>
-              </w:rPr>
-              <w:t>- 17 -</w:t>
-            </w:r>
-            <w:r>
-              <w:rPr>
-                <w:noProof/>
-                <w:webHidden/>
-              </w:rPr>
-              <w:fldChar w:fldCharType="end"/>
-            </w:r>
-          </w:hyperlink>
-        </w:p>
-        <w:p>
-          <w:pPr>
-            <w:pStyle w:val="TOC2"/>
-            <w:tabs>
-              <w:tab w:val="right" w:leader="dot" w:pos="9010"/>
-            </w:tabs>
-            <w:rPr>
-              <w:b w:val="0"/>
-              <w:bCs w:val="0"/>
-              <w:noProof/>
-              <w:sz w:val="24"/>
-              <w:szCs w:val="24"/>
-            </w:rPr>
-          </w:pPr>
-          <w:hyperlink w:anchor="_Toc481172405" w:history="1">
-            <w:r>
-              <w:rPr>
-                <w:rStyle w:val="Hyperlink"/>
-                <w:noProof/>
-              </w:rPr>
-              <w:t>5.4 Evaluation</w:t>
-            </w:r>
-            <w:r>
-              <w:rPr>
-                <w:noProof/>
-                <w:webHidden/>
-              </w:rPr>
-              <w:tab/>
-            </w:r>
-            <w:r>
-              <w:rPr>
-                <w:noProof/>
-                <w:webHidden/>
-              </w:rPr>
-              <w:fldChar w:fldCharType="begin"/>
-            </w:r>
-            <w:r>
-              <w:rPr>
-                <w:noProof/>
-                <w:webHidden/>
-              </w:rPr>
-              <w:instrText xml:space="preserve"> PAGEREF _Toc481172405 \h </w:instrText>
-            </w:r>
-            <w:r>
-              <w:rPr>
-                <w:noProof/>
-                <w:webHidden/>
-              </w:rPr>
-            </w:r>
-            <w:r>
-              <w:rPr>
-                <w:noProof/>
-                <w:webHidden/>
-              </w:rPr>
-              <w:fldChar w:fldCharType="separate"/>
-            </w:r>
-            <w:r>
-              <w:rPr>
-                <w:noProof/>
-                <w:webHidden/>
-              </w:rPr>
-              <w:t>- 17 -</w:t>
+              <w:t>- 21 -</w:t>
             </w:r>
             <w:r>
               <w:rPr>
@@ -3456,13 +3242,13 @@
               <w:noProof/>
             </w:rPr>
           </w:pPr>
-          <w:hyperlink w:anchor="_Toc481172406" w:history="1">
+          <w:hyperlink w:anchor="_Toc481950112" w:history="1">
             <w:r>
               <w:rPr>
                 <w:rStyle w:val="Hyperlink"/>
                 <w:noProof/>
               </w:rPr>
-              <w:t>6. Conclusion</w:t>
+              <w:t>6. Conclusion and discussion</w:t>
             </w:r>
             <w:r>
               <w:rPr>
@@ -3483,7 +3269,7 @@
                 <w:noProof/>
                 <w:webHidden/>
               </w:rPr>
-              <w:instrText xml:space="preserve"> PAGEREF _Toc481172406 \h </w:instrText>
+              <w:instrText xml:space="preserve"> PAGEREF _Toc481950112 \h </w:instrText>
             </w:r>
             <w:r>
               <w:rPr>
@@ -3503,7 +3289,7 @@
                 <w:noProof/>
                 <w:webHidden/>
               </w:rPr>
-              <w:t>- 18 -</w:t>
+              <w:t>- 21 -</w:t>
             </w:r>
             <w:r>
               <w:rPr>
@@ -3526,7 +3312,7 @@
               <w:noProof/>
             </w:rPr>
           </w:pPr>
-          <w:hyperlink w:anchor="_Toc481172407" w:history="1">
+          <w:hyperlink w:anchor="_Toc481950113" w:history="1">
             <w:r>
               <w:rPr>
                 <w:rStyle w:val="Hyperlink"/>
@@ -3553,7 +3339,7 @@
                 <w:noProof/>
                 <w:webHidden/>
               </w:rPr>
-              <w:instrText xml:space="preserve"> PAGEREF _Toc481172407 \h </w:instrText>
+              <w:instrText xml:space="preserve"> PAGEREF _Toc481950113 \h </w:instrText>
             </w:r>
             <w:r>
               <w:rPr>
@@ -3573,7 +3359,7 @@
                 <w:noProof/>
                 <w:webHidden/>
               </w:rPr>
-              <w:t>- 18 -</w:t>
+              <w:t>- 22 -</w:t>
             </w:r>
             <w:r>
               <w:rPr>
@@ -3596,7 +3382,7 @@
               <w:noProof/>
             </w:rPr>
           </w:pPr>
-          <w:hyperlink w:anchor="_Toc481172408" w:history="1">
+          <w:hyperlink w:anchor="_Toc481950114" w:history="1">
             <w:r>
               <w:rPr>
                 <w:rStyle w:val="Hyperlink"/>
@@ -3623,7 +3409,7 @@
                 <w:noProof/>
                 <w:webHidden/>
               </w:rPr>
-              <w:instrText xml:space="preserve"> PAGEREF _Toc481172408 \h </w:instrText>
+              <w:instrText xml:space="preserve"> PAGEREF _Toc481950114 \h </w:instrText>
             </w:r>
             <w:r>
               <w:rPr>
@@ -3643,7 +3429,7 @@
                 <w:noProof/>
                 <w:webHidden/>
               </w:rPr>
-              <w:t>- 19 -</w:t>
+              <w:t>- 23 -</w:t>
             </w:r>
             <w:r>
               <w:rPr>
@@ -3683,7 +3469,7 @@
       <w:pPr>
         <w:pStyle w:val="Heading1"/>
       </w:pPr>
-      <w:bookmarkStart w:id="0" w:name="_Toc481172358"/>
+      <w:bookmarkStart w:id="0" w:name="_Toc481950067"/>
       <w:r>
         <w:lastRenderedPageBreak/>
         <w:t xml:space="preserve">1. </w:t>
@@ -3698,7 +3484,7 @@
       <w:pPr>
         <w:pStyle w:val="Heading2"/>
       </w:pPr>
-      <w:bookmarkStart w:id="1" w:name="_Toc481172359"/>
+      <w:bookmarkStart w:id="1" w:name="_Toc481950068"/>
       <w:r>
         <w:t>1.1</w:t>
       </w:r>
@@ -3730,7 +3516,23 @@
           <w:sz w:val="24"/>
           <w:szCs w:val="24"/>
         </w:rPr>
-        <w:t>Organizations using Business Intelligence, use raw data to extract significant information to make decisions, spot business problems and boost their performance. The problem arises when these information are inaccurate and they lack quality, leading them to decrease efficiency in business and production.</w:t>
+        <w:t xml:space="preserve">Organizations using Business Intelligence, use raw data to extract significant information to make decisions, spot business problems and boost their performance. The problem arises when </w:t>
+      </w:r>
+      <w:proofErr w:type="gramStart"/>
+      <w:r>
+        <w:rPr>
+          <w:sz w:val="24"/>
+          <w:szCs w:val="24"/>
+        </w:rPr>
+        <w:t>these information</w:t>
+      </w:r>
+      <w:proofErr w:type="gramEnd"/>
+      <w:r>
+        <w:rPr>
+          <w:sz w:val="24"/>
+          <w:szCs w:val="24"/>
+        </w:rPr>
+        <w:t xml:space="preserve"> are inaccurate and they lack quality, leading them to decrease efficiency in business and production.</w:t>
       </w:r>
       <w:r>
         <w:rPr>
@@ -3840,7 +3642,7 @@
       <w:pPr>
         <w:pStyle w:val="Heading3"/>
       </w:pPr>
-      <w:bookmarkStart w:id="2" w:name="_Toc481172360"/>
+      <w:bookmarkStart w:id="2" w:name="_Toc481950069"/>
       <w:r>
         <w:t xml:space="preserve">1.1.1 </w:t>
       </w:r>
@@ -3899,7 +3701,7 @@
       <w:pPr>
         <w:pStyle w:val="Heading3"/>
       </w:pPr>
-      <w:bookmarkStart w:id="3" w:name="_Toc481172361"/>
+      <w:bookmarkStart w:id="3" w:name="_Toc481950070"/>
       <w:r>
         <w:t xml:space="preserve">1.1.2 </w:t>
       </w:r>
@@ -3946,7 +3748,7 @@
       <w:pPr>
         <w:pStyle w:val="Heading3"/>
       </w:pPr>
-      <w:bookmarkStart w:id="4" w:name="_Toc481172362"/>
+      <w:bookmarkStart w:id="4" w:name="_Toc481950071"/>
       <w:r>
         <w:t>1.1.3</w:t>
       </w:r>
@@ -4077,7 +3879,7 @@
       <w:pPr>
         <w:pStyle w:val="Heading3"/>
       </w:pPr>
-      <w:bookmarkStart w:id="5" w:name="_Toc481172363"/>
+      <w:bookmarkStart w:id="5" w:name="_Toc481950072"/>
       <w:r>
         <w:t>1.1.4 Limiting the Project Scope</w:t>
       </w:r>
@@ -4086,10 +3888,34 @@
     <w:p/>
     <w:p>
       <w:r>
-        <w:t xml:space="preserve">The scope of this project was to develop a visualisation environment to add data and illustrate the process until the expected output is extracted. In order to decide upon the functionality, the author researched extensively the available visualisation frameworks to find the best course of action. Using the data the rail company provided along with the research done </w:t>
-      </w:r>
-      <w:r>
-        <w:t xml:space="preserve">and the frequent meetings with the developer’s team, enable the author to construct a plan using an agile software engineering model. Moreover, by examining the Java code, the author was able to decide and choose more technical stuff like the data structures required to </w:t>
+        <w:t xml:space="preserve">The scope of this project was to develop a visualisation environment to add data and illustrate the process until the expected output is extracted. </w:t>
+      </w:r>
+      <w:proofErr w:type="gramStart"/>
+      <w:r>
+        <w:t>In order to</w:t>
+      </w:r>
+      <w:proofErr w:type="gramEnd"/>
+      <w:r>
+        <w:t xml:space="preserve"> decide upon the functionality, the author researched extensively the available visualisation frameworks to find the best course of action. Using the </w:t>
+      </w:r>
+      <w:proofErr w:type="gramStart"/>
+      <w:r>
+        <w:t>data</w:t>
+      </w:r>
+      <w:proofErr w:type="gramEnd"/>
+      <w:r>
+        <w:t xml:space="preserve"> the rail company provided along with the research done </w:t>
+      </w:r>
+      <w:r>
+        <w:t xml:space="preserve">and the frequent meetings with the developer’s team, enable the author to construct a plan using an agile software engineering model. Moreover, by examining the Java code, the author </w:t>
+      </w:r>
+      <w:proofErr w:type="gramStart"/>
+      <w:r>
+        <w:t>was able to</w:t>
+      </w:r>
+      <w:proofErr w:type="gramEnd"/>
+      <w:r>
+        <w:t xml:space="preserve"> decide and choose more technical stuff like the data structures required to </w:t>
       </w:r>
       <w:r>
         <w:t xml:space="preserve">enable the same functionality of the original code, combined with the visualisation components. </w:t>
@@ -4100,7 +3926,7 @@
       <w:pPr>
         <w:pStyle w:val="Heading3"/>
       </w:pPr>
-      <w:bookmarkStart w:id="6" w:name="_Toc481172364"/>
+      <w:bookmarkStart w:id="6" w:name="_Toc481950073"/>
       <w:r>
         <w:t>1.1.5</w:t>
       </w:r>
@@ -4180,8 +4006,13 @@
       <w:r>
         <w:t xml:space="preserve"> </w:t>
       </w:r>
-      <w:r>
-        <w:t xml:space="preserve">JavaFx was used for the creation of the visualisation environment but was replaced with D3.js </w:t>
+      <w:proofErr w:type="spellStart"/>
+      <w:r>
+        <w:t>JavaFx</w:t>
+      </w:r>
+      <w:proofErr w:type="spellEnd"/>
+      <w:r>
+        <w:t xml:space="preserve"> was used for the creation of the visualisation environment but was replaced with D3.js </w:t>
       </w:r>
       <w:r>
         <w:t>later</w:t>
@@ -4212,7 +4043,18 @@
         <w:t>,</w:t>
       </w:r>
       <w:r>
-        <w:t xml:space="preserve"> all csv files were converted to JSON format to ease the process and avoid relation</w:t>
+        <w:t xml:space="preserve"> all csv files were converted to JSON </w:t>
+      </w:r>
+      <w:proofErr w:type="gramStart"/>
+      <w:r>
+        <w:t>in order</w:t>
+      </w:r>
+      <w:r>
+        <w:t xml:space="preserve"> to</w:t>
+      </w:r>
+      <w:proofErr w:type="gramEnd"/>
+      <w:r>
+        <w:t xml:space="preserve"> ease the process and avoid relation</w:t>
       </w:r>
       <w:r>
         <w:t>al</w:t>
@@ -4249,7 +4091,13 @@
         <w:t xml:space="preserve"> </w:t>
       </w:r>
       <w:r>
-        <w:t>Firstly, each node on the visualisation platform must be checked it produces the same result as the original code.</w:t>
+        <w:t xml:space="preserve">Firstly, each node on the visualisation platform must be checked </w:t>
+      </w:r>
+      <w:r>
+        <w:t xml:space="preserve">if </w:t>
+      </w:r>
+      <w:r>
+        <w:t>it produces the same result as the original code.</w:t>
       </w:r>
       <w:r>
         <w:t xml:space="preserve"> </w:t>
@@ -4283,7 +4131,7 @@
       <w:pPr>
         <w:pStyle w:val="Heading2"/>
       </w:pPr>
-      <w:bookmarkStart w:id="7" w:name="_Toc481172365"/>
+      <w:bookmarkStart w:id="7" w:name="_Toc481950074"/>
       <w:r>
         <w:lastRenderedPageBreak/>
         <w:t>1.2</w:t>
@@ -4304,7 +4152,7 @@
       <w:pPr>
         <w:pStyle w:val="Heading3"/>
       </w:pPr>
-      <w:bookmarkStart w:id="8" w:name="_Toc481172366"/>
+      <w:bookmarkStart w:id="8" w:name="_Toc481950075"/>
       <w:r>
         <w:t>1.2.1</w:t>
       </w:r>
@@ -4333,10 +4181,21 @@
         <w:rPr>
           <w:u w:val="single"/>
         </w:rPr>
-        <w:t>File type</w:t>
-      </w:r>
-      <w:r>
-        <w:t xml:space="preserve"> : Microsoft Word Document</w:t>
+        <w:t xml:space="preserve">File </w:t>
+      </w:r>
+      <w:proofErr w:type="gramStart"/>
+      <w:r>
+        <w:rPr>
+          <w:u w:val="single"/>
+        </w:rPr>
+        <w:t>type</w:t>
+      </w:r>
+      <w:r>
+        <w:t xml:space="preserve"> :</w:t>
+      </w:r>
+      <w:proofErr w:type="gramEnd"/>
+      <w:r>
+        <w:t xml:space="preserve"> Microsoft Word Document</w:t>
       </w:r>
     </w:p>
     <w:p/>
@@ -4468,7 +4327,7 @@
       <w:pPr>
         <w:pStyle w:val="Heading3"/>
       </w:pPr>
-      <w:bookmarkStart w:id="9" w:name="_Toc481172367"/>
+      <w:bookmarkStart w:id="9" w:name="_Toc481950076"/>
       <w:r>
         <w:t>1.2.2 Design Specification Document</w:t>
       </w:r>
@@ -4494,10 +4353,21 @@
         <w:rPr>
           <w:u w:val="single"/>
         </w:rPr>
-        <w:t>File type</w:t>
-      </w:r>
-      <w:r>
-        <w:t xml:space="preserve"> : Microsoft Word Document</w:t>
+        <w:t xml:space="preserve">File </w:t>
+      </w:r>
+      <w:proofErr w:type="gramStart"/>
+      <w:r>
+        <w:rPr>
+          <w:u w:val="single"/>
+        </w:rPr>
+        <w:t>type</w:t>
+      </w:r>
+      <w:r>
+        <w:t xml:space="preserve"> :</w:t>
+      </w:r>
+      <w:proofErr w:type="gramEnd"/>
+      <w:r>
+        <w:t xml:space="preserve"> Microsoft Word Document</w:t>
       </w:r>
     </w:p>
     <w:p/>
@@ -4653,7 +4523,7 @@
       <w:pPr>
         <w:pStyle w:val="Heading3"/>
       </w:pPr>
-      <w:bookmarkStart w:id="10" w:name="_Toc481172368"/>
+      <w:bookmarkStart w:id="10" w:name="_Toc481950077"/>
       <w:r>
         <w:t xml:space="preserve">1.2.3 Visualisation </w:t>
       </w:r>
@@ -4682,10 +4552,29 @@
         <w:rPr>
           <w:u w:val="single"/>
         </w:rPr>
-        <w:t>File type</w:t>
-      </w:r>
-      <w:r>
-        <w:t xml:space="preserve"> : .rar file</w:t>
+        <w:t xml:space="preserve">File </w:t>
+      </w:r>
+      <w:proofErr w:type="gramStart"/>
+      <w:r>
+        <w:rPr>
+          <w:u w:val="single"/>
+        </w:rPr>
+        <w:t>type</w:t>
+      </w:r>
+      <w:r>
+        <w:t xml:space="preserve"> :</w:t>
+      </w:r>
+      <w:proofErr w:type="gramEnd"/>
+      <w:r>
+        <w:t xml:space="preserve"> .</w:t>
+      </w:r>
+      <w:proofErr w:type="spellStart"/>
+      <w:r>
+        <w:t>rar</w:t>
+      </w:r>
+      <w:proofErr w:type="spellEnd"/>
+      <w:r>
+        <w:t xml:space="preserve"> file</w:t>
       </w:r>
     </w:p>
     <w:p/>
@@ -4808,448 +4697,458 @@
           <w:sz w:val="24"/>
           <w:szCs w:val="24"/>
         </w:rPr>
-        <w:t>APPENDIX C </w:t>
-      </w:r>
-    </w:p>
-    <w:p>
-      <w:pPr>
-        <w:pStyle w:val="Heading3"/>
-      </w:pPr>
-      <w:bookmarkStart w:id="11" w:name="_Toc481172369"/>
+        <w:t>APPENDIX C</w:t>
+      </w:r>
+    </w:p>
+    <w:p>
+      <w:pPr>
+        <w:pStyle w:val="Heading1"/>
+      </w:pPr>
+      <w:bookmarkStart w:id="11" w:name="_Toc480484661"/>
+      <w:bookmarkStart w:id="12" w:name="_Toc481950078"/>
       <w:r>
         <w:lastRenderedPageBreak/>
-        <w:t>1.2.4 Testing Documents</w:t>
+        <w:t>2.</w:t>
+      </w:r>
+      <w:r>
+        <w:t xml:space="preserve"> </w:t>
+      </w:r>
+      <w:r>
+        <w:t>Literature Review</w:t>
       </w:r>
       <w:bookmarkEnd w:id="11"/>
-      <w:r>
-        <w:t xml:space="preserve"> </w:t>
+      <w:bookmarkEnd w:id="12"/>
+    </w:p>
+    <w:p>
+      <w:pPr>
+        <w:pStyle w:val="p1"/>
+      </w:pPr>
+    </w:p>
+    <w:p>
+      <w:r>
+        <w:t xml:space="preserve">This section will detail what books, articles </w:t>
+      </w:r>
+      <w:r>
+        <w:t>and</w:t>
+      </w:r>
+      <w:r>
+        <w:t xml:space="preserve"> resources the author had to read </w:t>
+      </w:r>
+      <w:proofErr w:type="gramStart"/>
+      <w:r>
+        <w:t>in order to</w:t>
+      </w:r>
+      <w:proofErr w:type="gramEnd"/>
+      <w:r>
+        <w:t xml:space="preserve"> be able to undertake this project. This section has been broken up to into four main categories which include Initial Development, </w:t>
+      </w:r>
+      <w:r>
+        <w:t>Java data structures</w:t>
+      </w:r>
+      <w:r>
+        <w:t xml:space="preserve">, </w:t>
+      </w:r>
+      <w:r>
+        <w:t xml:space="preserve">JavaScript and d3.js. </w:t>
       </w:r>
     </w:p>
     <w:p/>
     <w:p/>
+    <w:p>
+      <w:pPr>
+        <w:pStyle w:val="Heading2"/>
+      </w:pPr>
+      <w:bookmarkStart w:id="13" w:name="_Toc481950079"/>
+      <w:r>
+        <w:t xml:space="preserve">2.1 Initial </w:t>
+      </w:r>
+      <w:r>
+        <w:t>Development</w:t>
+      </w:r>
+      <w:bookmarkEnd w:id="13"/>
+    </w:p>
     <w:p/>
+    <w:p>
+      <w:pPr>
+        <w:pStyle w:val="p1"/>
+        <w:rPr>
+          <w:rFonts w:asciiTheme="majorBidi" w:hAnsiTheme="majorBidi" w:cstheme="minorBidi"/>
+          <w:sz w:val="24"/>
+          <w:szCs w:val="24"/>
+        </w:rPr>
+      </w:pPr>
+      <w:r>
+        <w:rPr>
+          <w:rFonts w:asciiTheme="majorBidi" w:hAnsiTheme="majorBidi" w:cstheme="minorBidi"/>
+          <w:sz w:val="24"/>
+          <w:szCs w:val="24"/>
+        </w:rPr>
+        <w:t xml:space="preserve">Project planning and control was one of the modules the author attended during his university studies, therefore </w:t>
+      </w:r>
+      <w:r>
+        <w:rPr>
+          <w:rFonts w:asciiTheme="majorBidi" w:hAnsiTheme="majorBidi" w:cstheme="minorBidi"/>
+          <w:sz w:val="24"/>
+          <w:szCs w:val="24"/>
+        </w:rPr>
+        <w:t xml:space="preserve">after researching development models online and reading books the author decided to </w:t>
+      </w:r>
+      <w:r>
+        <w:rPr>
+          <w:rFonts w:asciiTheme="majorBidi" w:hAnsiTheme="majorBidi" w:cstheme="minorBidi"/>
+          <w:sz w:val="24"/>
+          <w:szCs w:val="24"/>
+        </w:rPr>
+        <w:t xml:space="preserve">work on </w:t>
+      </w:r>
+      <w:r>
+        <w:rPr>
+          <w:rFonts w:asciiTheme="majorBidi" w:hAnsiTheme="majorBidi" w:cstheme="minorBidi"/>
+          <w:sz w:val="24"/>
+          <w:szCs w:val="24"/>
+        </w:rPr>
+        <w:t>Agile model</w:t>
+      </w:r>
+      <w:r>
+        <w:rPr>
+          <w:rFonts w:asciiTheme="majorBidi" w:hAnsiTheme="majorBidi" w:cstheme="minorBidi"/>
+          <w:sz w:val="24"/>
+          <w:szCs w:val="24"/>
+        </w:rPr>
+        <w:t>.</w:t>
+      </w:r>
+      <w:r>
+        <w:rPr>
+          <w:rFonts w:asciiTheme="majorBidi" w:hAnsiTheme="majorBidi" w:cstheme="minorBidi"/>
+          <w:sz w:val="24"/>
+          <w:szCs w:val="24"/>
+        </w:rPr>
+        <w:t xml:space="preserve"> To do so the user reviewed all the module materials to find more information about development models and their advantages</w:t>
+      </w:r>
+      <w:r>
+        <w:rPr>
+          <w:rFonts w:asciiTheme="majorBidi" w:hAnsiTheme="majorBidi" w:cstheme="minorBidi"/>
+          <w:sz w:val="24"/>
+          <w:szCs w:val="24"/>
+        </w:rPr>
+        <w:t xml:space="preserve">. </w:t>
+      </w:r>
+      <w:r>
+        <w:rPr>
+          <w:rFonts w:asciiTheme="majorBidi" w:hAnsiTheme="majorBidi" w:cstheme="minorBidi"/>
+          <w:sz w:val="24"/>
+          <w:szCs w:val="24"/>
+        </w:rPr>
+        <w:t xml:space="preserve">After reading the book “Software Engineering” (Sommerville, 2010) the author found three development models that </w:t>
+      </w:r>
+      <w:r>
+        <w:rPr>
+          <w:rFonts w:asciiTheme="majorBidi" w:hAnsiTheme="majorBidi" w:cstheme="minorBidi"/>
+          <w:sz w:val="24"/>
+          <w:szCs w:val="24"/>
+        </w:rPr>
+        <w:t>all</w:t>
+      </w:r>
+      <w:r>
+        <w:rPr>
+          <w:rFonts w:asciiTheme="majorBidi" w:hAnsiTheme="majorBidi" w:cstheme="minorBidi"/>
+          <w:sz w:val="24"/>
+          <w:szCs w:val="24"/>
+        </w:rPr>
+        <w:t xml:space="preserve"> suited his needs and were straightforward to understand</w:t>
+      </w:r>
+      <w:r>
+        <w:rPr>
+          <w:rFonts w:asciiTheme="majorBidi" w:hAnsiTheme="majorBidi" w:cstheme="minorBidi"/>
+          <w:sz w:val="24"/>
+          <w:szCs w:val="24"/>
+        </w:rPr>
+        <w:t xml:space="preserve">. </w:t>
+      </w:r>
+      <w:r>
+        <w:rPr>
+          <w:rFonts w:asciiTheme="majorBidi" w:hAnsiTheme="majorBidi" w:cstheme="minorBidi"/>
+          <w:sz w:val="24"/>
+          <w:szCs w:val="24"/>
+        </w:rPr>
+        <w:t xml:space="preserve">The Waterfall model which was eventually </w:t>
+      </w:r>
+      <w:r>
+        <w:rPr>
+          <w:rFonts w:asciiTheme="majorBidi" w:hAnsiTheme="majorBidi" w:cstheme="minorBidi"/>
+          <w:sz w:val="24"/>
+          <w:szCs w:val="24"/>
+        </w:rPr>
+        <w:t>rejected,</w:t>
+      </w:r>
+      <w:r>
+        <w:rPr>
+          <w:rFonts w:asciiTheme="majorBidi" w:hAnsiTheme="majorBidi" w:cstheme="minorBidi"/>
+          <w:sz w:val="24"/>
+          <w:szCs w:val="24"/>
+        </w:rPr>
+        <w:t xml:space="preserve"> is the more standard development model used were the developers need to split the project into separate phases considering the fundamental process activities of specification, development, validation and evolution (Sommerville, 2010). An alternative option would have been the increment model which is based on the idea of developing an initial implementation, exposing this user comment and evolving it through several versions until an adequate system has been developed (</w:t>
+      </w:r>
+      <w:proofErr w:type="spellStart"/>
+      <w:r>
+        <w:rPr>
+          <w:rFonts w:asciiTheme="majorBidi" w:hAnsiTheme="majorBidi" w:cstheme="minorBidi"/>
+          <w:sz w:val="24"/>
+          <w:szCs w:val="24"/>
+        </w:rPr>
+        <w:t>Sommervile</w:t>
+      </w:r>
+      <w:proofErr w:type="spellEnd"/>
+      <w:r>
+        <w:rPr>
+          <w:rFonts w:asciiTheme="majorBidi" w:hAnsiTheme="majorBidi" w:cstheme="minorBidi"/>
+          <w:sz w:val="24"/>
+          <w:szCs w:val="24"/>
+        </w:rPr>
+        <w:t xml:space="preserve">, 2010). This was then </w:t>
+      </w:r>
+      <w:r>
+        <w:rPr>
+          <w:rFonts w:asciiTheme="majorBidi" w:hAnsiTheme="majorBidi" w:cstheme="minorBidi"/>
+          <w:sz w:val="24"/>
+          <w:szCs w:val="24"/>
+        </w:rPr>
+        <w:t>considered</w:t>
+      </w:r>
+      <w:r>
+        <w:rPr>
+          <w:rFonts w:asciiTheme="majorBidi" w:hAnsiTheme="majorBidi" w:cstheme="minorBidi"/>
+          <w:sz w:val="24"/>
+          <w:szCs w:val="24"/>
+        </w:rPr>
+        <w:t xml:space="preserve"> both by the author and the client </w:t>
+      </w:r>
+      <w:proofErr w:type="gramStart"/>
+      <w:r>
+        <w:rPr>
+          <w:rFonts w:asciiTheme="majorBidi" w:hAnsiTheme="majorBidi" w:cstheme="minorBidi"/>
+          <w:sz w:val="24"/>
+          <w:szCs w:val="24"/>
+        </w:rPr>
+        <w:t>due to the fact that</w:t>
+      </w:r>
+      <w:proofErr w:type="gramEnd"/>
+      <w:r>
+        <w:rPr>
+          <w:rFonts w:asciiTheme="majorBidi" w:hAnsiTheme="majorBidi" w:cstheme="minorBidi"/>
+          <w:sz w:val="24"/>
+          <w:szCs w:val="24"/>
+        </w:rPr>
+        <w:t xml:space="preserve"> constant communication </w:t>
+      </w:r>
+      <w:r>
+        <w:rPr>
+          <w:rFonts w:asciiTheme="majorBidi" w:hAnsiTheme="majorBidi" w:cstheme="minorBidi"/>
+          <w:sz w:val="24"/>
+          <w:szCs w:val="24"/>
+        </w:rPr>
+        <w:t xml:space="preserve">was feasible as both were living in Brighton and they could plan regular meetings. </w:t>
+      </w:r>
+      <w:r>
+        <w:rPr>
+          <w:rFonts w:asciiTheme="majorBidi" w:hAnsiTheme="majorBidi" w:cstheme="minorBidi"/>
+          <w:sz w:val="24"/>
+          <w:szCs w:val="24"/>
+        </w:rPr>
+        <w:t xml:space="preserve">At the end both agreed to use Agile model as the requirements of this project might change over the time. In contradiction with the waterfall model there was no need to have a strict plan as the development started early and by the regular meeting there was a feedback through the whole process. </w:t>
+      </w:r>
+      <w:r>
+        <w:rPr>
+          <w:rFonts w:asciiTheme="majorBidi" w:hAnsiTheme="majorBidi" w:cstheme="minorBidi"/>
+          <w:sz w:val="24"/>
+          <w:szCs w:val="24"/>
+        </w:rPr>
+        <w:t>The quality of the software was improved using the extreme programming methodology</w:t>
+      </w:r>
+      <w:r>
+        <w:rPr>
+          <w:rFonts w:asciiTheme="majorBidi" w:hAnsiTheme="majorBidi" w:cstheme="minorBidi"/>
+          <w:sz w:val="24"/>
+          <w:szCs w:val="24"/>
+        </w:rPr>
+        <w:t xml:space="preserve"> by delivering a small version of the final product each week or month to the client and dis</w:t>
+      </w:r>
+      <w:r>
+        <w:rPr>
+          <w:rFonts w:asciiTheme="majorBidi" w:hAnsiTheme="majorBidi" w:cstheme="minorBidi"/>
+          <w:sz w:val="24"/>
+          <w:szCs w:val="24"/>
+        </w:rPr>
+        <w:t>cussing changes or improvements.</w:t>
+      </w:r>
+    </w:p>
+    <w:p>
+      <w:pPr>
+        <w:pStyle w:val="p1"/>
+        <w:rPr>
+          <w:rFonts w:asciiTheme="majorBidi" w:hAnsiTheme="majorBidi" w:cstheme="minorBidi"/>
+          <w:sz w:val="24"/>
+          <w:szCs w:val="24"/>
+        </w:rPr>
+      </w:pPr>
+    </w:p>
+    <w:p>
+      <w:pPr>
+        <w:pStyle w:val="Heading2"/>
+      </w:pPr>
+      <w:bookmarkStart w:id="14" w:name="_Toc481950080"/>
+      <w:r>
+        <w:t>2.2 J</w:t>
+      </w:r>
+      <w:r>
+        <w:t>ava Data S</w:t>
+      </w:r>
+      <w:r>
+        <w:t>tructures</w:t>
+      </w:r>
+      <w:bookmarkEnd w:id="14"/>
+      <w:r>
+        <w:t xml:space="preserve"> </w:t>
+      </w:r>
+    </w:p>
     <w:p/>
+    <w:p>
+      <w:r>
+        <w:t>During</w:t>
+      </w:r>
+      <w:r>
+        <w:t xml:space="preserve"> the</w:t>
+      </w:r>
+      <w:r>
+        <w:t xml:space="preserve"> research and</w:t>
+      </w:r>
+      <w:r>
+        <w:t xml:space="preserve"> design process </w:t>
+      </w:r>
+      <w:r>
+        <w:t xml:space="preserve">the author spent a lot of time interviewing KEG’s developers to understand their code. The data structures that were used for the Java code </w:t>
+      </w:r>
+      <w:r>
+        <w:t>were</w:t>
+      </w:r>
+      <w:r>
+        <w:t xml:space="preserve"> Lists and </w:t>
+      </w:r>
+      <w:r>
+        <w:t>ListIterator</w:t>
+      </w:r>
+      <w:r>
+        <w:t xml:space="preserve">. </w:t>
+      </w:r>
+      <w:r>
+        <w:t>Again, the author had previous experience with data structures form his 2</w:t>
+      </w:r>
+      <w:r>
+        <w:rPr>
+          <w:vertAlign w:val="superscript"/>
+        </w:rPr>
+        <w:t>nd</w:t>
+      </w:r>
+      <w:r>
+        <w:t xml:space="preserve"> year module called Data Structures and Algorithms. To refresh his memory and make the most sensible decision the author spend time reading the Oracle’s documentation about the ListIterator interface and </w:t>
+      </w:r>
+      <w:r>
+        <w:t>its</w:t>
+      </w:r>
+      <w:r>
+        <w:t xml:space="preserve"> methods. </w:t>
+      </w:r>
+      <w:r>
+        <w:t xml:space="preserve">All the data in the Java code were manipulated using the methods from that interface, such as </w:t>
+      </w:r>
+      <w:proofErr w:type="gramStart"/>
+      <w:r>
+        <w:t>hasNext(</w:t>
+      </w:r>
+      <w:proofErr w:type="gramEnd"/>
+      <w:r>
+        <w:t xml:space="preserve">), hasPrevious(), next() and previous(). </w:t>
+      </w:r>
+      <w:r>
+        <w:t xml:space="preserve">After understanding these methods, the author tested the code by printing the results on the console to understand clearly their functionality. </w:t>
+      </w:r>
+    </w:p>
+    <w:p>
+      <w:pPr>
+        <w:pStyle w:val="Heading2"/>
+      </w:pPr>
+    </w:p>
+    <w:p>
+      <w:pPr>
+        <w:pStyle w:val="Heading2"/>
+      </w:pPr>
+      <w:bookmarkStart w:id="15" w:name="_Toc481950081"/>
+      <w:r>
+        <w:t>2.3 JavaScript</w:t>
+      </w:r>
+      <w:bookmarkEnd w:id="15"/>
+    </w:p>
     <w:p/>
+    <w:p>
+      <w:r>
+        <w:t xml:space="preserve">The decision to choose d3.js to implement the visualisation for this project led the author to choose JavaScript as the programming language for translating the Java code. D3 is a library written in JavaScript so it will be much easier to combine the logic of the code with the visualisation environment. Because Java is different from JavaScript, there was a risk that the functionality of the system could not meet the requirements. To ensure this problem would </w:t>
+      </w:r>
+      <w:r>
+        <w:lastRenderedPageBreak/>
+        <w:t xml:space="preserve">not exists, the author researched ways to implement a class in JavaScript having the same functionality as the ListIterator interface. By reading posts in </w:t>
+      </w:r>
+      <w:proofErr w:type="spellStart"/>
+      <w:r>
+        <w:t>StackOverflow</w:t>
+      </w:r>
+      <w:proofErr w:type="spellEnd"/>
+      <w:r>
+        <w:t xml:space="preserve">, there were many developers that have recreated this interface using plain JavaScript. After the long </w:t>
+      </w:r>
+      <w:proofErr w:type="gramStart"/>
+      <w:r>
+        <w:t>discussion</w:t>
+      </w:r>
+      <w:proofErr w:type="gramEnd"/>
+      <w:r>
+        <w:t xml:space="preserve"> the author had with the KEG’s director, they decided to not use this method, instead the author should create his own way to manipulate data in the list. By </w:t>
+      </w:r>
+      <w:r>
+        <w:t xml:space="preserve">reading articles </w:t>
+      </w:r>
+      <w:r>
+        <w:t>on</w:t>
+      </w:r>
+      <w:r>
+        <w:t xml:space="preserve"> </w:t>
+      </w:r>
+      <w:proofErr w:type="spellStart"/>
+      <w:r>
+        <w:t>StackOverflow</w:t>
+      </w:r>
+      <w:proofErr w:type="spellEnd"/>
+      <w:r>
+        <w:t xml:space="preserve"> on how to manipulate data inside lists or arrays the author concluded to use a simple for loop and create variables that will decide which objects in the list will be considered as current, previous and next. </w:t>
+      </w:r>
+    </w:p>
     <w:p/>
+    <w:p>
+      <w:pPr>
+        <w:pStyle w:val="Heading2"/>
+      </w:pPr>
+      <w:bookmarkStart w:id="16" w:name="_Toc481950082"/>
+      <w:r>
+        <w:t>2.</w:t>
+      </w:r>
+      <w:r>
+        <w:t>4</w:t>
+      </w:r>
+      <w:r>
+        <w:t xml:space="preserve"> D3.js</w:t>
+      </w:r>
+      <w:bookmarkEnd w:id="16"/>
+    </w:p>
     <w:p/>
-    <w:p/>
-    <w:p/>
-    <w:p/>
-    <w:p/>
-    <w:p/>
-    <w:p/>
-    <w:p/>
-    <w:p/>
-    <w:p/>
-    <w:p/>
-    <w:p/>
-    <w:p/>
-    <w:p/>
-    <w:p/>
-    <w:p/>
-    <w:p/>
-    <w:p/>
-    <w:p/>
-    <w:p/>
-    <w:p/>
-    <w:p/>
-    <w:p/>
-    <w:p/>
-    <w:p/>
-    <w:p/>
-    <w:p/>
-    <w:p/>
-    <w:p/>
-    <w:p/>
-    <w:p/>
-    <w:p/>
-    <w:p/>
-    <w:p/>
-    <w:p/>
-    <w:p/>
-    <w:p/>
-    <w:p/>
-    <w:p/>
-    <w:p/>
-    <w:p/>
-    <w:p/>
-    <w:p/>
-    <w:p>
-      <w:pPr>
-        <w:pStyle w:val="Heading1"/>
-      </w:pPr>
-      <w:bookmarkStart w:id="12" w:name="_Toc480484661"/>
-      <w:bookmarkStart w:id="13" w:name="_Toc481172370"/>
-      <w:r>
-        <w:lastRenderedPageBreak/>
-        <w:t>2.</w:t>
-      </w:r>
-      <w:r>
-        <w:t xml:space="preserve"> </w:t>
-      </w:r>
-      <w:r>
-        <w:t>Literature Review</w:t>
-      </w:r>
-      <w:bookmarkEnd w:id="12"/>
-      <w:bookmarkEnd w:id="13"/>
-    </w:p>
-    <w:p>
-      <w:pPr>
-        <w:pStyle w:val="p1"/>
-      </w:pPr>
-    </w:p>
-    <w:p>
-      <w:r>
-        <w:t xml:space="preserve">This section will detail what books, articles </w:t>
-      </w:r>
-      <w:r>
-        <w:t>and</w:t>
-      </w:r>
-      <w:r>
-        <w:t xml:space="preserve"> resources the author had to read in order to be able to undertake this project. This section has been broken up to into four main categories which include Initial Development, </w:t>
-      </w:r>
-      <w:r>
-        <w:t>Java data structures</w:t>
-      </w:r>
-      <w:r>
-        <w:t xml:space="preserve">, </w:t>
-      </w:r>
-      <w:r>
-        <w:t xml:space="preserve">JavaScript and d3.js. </w:t>
-      </w:r>
-    </w:p>
-    <w:p/>
-    <w:p/>
-    <w:p>
-      <w:pPr>
-        <w:pStyle w:val="Heading2"/>
-      </w:pPr>
-      <w:bookmarkStart w:id="14" w:name="_Toc481172371"/>
-      <w:r>
-        <w:t xml:space="preserve">2.1 Initial </w:t>
-      </w:r>
-      <w:r>
-        <w:t>Development</w:t>
-      </w:r>
-      <w:bookmarkEnd w:id="14"/>
-    </w:p>
-    <w:p/>
-    <w:p>
-      <w:pPr>
-        <w:pStyle w:val="p1"/>
-        <w:rPr>
-          <w:rFonts w:asciiTheme="majorBidi" w:hAnsiTheme="majorBidi" w:cstheme="minorBidi"/>
-          <w:sz w:val="24"/>
-          <w:szCs w:val="24"/>
-        </w:rPr>
-      </w:pPr>
-      <w:r>
-        <w:rPr>
-          <w:rFonts w:asciiTheme="majorBidi" w:hAnsiTheme="majorBidi" w:cstheme="minorBidi"/>
-          <w:sz w:val="24"/>
-          <w:szCs w:val="24"/>
-        </w:rPr>
-        <w:t xml:space="preserve">Project planning and control was one of the modules the author attended during his university studies, therefore </w:t>
-      </w:r>
-      <w:r>
-        <w:rPr>
-          <w:rFonts w:asciiTheme="majorBidi" w:hAnsiTheme="majorBidi" w:cstheme="minorBidi"/>
-          <w:sz w:val="24"/>
-          <w:szCs w:val="24"/>
-        </w:rPr>
-        <w:t xml:space="preserve">after researching development models online and reading books the author decided to </w:t>
-      </w:r>
-      <w:r>
-        <w:rPr>
-          <w:rFonts w:asciiTheme="majorBidi" w:hAnsiTheme="majorBidi" w:cstheme="minorBidi"/>
-          <w:sz w:val="24"/>
-          <w:szCs w:val="24"/>
-        </w:rPr>
-        <w:t xml:space="preserve">work on </w:t>
-      </w:r>
-      <w:r>
-        <w:rPr>
-          <w:rFonts w:asciiTheme="majorBidi" w:hAnsiTheme="majorBidi" w:cstheme="minorBidi"/>
-          <w:sz w:val="24"/>
-          <w:szCs w:val="24"/>
-        </w:rPr>
-        <w:t>Agile model</w:t>
-      </w:r>
-      <w:r>
-        <w:rPr>
-          <w:rFonts w:asciiTheme="majorBidi" w:hAnsiTheme="majorBidi" w:cstheme="minorBidi"/>
-          <w:sz w:val="24"/>
-          <w:szCs w:val="24"/>
-        </w:rPr>
-        <w:t>.</w:t>
-      </w:r>
-      <w:r>
-        <w:rPr>
-          <w:rFonts w:asciiTheme="majorBidi" w:hAnsiTheme="majorBidi" w:cstheme="minorBidi"/>
-          <w:sz w:val="24"/>
-          <w:szCs w:val="24"/>
-        </w:rPr>
-        <w:t xml:space="preserve"> To do so the user reviewed all the module materials to find more information about development models and their advantages</w:t>
-      </w:r>
-      <w:r>
-        <w:rPr>
-          <w:rFonts w:asciiTheme="majorBidi" w:hAnsiTheme="majorBidi" w:cstheme="minorBidi"/>
-          <w:sz w:val="24"/>
-          <w:szCs w:val="24"/>
-        </w:rPr>
-        <w:t xml:space="preserve">. </w:t>
-      </w:r>
-      <w:r>
-        <w:rPr>
-          <w:rFonts w:asciiTheme="majorBidi" w:hAnsiTheme="majorBidi" w:cstheme="minorBidi"/>
-          <w:sz w:val="24"/>
-          <w:szCs w:val="24"/>
-        </w:rPr>
-        <w:t xml:space="preserve">After reading the book “Software Engineering” (Sommerville, 2010) the author found three development models that </w:t>
-      </w:r>
-      <w:r>
-        <w:rPr>
-          <w:rFonts w:asciiTheme="majorBidi" w:hAnsiTheme="majorBidi" w:cstheme="minorBidi"/>
-          <w:sz w:val="24"/>
-          <w:szCs w:val="24"/>
-        </w:rPr>
-        <w:t>all</w:t>
-      </w:r>
-      <w:r>
-        <w:rPr>
-          <w:rFonts w:asciiTheme="majorBidi" w:hAnsiTheme="majorBidi" w:cstheme="minorBidi"/>
-          <w:sz w:val="24"/>
-          <w:szCs w:val="24"/>
-        </w:rPr>
-        <w:t xml:space="preserve"> suited his needs and were straightforward to understand</w:t>
-      </w:r>
-      <w:r>
-        <w:rPr>
-          <w:rFonts w:asciiTheme="majorBidi" w:hAnsiTheme="majorBidi" w:cstheme="minorBidi"/>
-          <w:sz w:val="24"/>
-          <w:szCs w:val="24"/>
-        </w:rPr>
-        <w:t xml:space="preserve">. </w:t>
-      </w:r>
-      <w:r>
-        <w:rPr>
-          <w:rFonts w:asciiTheme="majorBidi" w:hAnsiTheme="majorBidi" w:cstheme="minorBidi"/>
-          <w:sz w:val="24"/>
-          <w:szCs w:val="24"/>
-        </w:rPr>
-        <w:t xml:space="preserve">The Waterfall model which was eventually </w:t>
-      </w:r>
-      <w:r>
-        <w:rPr>
-          <w:rFonts w:asciiTheme="majorBidi" w:hAnsiTheme="majorBidi" w:cstheme="minorBidi"/>
-          <w:sz w:val="24"/>
-          <w:szCs w:val="24"/>
-        </w:rPr>
-        <w:t>rejected,</w:t>
-      </w:r>
-      <w:r>
-        <w:rPr>
-          <w:rFonts w:asciiTheme="majorBidi" w:hAnsiTheme="majorBidi" w:cstheme="minorBidi"/>
-          <w:sz w:val="24"/>
-          <w:szCs w:val="24"/>
-        </w:rPr>
-        <w:t xml:space="preserve"> is the more standard development model used were the developers need to split the project into separate phases considering the fundamental process activities of specification, development, validation and evolution (Sommerville, 2010). An alternative option would have been the increment model which is based on the idea of developing an initial implementation, exposing this user comment and evolving it through several versions until an adequate system has been developed (Sommervile, 2010). This was then </w:t>
-      </w:r>
-      <w:r>
-        <w:rPr>
-          <w:rFonts w:asciiTheme="majorBidi" w:hAnsiTheme="majorBidi" w:cstheme="minorBidi"/>
-          <w:sz w:val="24"/>
-          <w:szCs w:val="24"/>
-        </w:rPr>
-        <w:t>considered</w:t>
-      </w:r>
-      <w:r>
-        <w:rPr>
-          <w:rFonts w:asciiTheme="majorBidi" w:hAnsiTheme="majorBidi" w:cstheme="minorBidi"/>
-          <w:sz w:val="24"/>
-          <w:szCs w:val="24"/>
-        </w:rPr>
-        <w:t xml:space="preserve"> both by the author and the client due to the fact that constant communication </w:t>
-      </w:r>
-      <w:r>
-        <w:rPr>
-          <w:rFonts w:asciiTheme="majorBidi" w:hAnsiTheme="majorBidi" w:cstheme="minorBidi"/>
-          <w:sz w:val="24"/>
-          <w:szCs w:val="24"/>
-        </w:rPr>
-        <w:t xml:space="preserve">was feasible as both were living in Brighton and they could plan regular meetings. </w:t>
-      </w:r>
-      <w:r>
-        <w:rPr>
-          <w:rFonts w:asciiTheme="majorBidi" w:hAnsiTheme="majorBidi" w:cstheme="minorBidi"/>
-          <w:sz w:val="24"/>
-          <w:szCs w:val="24"/>
-        </w:rPr>
-        <w:t xml:space="preserve">At the end both agreed to use Agile model as the requirements of this project might change over the time. In contradiction with the waterfall model there was no need to have a strict plan as the development started early and by the regular meeting there was a feedback through the whole process. </w:t>
-      </w:r>
-      <w:r>
-        <w:rPr>
-          <w:rFonts w:asciiTheme="majorBidi" w:hAnsiTheme="majorBidi" w:cstheme="minorBidi"/>
-          <w:sz w:val="24"/>
-          <w:szCs w:val="24"/>
-        </w:rPr>
-        <w:t>The quality of the software was improved using the extreme programming methodology</w:t>
-      </w:r>
-      <w:r>
-        <w:rPr>
-          <w:rFonts w:asciiTheme="majorBidi" w:hAnsiTheme="majorBidi" w:cstheme="minorBidi"/>
-          <w:sz w:val="24"/>
-          <w:szCs w:val="24"/>
-        </w:rPr>
-        <w:t xml:space="preserve"> by delivering a small version of the final product each week or month to the client and dis</w:t>
-      </w:r>
-      <w:r>
-        <w:rPr>
-          <w:rFonts w:asciiTheme="majorBidi" w:hAnsiTheme="majorBidi" w:cstheme="minorBidi"/>
-          <w:sz w:val="24"/>
-          <w:szCs w:val="24"/>
-        </w:rPr>
-        <w:t>cussing changes or improvements.</w:t>
-      </w:r>
-    </w:p>
-    <w:p>
-      <w:pPr>
-        <w:pStyle w:val="p1"/>
-        <w:rPr>
-          <w:rFonts w:asciiTheme="majorBidi" w:hAnsiTheme="majorBidi" w:cstheme="minorBidi"/>
-          <w:sz w:val="24"/>
-          <w:szCs w:val="24"/>
-        </w:rPr>
-      </w:pPr>
-    </w:p>
-    <w:p>
-      <w:pPr>
-        <w:pStyle w:val="Heading2"/>
-      </w:pPr>
-      <w:bookmarkStart w:id="15" w:name="_Toc481172372"/>
-      <w:r>
-        <w:t>2.2 J</w:t>
-      </w:r>
-      <w:r>
-        <w:t>ava Data S</w:t>
-      </w:r>
-      <w:r>
-        <w:t>tructures</w:t>
-      </w:r>
-      <w:bookmarkEnd w:id="15"/>
-      <w:r>
-        <w:t xml:space="preserve"> </w:t>
-      </w:r>
-    </w:p>
-    <w:p/>
-    <w:p>
-      <w:r>
-        <w:t>During</w:t>
-      </w:r>
-      <w:r>
-        <w:t xml:space="preserve"> the</w:t>
-      </w:r>
-      <w:r>
-        <w:t xml:space="preserve"> research and</w:t>
-      </w:r>
-      <w:r>
-        <w:t xml:space="preserve"> design process </w:t>
-      </w:r>
-      <w:r>
-        <w:t xml:space="preserve">the author spent a lot of time interviewing KEG’s developers to understand their code. The data structures that were used for the Java code </w:t>
-      </w:r>
-      <w:r>
-        <w:t>were</w:t>
-      </w:r>
-      <w:r>
-        <w:t xml:space="preserve"> Lists and </w:t>
-      </w:r>
-      <w:r>
-        <w:t>ListIterator</w:t>
-      </w:r>
-      <w:r>
-        <w:t xml:space="preserve">. </w:t>
-      </w:r>
-      <w:r>
-        <w:t>Again, the author had previous experience with data structures form his 2</w:t>
-      </w:r>
-      <w:r>
-        <w:rPr>
-          <w:vertAlign w:val="superscript"/>
-        </w:rPr>
-        <w:t>nd</w:t>
-      </w:r>
-      <w:r>
-        <w:t xml:space="preserve"> year module called Data Structures and Algorithms. To refresh his memory and make the most sensible decision the author spend time reading the Oracle’s documentation about the ListIterator interface and </w:t>
-      </w:r>
-      <w:r>
-        <w:t>its</w:t>
-      </w:r>
-      <w:r>
-        <w:t xml:space="preserve"> methods. </w:t>
-      </w:r>
-      <w:r>
-        <w:t xml:space="preserve">All the data in the Java code were manipulated using the methods from that interface, such as hasNext(), hasPrevious(), next() and previous(). </w:t>
-      </w:r>
-      <w:r>
-        <w:t xml:space="preserve">After understanding these methods, the author tested the code by printing the results on the console to understand clearly their functionality. </w:t>
-      </w:r>
-    </w:p>
-    <w:p>
-      <w:pPr>
-        <w:pStyle w:val="Heading2"/>
-      </w:pPr>
-    </w:p>
-    <w:p>
-      <w:pPr>
-        <w:pStyle w:val="Heading2"/>
-      </w:pPr>
-      <w:bookmarkStart w:id="16" w:name="_Toc481172373"/>
-      <w:r>
-        <w:t>2.3 JavaScript</w:t>
-      </w:r>
-      <w:bookmarkEnd w:id="16"/>
-    </w:p>
-    <w:p/>
-    <w:p>
-      <w:r>
-        <w:t xml:space="preserve">The decision to choose d3.js to implement the visualisation for this project led the author to choose JavaScript as the programming language for translating the Java code. D3 is a library written in JavaScript so it will be much easier to combine the logic of the code with the visualisation environment. Because Java is different from JavaScript, there was a risk that the functionality of the system could not meet the requirements. To ensure this problem would </w:t>
-      </w:r>
-      <w:r>
-        <w:lastRenderedPageBreak/>
-        <w:t xml:space="preserve">not exists, the author researched ways to implement a class in JavaScript having the same functionality as the ListIterator interface. By reading posts in StackOverflow, there were many developers that have recreated this interface using plain JavaScript. After the long discussion the author had with the KEG’s director, they decided to not use this method, instead the author should create his own way to manipulate data in the list. By </w:t>
-      </w:r>
-      <w:r>
-        <w:t xml:space="preserve">reading articles </w:t>
-      </w:r>
-      <w:r>
-        <w:t>on</w:t>
-      </w:r>
-      <w:r>
-        <w:t xml:space="preserve"> StackOverflow</w:t>
-      </w:r>
-      <w:r>
-        <w:t xml:space="preserve"> on how to manipulate data inside lists or arrays the author concluded to use a simple for loop and create variables that will decide which objects in the list will be considered as current, previous and next. </w:t>
-      </w:r>
-    </w:p>
-    <w:p/>
-    <w:p>
-      <w:pPr>
-        <w:pStyle w:val="Heading2"/>
-      </w:pPr>
-      <w:bookmarkStart w:id="17" w:name="_Toc481172374"/>
-      <w:r>
-        <w:t>2.</w:t>
-      </w:r>
-      <w:r>
-        <w:t>4</w:t>
-      </w:r>
-      <w:r>
-        <w:t xml:space="preserve"> D3.js</w:t>
-      </w:r>
-      <w:bookmarkEnd w:id="17"/>
-    </w:p>
-    <w:p/>
     <w:p>
       <w:r>
         <w:t>D3 is a small library for great visualisations and its widely discussed as one of the best techniques to visualise almost anything. Like programming, d3 needs a lot of practise to understand</w:t>
@@ -5264,8 +5163,13 @@
         <w:t xml:space="preserve"> -</w:t>
       </w:r>
       <w:r>
-        <w:t xml:space="preserve"> Available at :</w:t>
-      </w:r>
+        <w:t xml:space="preserve"> Available </w:t>
+      </w:r>
+      <w:proofErr w:type="gramStart"/>
+      <w:r>
+        <w:t>at :</w:t>
+      </w:r>
+      <w:proofErr w:type="gramEnd"/>
       <w:r>
         <w:t xml:space="preserve"> </w:t>
       </w:r>
@@ -5303,7 +5207,7 @@
       <w:pPr>
         <w:pStyle w:val="Heading1"/>
       </w:pPr>
-      <w:bookmarkStart w:id="18" w:name="_Toc481172375"/>
+      <w:bookmarkStart w:id="17" w:name="_Toc481950083"/>
       <w:r>
         <w:t>3</w:t>
       </w:r>
@@ -5313,49 +5217,49 @@
       <w:r>
         <w:t xml:space="preserve"> Methodology</w:t>
       </w:r>
+      <w:bookmarkEnd w:id="17"/>
+    </w:p>
+    <w:p/>
+    <w:p>
+      <w:pPr>
+        <w:pStyle w:val="p1"/>
+        <w:rPr>
+          <w:rFonts w:asciiTheme="majorBidi" w:hAnsiTheme="majorBidi" w:cstheme="minorBidi"/>
+          <w:sz w:val="24"/>
+          <w:szCs w:val="24"/>
+        </w:rPr>
+      </w:pPr>
+      <w:r>
+        <w:rPr>
+          <w:rFonts w:asciiTheme="majorBidi" w:hAnsiTheme="majorBidi" w:cstheme="minorBidi"/>
+          <w:sz w:val="24"/>
+          <w:szCs w:val="24"/>
+        </w:rPr>
+        <w:t>This chapter will describe the methods used and work done by the author over the course of the project to achieve its purpose. </w:t>
+      </w:r>
+    </w:p>
+    <w:p>
+      <w:pPr>
+        <w:pStyle w:val="p1"/>
+        <w:rPr>
+          <w:rFonts w:asciiTheme="majorBidi" w:hAnsiTheme="majorBidi" w:cstheme="minorBidi"/>
+          <w:sz w:val="24"/>
+          <w:szCs w:val="24"/>
+        </w:rPr>
+      </w:pPr>
+    </w:p>
+    <w:p>
+      <w:pPr>
+        <w:pStyle w:val="Heading2"/>
+      </w:pPr>
+      <w:bookmarkStart w:id="18" w:name="_Toc481950084"/>
+      <w:r>
+        <w:t>3.1</w:t>
+      </w:r>
+      <w:r>
+        <w:t xml:space="preserve"> Software Development Model</w:t>
+      </w:r>
       <w:bookmarkEnd w:id="18"/>
-    </w:p>
-    <w:p/>
-    <w:p>
-      <w:pPr>
-        <w:pStyle w:val="p1"/>
-        <w:rPr>
-          <w:rFonts w:asciiTheme="majorBidi" w:hAnsiTheme="majorBidi" w:cstheme="minorBidi"/>
-          <w:sz w:val="24"/>
-          <w:szCs w:val="24"/>
-        </w:rPr>
-      </w:pPr>
-      <w:r>
-        <w:rPr>
-          <w:rFonts w:asciiTheme="majorBidi" w:hAnsiTheme="majorBidi" w:cstheme="minorBidi"/>
-          <w:sz w:val="24"/>
-          <w:szCs w:val="24"/>
-        </w:rPr>
-        <w:t>This chapter will describe the methods used and work done by the author over the course of the project to achieve its purpose. </w:t>
-      </w:r>
-    </w:p>
-    <w:p>
-      <w:pPr>
-        <w:pStyle w:val="p1"/>
-        <w:rPr>
-          <w:rFonts w:asciiTheme="majorBidi" w:hAnsiTheme="majorBidi" w:cstheme="minorBidi"/>
-          <w:sz w:val="24"/>
-          <w:szCs w:val="24"/>
-        </w:rPr>
-      </w:pPr>
-    </w:p>
-    <w:p>
-      <w:pPr>
-        <w:pStyle w:val="Heading2"/>
-      </w:pPr>
-      <w:bookmarkStart w:id="19" w:name="_Toc481172376"/>
-      <w:r>
-        <w:t>3.1</w:t>
-      </w:r>
-      <w:r>
-        <w:t xml:space="preserve"> Software Development Model</w:t>
-      </w:r>
-      <w:bookmarkEnd w:id="19"/>
     </w:p>
     <w:p>
       <w:pPr>
@@ -5672,11 +5576,19 @@
           <w:rFonts w:asciiTheme="majorBidi" w:hAnsiTheme="majorBidi" w:cstheme="minorBidi"/>
         </w:rPr>
       </w:pPr>
-      <w:r>
-        <w:rPr>
-          <w:rFonts w:asciiTheme="majorBidi" w:hAnsiTheme="majorBidi" w:cstheme="minorBidi"/>
-        </w:rPr>
-        <w:t>Due to the fact that this was the first full scale individual project the author had to tackle</w:t>
+      <w:proofErr w:type="gramStart"/>
+      <w:r>
+        <w:rPr>
+          <w:rFonts w:asciiTheme="majorBidi" w:hAnsiTheme="majorBidi" w:cstheme="minorBidi"/>
+        </w:rPr>
+        <w:t>Due to the fact that</w:t>
+      </w:r>
+      <w:proofErr w:type="gramEnd"/>
+      <w:r>
+        <w:rPr>
+          <w:rFonts w:asciiTheme="majorBidi" w:hAnsiTheme="majorBidi" w:cstheme="minorBidi"/>
+        </w:rPr>
+        <w:t xml:space="preserve"> this was the first full scale individual project the author had to tackle</w:t>
       </w:r>
       <w:r>
         <w:rPr>
@@ -5784,7 +5696,25 @@
           <w:sz w:val="24"/>
           <w:szCs w:val="24"/>
         </w:rPr>
-        <w:t>This principle was followed up to a point, however due to some particular factors like inexperience and changes in the requirements the project had to be adjusted. Therefore</w:t>
+        <w:t xml:space="preserve">This principle was followed up to a point, however due to some </w:t>
+      </w:r>
+      <w:proofErr w:type="gramStart"/>
+      <w:r>
+        <w:rPr>
+          <w:rFonts w:asciiTheme="majorBidi" w:hAnsiTheme="majorBidi" w:cstheme="minorBidi"/>
+          <w:sz w:val="24"/>
+          <w:szCs w:val="24"/>
+        </w:rPr>
+        <w:t>particular factors</w:t>
+      </w:r>
+      <w:proofErr w:type="gramEnd"/>
+      <w:r>
+        <w:rPr>
+          <w:rFonts w:asciiTheme="majorBidi" w:hAnsiTheme="majorBidi" w:cstheme="minorBidi"/>
+          <w:sz w:val="24"/>
+          <w:szCs w:val="24"/>
+        </w:rPr>
+        <w:t xml:space="preserve"> like inexperience and changes in the requirements the project had to be adjusted. Therefore</w:t>
       </w:r>
       <w:r>
         <w:rPr>
@@ -5876,7 +5806,7 @@
       <w:r>
         <w:t> </w:t>
       </w:r>
-      <w:bookmarkStart w:id="20" w:name="_Toc481172377"/>
+      <w:bookmarkStart w:id="19" w:name="_Toc481950085"/>
       <w:r>
         <w:t>3</w:t>
       </w:r>
@@ -5886,7 +5816,7 @@
       <w:r>
         <w:t>2 Initial Planning</w:t>
       </w:r>
-      <w:bookmarkEnd w:id="20"/>
+      <w:bookmarkEnd w:id="19"/>
     </w:p>
     <w:p/>
     <w:p>
@@ -6151,14 +6081,14 @@
       <w:pPr>
         <w:pStyle w:val="Heading2"/>
       </w:pPr>
-      <w:bookmarkStart w:id="21" w:name="_Toc481172378"/>
+      <w:bookmarkStart w:id="20" w:name="_Toc481950086"/>
       <w:r>
         <w:t>3</w:t>
       </w:r>
       <w:r>
         <w:t>.3 Information gathering and Requirement analysis</w:t>
       </w:r>
-      <w:bookmarkEnd w:id="21"/>
+      <w:bookmarkEnd w:id="20"/>
     </w:p>
     <w:p/>
     <w:p>
@@ -6309,280 +6239,285 @@
       <w:pPr>
         <w:pStyle w:val="Heading3"/>
       </w:pPr>
-      <w:bookmarkStart w:id="22" w:name="_Toc481172379"/>
+      <w:bookmarkStart w:id="21" w:name="_Toc481950087"/>
       <w:r>
         <w:t xml:space="preserve">3.3.1 Interview with the </w:t>
       </w:r>
       <w:r>
         <w:t>client</w:t>
       </w:r>
+      <w:bookmarkEnd w:id="21"/>
+    </w:p>
+    <w:p/>
+    <w:p>
+      <w:proofErr w:type="gramStart"/>
+      <w:r>
+        <w:t>In order to</w:t>
+      </w:r>
+      <w:proofErr w:type="gramEnd"/>
+      <w:r>
+        <w:t xml:space="preserve"> gather more information about the </w:t>
+      </w:r>
+      <w:r>
+        <w:t xml:space="preserve">current application and general requirements, the author had an interview with the director of </w:t>
+      </w:r>
+      <w:r>
+        <w:t>Knowledge engineering group</w:t>
+      </w:r>
+      <w:r>
+        <w:t xml:space="preserve"> as well </w:t>
+      </w:r>
+      <w:r>
+        <w:t>with</w:t>
+      </w:r>
+      <w:r>
+        <w:t xml:space="preserve"> the developer</w:t>
+      </w:r>
+      <w:r>
+        <w:t>s</w:t>
+      </w:r>
+      <w:r>
+        <w:t>.</w:t>
+      </w:r>
+      <w:r>
+        <w:t xml:space="preserve"> The director expressed his need to create a basic visualisation platform that visualises the operational process of their code that create</w:t>
+      </w:r>
+      <w:r>
+        <w:t>s</w:t>
+      </w:r>
+      <w:r>
+        <w:t xml:space="preserve"> the routes for the trains. </w:t>
+      </w:r>
+      <w:r>
+        <w:t xml:space="preserve">Their main requirement </w:t>
+      </w:r>
+      <w:r>
+        <w:t>was to represent the exact rules as a filter or an SQ</w:t>
+      </w:r>
+      <w:r>
+        <w:t>L command. He mentioned that their existing code is not accurate and it produce</w:t>
+      </w:r>
+      <w:r>
+        <w:t>s</w:t>
+      </w:r>
+      <w:r>
+        <w:t xml:space="preserve"> wrong outputs. Instead of </w:t>
+      </w:r>
+      <w:r>
+        <w:t>rewriting a</w:t>
+      </w:r>
+      <w:r>
+        <w:t xml:space="preserve"> better version of the existing logic</w:t>
+      </w:r>
+      <w:r>
+        <w:t xml:space="preserve">, it was necessary to </w:t>
+      </w:r>
+      <w:r>
+        <w:t>transform</w:t>
+      </w:r>
+      <w:r>
+        <w:t xml:space="preserve"> </w:t>
+      </w:r>
+      <w:r>
+        <w:t>th</w:t>
+      </w:r>
+      <w:r>
+        <w:t xml:space="preserve">is </w:t>
+      </w:r>
+      <w:r>
+        <w:t>logic into a visualisation environment</w:t>
+      </w:r>
+      <w:r>
+        <w:t xml:space="preserve"> that will </w:t>
+      </w:r>
+      <w:r>
+        <w:t xml:space="preserve">be </w:t>
+      </w:r>
+      <w:r>
+        <w:t>function</w:t>
+      </w:r>
+      <w:r>
+        <w:t>ing</w:t>
+      </w:r>
+      <w:r>
+        <w:t xml:space="preserve"> according to the business protocols </w:t>
+      </w:r>
+      <w:r>
+        <w:t>according to</w:t>
+      </w:r>
+      <w:r>
+        <w:t xml:space="preserve"> the client’s case study</w:t>
+      </w:r>
+      <w:r>
+        <w:t xml:space="preserve">. </w:t>
+      </w:r>
+      <w:r>
+        <w:t xml:space="preserve">The client did not </w:t>
+      </w:r>
+      <w:r>
+        <w:t>provide</w:t>
+      </w:r>
+      <w:r>
+        <w:t xml:space="preserve"> enough information about the exact end-product </w:t>
+      </w:r>
+      <w:r>
+        <w:t>as the features will be discussed and</w:t>
+      </w:r>
+      <w:r>
+        <w:t xml:space="preserve"> changed </w:t>
+      </w:r>
+      <w:r>
+        <w:t>between</w:t>
+      </w:r>
+      <w:r>
+        <w:t xml:space="preserve"> the iterations</w:t>
+      </w:r>
+      <w:r>
+        <w:t>,</w:t>
+      </w:r>
+      <w:r>
+        <w:t xml:space="preserve"> emphasizing that t</w:t>
+      </w:r>
+      <w:r>
+        <w:t xml:space="preserve">he main priority was to visualise the process. </w:t>
+      </w:r>
+      <w:r>
+        <w:t>The author was responsible to design a new template that will be used</w:t>
+      </w:r>
+      <w:r>
+        <w:t xml:space="preserve"> as a simulation model of the current system.</w:t>
+      </w:r>
+      <w:r>
+        <w:t xml:space="preserve"> </w:t>
+      </w:r>
+    </w:p>
+    <w:p/>
+    <w:p>
+      <w:r>
+        <w:t>After understanding the</w:t>
+      </w:r>
+      <w:r>
+        <w:t xml:space="preserve"> main requirements </w:t>
+      </w:r>
+      <w:r>
+        <w:t>of</w:t>
+      </w:r>
+      <w:r>
+        <w:t xml:space="preserve"> the project, the author and developers</w:t>
+      </w:r>
+      <w:r>
+        <w:t xml:space="preserve"> had a long interview discussing the functionalities of the current route finder application. The first task was to understand the data</w:t>
+      </w:r>
+      <w:r>
+        <w:t xml:space="preserve"> and</w:t>
+      </w:r>
+      <w:r>
+        <w:t xml:space="preserve"> </w:t>
+      </w:r>
+      <w:r>
+        <w:t xml:space="preserve">the expected output. </w:t>
+      </w:r>
+      <w:r>
+        <w:t xml:space="preserve">The raw data </w:t>
+      </w:r>
+      <w:r>
+        <w:t xml:space="preserve">was many csv files containing information about </w:t>
+      </w:r>
+      <w:r>
+        <w:t xml:space="preserve">the </w:t>
+      </w:r>
+      <w:r>
+        <w:t xml:space="preserve">train unit numbers and where they stop and start. </w:t>
+      </w:r>
+      <w:r>
+        <w:t xml:space="preserve">In addition, the data contained information unnecessary for the routes. For example, some trains might have technical issues, or they </w:t>
+      </w:r>
+      <w:r>
+        <w:t>must</w:t>
+      </w:r>
+      <w:r>
+        <w:t xml:space="preserve"> stop to depot destinations for repairs.</w:t>
+      </w:r>
+      <w:r>
+        <w:t xml:space="preserve"> The r</w:t>
+      </w:r>
+      <w:r>
+        <w:t>oute finder application was written in Java and its main functionality was to remove unnecessary rows from the data or add a new column</w:t>
+      </w:r>
+      <w:r>
+        <w:t>,</w:t>
+      </w:r>
+      <w:r>
+        <w:t xml:space="preserve"> </w:t>
+      </w:r>
+      <w:r>
+        <w:t>pointing</w:t>
+      </w:r>
+      <w:r>
+        <w:t xml:space="preserve"> </w:t>
+      </w:r>
+      <w:r>
+        <w:t>which rows were</w:t>
+      </w:r>
+      <w:r>
+        <w:t xml:space="preserve"> the first or last destination of a specific route. </w:t>
+      </w:r>
+      <w:r>
+        <w:t xml:space="preserve"> </w:t>
+      </w:r>
+    </w:p>
+    <w:p/>
+    <w:p>
+      <w:r>
+        <w:t>The developers provided the author with 5 files</w:t>
+      </w:r>
+      <w:r>
+        <w:t xml:space="preserve">, the java code, 2 csv files containing the raw data of 2 unit numbers and 2 csv files </w:t>
+      </w:r>
+      <w:r>
+        <w:t>containing their correct output</w:t>
+      </w:r>
+      <w:r>
+        <w:t>.</w:t>
+      </w:r>
+      <w:r>
+        <w:t xml:space="preserve"> </w:t>
+      </w:r>
+      <w:r>
+        <w:t>The first file was the Java code which stored the data into a ListIterator and then it was manipulated inside a long while loop cont</w:t>
+      </w:r>
+      <w:r>
+        <w:t>aining many else if statements</w:t>
+      </w:r>
+      <w:r>
+        <w:t xml:space="preserve"> with the business logic</w:t>
+      </w:r>
+      <w:r>
+        <w:t xml:space="preserve">. </w:t>
+      </w:r>
+      <w:r>
+        <w:t xml:space="preserve">The csv files with the correct output were given to the author to allow him to test the new system. </w:t>
+      </w:r>
+    </w:p>
+    <w:p/>
+    <w:p>
+      <w:pPr>
+        <w:pStyle w:val="Heading3"/>
+      </w:pPr>
+      <w:bookmarkStart w:id="22" w:name="_Toc481950088"/>
+      <w:r>
+        <w:t>3.3.</w:t>
+      </w:r>
+      <w:r>
+        <w:t>2</w:t>
+      </w:r>
+      <w:r>
+        <w:t xml:space="preserve"> Requirement specification</w:t>
+      </w:r>
       <w:bookmarkEnd w:id="22"/>
     </w:p>
     <w:p/>
     <w:p>
-      <w:r>
-        <w:t xml:space="preserve">In order to gather more information about the </w:t>
-      </w:r>
-      <w:r>
-        <w:t xml:space="preserve">current application and general requirements, the author had an interview with the director of </w:t>
-      </w:r>
-      <w:r>
-        <w:t>Knowledge engineering group</w:t>
-      </w:r>
-      <w:r>
-        <w:t xml:space="preserve"> as well </w:t>
-      </w:r>
-      <w:r>
-        <w:t>with</w:t>
-      </w:r>
-      <w:r>
-        <w:t xml:space="preserve"> the developer</w:t>
-      </w:r>
-      <w:r>
-        <w:t>s</w:t>
-      </w:r>
-      <w:r>
-        <w:t>.</w:t>
-      </w:r>
-      <w:r>
-        <w:t xml:space="preserve"> The director expressed his need to create a basic visualisation platform that visualises the operational process of their code that create</w:t>
-      </w:r>
-      <w:r>
-        <w:t>s</w:t>
-      </w:r>
-      <w:r>
-        <w:t xml:space="preserve"> the routes for the trains. </w:t>
-      </w:r>
-      <w:r>
-        <w:t xml:space="preserve">Their main requirement </w:t>
-      </w:r>
-      <w:r>
-        <w:t>was to represent the exact rules as a filter or an SQ</w:t>
-      </w:r>
-      <w:r>
-        <w:t>L command. He mentioned that their existing code is not accurate and it produce</w:t>
-      </w:r>
-      <w:r>
-        <w:t>s</w:t>
-      </w:r>
-      <w:r>
-        <w:t xml:space="preserve"> wrong outputs. Instead of </w:t>
-      </w:r>
-      <w:r>
-        <w:t>rewriting a</w:t>
-      </w:r>
-      <w:r>
-        <w:t xml:space="preserve"> better version of the existing logic</w:t>
-      </w:r>
-      <w:r>
-        <w:t xml:space="preserve">, it was necessary to </w:t>
-      </w:r>
-      <w:r>
-        <w:t>transform</w:t>
-      </w:r>
-      <w:r>
-        <w:t xml:space="preserve"> </w:t>
-      </w:r>
-      <w:r>
-        <w:t>th</w:t>
-      </w:r>
-      <w:r>
-        <w:t xml:space="preserve">is </w:t>
-      </w:r>
-      <w:r>
-        <w:t>logic into a visualisation environment</w:t>
-      </w:r>
-      <w:r>
-        <w:t xml:space="preserve"> that will </w:t>
-      </w:r>
-      <w:r>
-        <w:t xml:space="preserve">be </w:t>
-      </w:r>
-      <w:r>
-        <w:t>function</w:t>
-      </w:r>
-      <w:r>
-        <w:t>ing</w:t>
-      </w:r>
-      <w:r>
-        <w:t xml:space="preserve"> according to the business protocols </w:t>
-      </w:r>
-      <w:r>
-        <w:t>according to</w:t>
-      </w:r>
-      <w:r>
-        <w:t xml:space="preserve"> the client’s case study</w:t>
-      </w:r>
-      <w:r>
-        <w:t xml:space="preserve">. </w:t>
-      </w:r>
-      <w:r>
-        <w:t xml:space="preserve">The client did not </w:t>
-      </w:r>
-      <w:r>
-        <w:t>provide</w:t>
-      </w:r>
-      <w:r>
-        <w:t xml:space="preserve"> enough information about the exact end-product </w:t>
-      </w:r>
-      <w:r>
-        <w:t>as the features will be discussed and</w:t>
-      </w:r>
-      <w:r>
-        <w:t xml:space="preserve"> changed </w:t>
-      </w:r>
-      <w:r>
-        <w:t>between</w:t>
-      </w:r>
-      <w:r>
-        <w:t xml:space="preserve"> the iterations</w:t>
-      </w:r>
-      <w:r>
-        <w:t>,</w:t>
-      </w:r>
-      <w:r>
-        <w:t xml:space="preserve"> emphasizing that t</w:t>
-      </w:r>
-      <w:r>
-        <w:t xml:space="preserve">he main priority was to visualise the process. </w:t>
-      </w:r>
-      <w:r>
-        <w:t>The author was responsible to design a new template that will be used</w:t>
-      </w:r>
-      <w:r>
-        <w:t xml:space="preserve"> as a simulation model of the current system.</w:t>
-      </w:r>
-      <w:r>
-        <w:t xml:space="preserve"> </w:t>
-      </w:r>
-    </w:p>
-    <w:p/>
-    <w:p>
-      <w:r>
-        <w:t>After understanding the</w:t>
-      </w:r>
-      <w:r>
-        <w:t xml:space="preserve"> main requirements </w:t>
-      </w:r>
-      <w:r>
-        <w:t>of</w:t>
-      </w:r>
-      <w:r>
-        <w:t xml:space="preserve"> the project, the author and developers</w:t>
-      </w:r>
-      <w:r>
-        <w:t xml:space="preserve"> had a long interview discussing the functionalities of the current route finder application. The first task was to understand the data</w:t>
-      </w:r>
-      <w:r>
-        <w:t xml:space="preserve"> and</w:t>
-      </w:r>
-      <w:r>
-        <w:t xml:space="preserve"> </w:t>
-      </w:r>
-      <w:r>
-        <w:t xml:space="preserve">the expected output. </w:t>
-      </w:r>
-      <w:r>
-        <w:t xml:space="preserve">The raw data </w:t>
-      </w:r>
-      <w:r>
-        <w:t xml:space="preserve">was many csv files containing information about </w:t>
-      </w:r>
-      <w:r>
-        <w:t xml:space="preserve">the </w:t>
-      </w:r>
-      <w:r>
-        <w:t xml:space="preserve">train unit numbers and where they stop and start. </w:t>
-      </w:r>
-      <w:r>
-        <w:t xml:space="preserve">In addition, the data contained information unnecessary for the routes. For example, some trains might have technical issues, or they </w:t>
-      </w:r>
-      <w:r>
-        <w:t>must</w:t>
-      </w:r>
-      <w:r>
-        <w:t xml:space="preserve"> stop to depot destinations for repairs.</w:t>
-      </w:r>
-      <w:r>
-        <w:t xml:space="preserve"> The r</w:t>
-      </w:r>
-      <w:r>
-        <w:t>oute finder application was written in Java and its main functionality was to remove unnecessary rows from the data or add a new column</w:t>
-      </w:r>
-      <w:r>
-        <w:t>,</w:t>
-      </w:r>
-      <w:r>
-        <w:t xml:space="preserve"> </w:t>
-      </w:r>
-      <w:r>
-        <w:t>pointing</w:t>
-      </w:r>
-      <w:r>
-        <w:t xml:space="preserve"> </w:t>
-      </w:r>
-      <w:r>
-        <w:t>which rows were</w:t>
-      </w:r>
-      <w:r>
-        <w:t xml:space="preserve"> the first or last destination of a specific route. </w:t>
-      </w:r>
-      <w:r>
-        <w:t xml:space="preserve"> </w:t>
-      </w:r>
-    </w:p>
-    <w:p/>
-    <w:p>
-      <w:r>
-        <w:t>The developers provided the author with 5 files</w:t>
-      </w:r>
-      <w:r>
-        <w:t xml:space="preserve">, the java code, 2 csv files containing the raw data of 2 unit numbers and 2 csv files </w:t>
-      </w:r>
-      <w:r>
-        <w:t>containing their correct output</w:t>
-      </w:r>
-      <w:r>
-        <w:t>.</w:t>
-      </w:r>
-      <w:r>
-        <w:t xml:space="preserve"> </w:t>
-      </w:r>
-      <w:r>
-        <w:t>The first file was the Java code which stored the data into a ListIterator and then it was manipulated inside a long while loop cont</w:t>
-      </w:r>
-      <w:r>
-        <w:t>aining many else if statements</w:t>
-      </w:r>
-      <w:r>
-        <w:t xml:space="preserve"> with the business logic</w:t>
-      </w:r>
-      <w:r>
-        <w:t xml:space="preserve">. </w:t>
-      </w:r>
-      <w:r>
-        <w:t xml:space="preserve">The csv files with the correct output were given to the author to allow him to test the new system. </w:t>
-      </w:r>
-    </w:p>
-    <w:p/>
-    <w:p>
-      <w:pPr>
-        <w:pStyle w:val="Heading3"/>
-      </w:pPr>
-      <w:bookmarkStart w:id="23" w:name="_Toc481172380"/>
-      <w:r>
-        <w:t>3.3.</w:t>
-      </w:r>
-      <w:r>
-        <w:t>2</w:t>
-      </w:r>
-      <w:r>
-        <w:t xml:space="preserve"> Requirement specification</w:t>
-      </w:r>
-      <w:bookmarkEnd w:id="23"/>
-    </w:p>
-    <w:p/>
-    <w:p>
       <w:pPr>
         <w:pStyle w:val="p1"/>
         <w:rPr>
@@ -6595,7 +6530,23 @@
           <w:sz w:val="24"/>
           <w:szCs w:val="24"/>
         </w:rPr>
-        <w:t xml:space="preserve">The Requirements Specification was a document that was developed and updated frequently from the beginning of the first phase of the project. The requirements were separated into two sections; functional and non-functional. Functional requirements being statements of services the system should provide, how the system reacts to particular inputs, and how the system should behave in particular situations (Sommerville, 2010) and non-functional requirements being constraints on the services or functions offered by the </w:t>
+        <w:t xml:space="preserve">The Requirements Specification was a document that was developed and updated frequently from the beginning of the first phase of the project. The requirements were separated into two sections; functional and non-functional. Functional requirements being statements of services the system should provide, how the system reacts to </w:t>
+      </w:r>
+      <w:proofErr w:type="gramStart"/>
+      <w:r>
+        <w:rPr>
+          <w:sz w:val="24"/>
+          <w:szCs w:val="24"/>
+        </w:rPr>
+        <w:t>particular inputs</w:t>
+      </w:r>
+      <w:proofErr w:type="gramEnd"/>
+      <w:r>
+        <w:rPr>
+          <w:sz w:val="24"/>
+          <w:szCs w:val="24"/>
+        </w:rPr>
+        <w:t xml:space="preserve">, and how the system should behave in particular situations (Sommerville, 2010) and non-functional requirements being constraints on the services or functions offered by the </w:t>
       </w:r>
       <w:r>
         <w:rPr>
@@ -6685,7 +6636,7 @@
       <w:pPr>
         <w:pStyle w:val="Heading1"/>
       </w:pPr>
-      <w:bookmarkStart w:id="24" w:name="_Toc481172381"/>
+      <w:bookmarkStart w:id="23" w:name="_Toc481950089"/>
       <w:r>
         <w:lastRenderedPageBreak/>
         <w:t>4</w:t>
@@ -6696,24 +6647,24 @@
       <w:r>
         <w:t xml:space="preserve"> Implementation</w:t>
       </w:r>
+      <w:bookmarkEnd w:id="23"/>
+    </w:p>
+    <w:p/>
+    <w:p>
+      <w:pPr>
+        <w:pStyle w:val="Heading2"/>
+      </w:pPr>
+      <w:bookmarkStart w:id="24" w:name="_Toc481950090"/>
+      <w:r>
+        <w:t>4</w:t>
+      </w:r>
+      <w:r>
+        <w:t>.1</w:t>
+      </w:r>
+      <w:r>
+        <w:t xml:space="preserve"> Iteration 1</w:t>
+      </w:r>
       <w:bookmarkEnd w:id="24"/>
-    </w:p>
-    <w:p/>
-    <w:p>
-      <w:pPr>
-        <w:pStyle w:val="Heading2"/>
-      </w:pPr>
-      <w:bookmarkStart w:id="25" w:name="_Toc481172382"/>
-      <w:r>
-        <w:t>4</w:t>
-      </w:r>
-      <w:r>
-        <w:t>.1</w:t>
-      </w:r>
-      <w:r>
-        <w:t xml:space="preserve"> Iteration 1</w:t>
-      </w:r>
-      <w:bookmarkEnd w:id="25"/>
       <w:r>
         <w:t xml:space="preserve"> </w:t>
       </w:r>
@@ -6825,11 +6776,11 @@
       <w:pPr>
         <w:pStyle w:val="Heading3"/>
       </w:pPr>
-      <w:bookmarkStart w:id="26" w:name="_Toc481172383"/>
+      <w:bookmarkStart w:id="25" w:name="_Toc481950091"/>
       <w:r>
         <w:t>4.1.1 Design Visualisation</w:t>
       </w:r>
-      <w:bookmarkEnd w:id="26"/>
+      <w:bookmarkEnd w:id="25"/>
     </w:p>
     <w:p/>
     <w:tbl>
@@ -7182,7 +7133,7 @@
       <w:pPr>
         <w:pStyle w:val="Heading3"/>
       </w:pPr>
-      <w:bookmarkStart w:id="27" w:name="_Toc481172384"/>
+      <w:bookmarkStart w:id="26" w:name="_Toc481950092"/>
       <w:r>
         <w:lastRenderedPageBreak/>
         <w:t xml:space="preserve">4.1.2 </w:t>
@@ -7190,7 +7141,7 @@
       <w:r>
         <w:t>Implementing the code</w:t>
       </w:r>
-      <w:bookmarkEnd w:id="27"/>
+      <w:bookmarkEnd w:id="26"/>
     </w:p>
     <w:p/>
     <w:p>
@@ -7276,7 +7227,15 @@
         <w:t>.</w:t>
       </w:r>
       <w:r>
-        <w:t xml:space="preserve"> By using a while statement and the method hasNext(), the team was able to loop</w:t>
+        <w:t xml:space="preserve"> By using a while statement and the method </w:t>
+      </w:r>
+      <w:proofErr w:type="gramStart"/>
+      <w:r>
+        <w:t>hasNext(</w:t>
+      </w:r>
+      <w:proofErr w:type="gramEnd"/>
+      <w:r>
+        <w:t>), the team was able to loop</w:t>
       </w:r>
       <w:r>
         <w:t xml:space="preserve"> through the data and use the business </w:t>
@@ -7405,80 +7364,88 @@
       <w:pPr>
         <w:pStyle w:val="Heading3"/>
       </w:pPr>
-      <w:bookmarkStart w:id="28" w:name="_Toc481172385"/>
+      <w:bookmarkStart w:id="27" w:name="_Toc481950093"/>
       <w:r>
         <w:t>4.1.3 Testing</w:t>
       </w:r>
+      <w:bookmarkEnd w:id="27"/>
+    </w:p>
+    <w:p/>
+    <w:p>
+      <w:r>
+        <w:t xml:space="preserve">To ensure that the first </w:t>
+      </w:r>
+      <w:r>
+        <w:t xml:space="preserve">demo was functioning properly, test data were created </w:t>
+      </w:r>
+      <w:r>
+        <w:t xml:space="preserve">by the author </w:t>
+      </w:r>
+      <w:r>
+        <w:t>to test the procedure.</w:t>
+      </w:r>
+      <w:r>
+        <w:t xml:space="preserve"> The first demo was launched and the user </w:t>
+      </w:r>
+      <w:proofErr w:type="gramStart"/>
+      <w:r>
+        <w:t>was able to</w:t>
+      </w:r>
+      <w:proofErr w:type="gramEnd"/>
+      <w:r>
+        <w:t xml:space="preserve"> click on the shapes and display the appropriate data on a table attached on the DOM </w:t>
+      </w:r>
+      <w:r>
+        <w:t xml:space="preserve">interface. </w:t>
+      </w:r>
+      <w:r>
+        <w:t>By using the Firbug extension</w:t>
+      </w:r>
+      <w:r>
+        <w:t xml:space="preserve"> on Firefox</w:t>
+      </w:r>
+      <w:r>
+        <w:t xml:space="preserve">, the author could print results to the </w:t>
+      </w:r>
+      <w:r>
+        <w:t>console</w:t>
+      </w:r>
+      <w:r>
+        <w:t xml:space="preserve"> to examine the data before and</w:t>
+      </w:r>
+      <w:r>
+        <w:t xml:space="preserve"> after the filtering procedure. Moreover, </w:t>
+      </w:r>
+      <w:r>
+        <w:t>all the operations in the logic.js were commented with a given name by the author; the</w:t>
+      </w:r>
+      <w:r>
+        <w:t xml:space="preserve"> console was used to test each </w:t>
+      </w:r>
+      <w:r>
+        <w:t>module</w:t>
+      </w:r>
+      <w:r>
+        <w:t xml:space="preserve"> </w:t>
+      </w:r>
+      <w:r>
+        <w:t>of the code by printing the results and the name of each operation to ensure they are returning correct outputs.</w:t>
+      </w:r>
+    </w:p>
+    <w:p>
+      <w:r>
+        <w:t xml:space="preserve"> </w:t>
+      </w:r>
+    </w:p>
+    <w:p>
+      <w:pPr>
+        <w:pStyle w:val="Heading3"/>
+      </w:pPr>
+      <w:bookmarkStart w:id="28" w:name="_Toc481950094"/>
+      <w:r>
+        <w:t>4.1.4 Stakeholder feedback</w:t>
+      </w:r>
       <w:bookmarkEnd w:id="28"/>
-    </w:p>
-    <w:p/>
-    <w:p>
-      <w:r>
-        <w:t xml:space="preserve">To ensure that the first </w:t>
-      </w:r>
-      <w:r>
-        <w:t xml:space="preserve">demo was functioning properly, test data were created </w:t>
-      </w:r>
-      <w:r>
-        <w:t xml:space="preserve">by the author </w:t>
-      </w:r>
-      <w:r>
-        <w:t>to test the procedure.</w:t>
-      </w:r>
-      <w:r>
-        <w:t xml:space="preserve"> The first demo was launched and the user was able to click on the shapes and display the appropriate data on a table attached on the DOM </w:t>
-      </w:r>
-      <w:r>
-        <w:t xml:space="preserve">interface. </w:t>
-      </w:r>
-      <w:r>
-        <w:t>By using the Firbug extension</w:t>
-      </w:r>
-      <w:r>
-        <w:t xml:space="preserve"> on Firefox</w:t>
-      </w:r>
-      <w:r>
-        <w:t xml:space="preserve">, the author could print results to the </w:t>
-      </w:r>
-      <w:r>
-        <w:t>console</w:t>
-      </w:r>
-      <w:r>
-        <w:t xml:space="preserve"> to examine the data before and</w:t>
-      </w:r>
-      <w:r>
-        <w:t xml:space="preserve"> after the filtering procedure. Moreover, </w:t>
-      </w:r>
-      <w:r>
-        <w:t>all the operations in the logic.js were commented with a given name by the author; the</w:t>
-      </w:r>
-      <w:r>
-        <w:t xml:space="preserve"> console was used to test each </w:t>
-      </w:r>
-      <w:r>
-        <w:t>module</w:t>
-      </w:r>
-      <w:r>
-        <w:t xml:space="preserve"> </w:t>
-      </w:r>
-      <w:r>
-        <w:t>of the code by printing the results and the name of each operation to ensure they are returning correct outputs.</w:t>
-      </w:r>
-    </w:p>
-    <w:p>
-      <w:r>
-        <w:t xml:space="preserve"> </w:t>
-      </w:r>
-    </w:p>
-    <w:p>
-      <w:pPr>
-        <w:pStyle w:val="Heading3"/>
-      </w:pPr>
-      <w:bookmarkStart w:id="29" w:name="_Toc481172386"/>
-      <w:r>
-        <w:t>4.1.4 Stakeholder feedback</w:t>
-      </w:r>
-      <w:bookmarkEnd w:id="29"/>
     </w:p>
     <w:p/>
     <w:p>
@@ -7533,86 +7500,89 @@
       <w:pPr>
         <w:pStyle w:val="Heading2"/>
       </w:pPr>
-      <w:bookmarkStart w:id="30" w:name="_Toc481172387"/>
+      <w:bookmarkStart w:id="29" w:name="_Toc481950095"/>
       <w:r>
         <w:lastRenderedPageBreak/>
         <w:t>4.2 Iteration 2</w:t>
       </w:r>
+      <w:bookmarkEnd w:id="29"/>
+    </w:p>
+    <w:p/>
+    <w:p>
+      <w:r>
+        <w:t>After the meeting with the stakeholders, the author had to make a fast plan t</w:t>
+      </w:r>
+      <w:r>
+        <w:t xml:space="preserve">o </w:t>
+      </w:r>
+      <w:r>
+        <w:t>meet</w:t>
+      </w:r>
+      <w:r>
+        <w:t xml:space="preserve"> the new requirements. </w:t>
+      </w:r>
+      <w:r>
+        <w:t xml:space="preserve">While researching d3.js, the author experimented with many visualisation examples and the most suitable for this case was </w:t>
+      </w:r>
+      <w:r>
+        <w:t>the</w:t>
+      </w:r>
+      <w:r>
+        <w:t xml:space="preserve"> collapsible tree. </w:t>
+      </w:r>
+      <w:r>
+        <w:t>All modules from the code coul</w:t>
+      </w:r>
+      <w:r>
+        <w:t>d</w:t>
+      </w:r>
+      <w:r>
+        <w:t xml:space="preserve"> be represented by a </w:t>
+      </w:r>
+      <w:r>
+        <w:t>simple circle. All dependencies could be illustrated by creating children to the appropriate nodes</w:t>
+      </w:r>
+      <w:r>
+        <w:t xml:space="preserve">. </w:t>
+      </w:r>
+      <w:r>
+        <w:t xml:space="preserve">Moreover, the business logic now </w:t>
+      </w:r>
+      <w:r>
+        <w:t>must</w:t>
+      </w:r>
+      <w:r>
+        <w:t xml:space="preserve"> be changed</w:t>
+      </w:r>
+      <w:r>
+        <w:t xml:space="preserve"> </w:t>
+      </w:r>
+      <w:r>
+        <w:t xml:space="preserve">to </w:t>
+      </w:r>
+      <w:r>
+        <w:t>functioning</w:t>
+      </w:r>
+      <w:r>
+        <w:t xml:space="preserve"> with the visualisation environment. </w:t>
+      </w:r>
+      <w:r>
+        <w:t xml:space="preserve"> </w:t>
+      </w:r>
+    </w:p>
+    <w:p/>
+    <w:p>
+      <w:pPr>
+        <w:pStyle w:val="Heading3"/>
+      </w:pPr>
+      <w:bookmarkStart w:id="30" w:name="_Toc481950096"/>
+      <w:r>
+        <w:t>4.2.1 Design</w:t>
+      </w:r>
       <w:bookmarkEnd w:id="30"/>
-    </w:p>
-    <w:p/>
-    <w:p>
-      <w:r>
-        <w:t>After the meeting with the stakeholders, the author had to make a fast plan t</w:t>
-      </w:r>
-      <w:r>
-        <w:t xml:space="preserve">o </w:t>
-      </w:r>
-      <w:r>
-        <w:t>meet</w:t>
-      </w:r>
-      <w:r>
-        <w:t xml:space="preserve"> the new requirements. </w:t>
-      </w:r>
-      <w:r>
-        <w:t xml:space="preserve">While researching d3.js, the author experimented with many visualisation examples and the most suitable for this case was </w:t>
-      </w:r>
-      <w:r>
-        <w:t>the</w:t>
-      </w:r>
-      <w:r>
-        <w:t xml:space="preserve"> collapsible tree. </w:t>
-      </w:r>
-      <w:r>
-        <w:t>All modules from the code coul</w:t>
-      </w:r>
-      <w:r>
-        <w:t>d</w:t>
-      </w:r>
-      <w:r>
-        <w:t xml:space="preserve"> be represented by a </w:t>
-      </w:r>
-      <w:r>
-        <w:t>simple circle. All dependencies could be illustrated by creating children to the appropriate nodes</w:t>
-      </w:r>
-      <w:r>
-        <w:t xml:space="preserve">. </w:t>
-      </w:r>
-      <w:r>
-        <w:t xml:space="preserve">Moreover, the business logic now </w:t>
-      </w:r>
-      <w:r>
-        <w:t>must</w:t>
-      </w:r>
-      <w:r>
-        <w:t xml:space="preserve"> be changed</w:t>
-      </w:r>
       <w:r>
         <w:t xml:space="preserve"> </w:t>
       </w:r>
-      <w:r>
-        <w:t xml:space="preserve">to </w:t>
-      </w:r>
-      <w:r>
-        <w:t>functioning</w:t>
-      </w:r>
-      <w:r>
-        <w:t xml:space="preserve"> with the visualisation environment. </w:t>
-      </w:r>
-      <w:r>
-        <w:t xml:space="preserve"> </w:t>
-      </w:r>
-    </w:p>
-    <w:p/>
-    <w:p>
-      <w:pPr>
-        <w:pStyle w:val="Heading3"/>
-      </w:pPr>
-      <w:bookmarkStart w:id="31" w:name="_Toc481172388"/>
-      <w:r>
-        <w:t>4.2.1 Design Visualisation</w:t>
-      </w:r>
-      <w:bookmarkEnd w:id="31"/>
     </w:p>
     <w:p/>
     <w:tbl>
@@ -7794,7 +7764,15 @@
     </w:tbl>
     <w:p>
       <w:r>
-        <w:t>By using the Java code structure in APPENDIX B, the author was able to rewrite the same structure into a JSON file. This file was used as the data for the collapsible tree</w:t>
+        <w:t xml:space="preserve">By using the Java code structure in APPENDIX B, the author </w:t>
+      </w:r>
+      <w:proofErr w:type="gramStart"/>
+      <w:r>
+        <w:t>was able to</w:t>
+      </w:r>
+      <w:proofErr w:type="gramEnd"/>
+      <w:r>
+        <w:t xml:space="preserve"> rewrite the same structure into a JSON file. This file was used as the data for the collapsible tree</w:t>
       </w:r>
       <w:r>
         <w:t xml:space="preserve">. </w:t>
@@ -7940,17 +7918,18 @@
       <w:pPr>
         <w:pStyle w:val="Heading3"/>
       </w:pPr>
-      <w:bookmarkStart w:id="32" w:name="_Toc481172389"/>
+      <w:bookmarkStart w:id="31" w:name="_Toc481950097"/>
       <w:r>
         <w:t xml:space="preserve">4.2.2 </w:t>
       </w:r>
       <w:r>
         <w:t>Improve business logic</w:t>
       </w:r>
-      <w:bookmarkEnd w:id="32"/>
+      <w:bookmarkEnd w:id="31"/>
     </w:p>
     <w:p/>
     <w:p>
+      <w:proofErr w:type="gramStart"/>
       <w:r>
         <w:t xml:space="preserve">In </w:t>
       </w:r>
@@ -7958,7 +7937,11 @@
         <w:t>order</w:t>
       </w:r>
       <w:r>
-        <w:t xml:space="preserve"> to </w:t>
+        <w:t xml:space="preserve"> to</w:t>
+      </w:r>
+      <w:proofErr w:type="gramEnd"/>
+      <w:r>
+        <w:t xml:space="preserve"> </w:t>
       </w:r>
       <w:r>
         <w:t>achie</w:t>
@@ -8087,38 +8070,16 @@
                                   <w:r>
                                     <w:t xml:space="preserve">Figure </w:t>
                                   </w:r>
+                                  <w:fldSimple w:instr=" SEQ Figure \* ARABIC ">
+                                    <w:r>
+                                      <w:rPr>
+                                        <w:noProof/>
+                                      </w:rPr>
+                                      <w:t>1</w:t>
+                                    </w:r>
+                                  </w:fldSimple>
                                   <w:r>
-                                    <w:fldChar w:fldCharType="begin"/>
-                                  </w:r>
-                                  <w:r>
-                                    <w:instrText xml:space="preserve"> SEQ Figure \* ARABIC </w:instrText>
-                                  </w:r>
-                                  <w:r>
-                                    <w:fldChar w:fldCharType="separate"/>
-                                  </w:r>
-                                  <w:r>
-                                    <w:rPr>
-                                      <w:noProof/>
-                                    </w:rPr>
-                                    <w:t>1</w:t>
-                                  </w:r>
-                                  <w:r>
-                                    <w:fldChar w:fldCharType="end"/>
-                                  </w:r>
-                                  <w:r>
-                                    <w:t xml:space="preserve">: </w:t>
-                                  </w:r>
-                                  <w:r>
-                                    <w:t>treeData.js</w:t>
-                                  </w:r>
-                                  <w:r>
-                                    <w:t>on</w:t>
-                                  </w:r>
-                                  <w:r>
-                                    <w:t xml:space="preserve"> example</w:t>
-                                  </w:r>
-                                  <w:r>
-                                    <w:t xml:space="preserve"> (Author)</w:t>
+                                    <w:t>: treeData.json example (Author)</w:t>
                                   </w:r>
                                 </w:p>
                               </w:txbxContent>
@@ -8157,38 +8118,16 @@
                             <w:r>
                               <w:t xml:space="preserve">Figure </w:t>
                             </w:r>
+                            <w:fldSimple w:instr=" SEQ Figure \* ARABIC ">
+                              <w:r>
+                                <w:rPr>
+                                  <w:noProof/>
+                                </w:rPr>
+                                <w:t>1</w:t>
+                              </w:r>
+                            </w:fldSimple>
                             <w:r>
-                              <w:fldChar w:fldCharType="begin"/>
-                            </w:r>
-                            <w:r>
-                              <w:instrText xml:space="preserve"> SEQ Figure \* ARABIC </w:instrText>
-                            </w:r>
-                            <w:r>
-                              <w:fldChar w:fldCharType="separate"/>
-                            </w:r>
-                            <w:r>
-                              <w:rPr>
-                                <w:noProof/>
-                              </w:rPr>
-                              <w:t>1</w:t>
-                            </w:r>
-                            <w:r>
-                              <w:fldChar w:fldCharType="end"/>
-                            </w:r>
-                            <w:r>
-                              <w:t xml:space="preserve">: </w:t>
-                            </w:r>
-                            <w:r>
-                              <w:t>treeData.js</w:t>
-                            </w:r>
-                            <w:r>
-                              <w:t>on</w:t>
-                            </w:r>
-                            <w:r>
-                              <w:t xml:space="preserve"> example</w:t>
-                            </w:r>
-                            <w:r>
-                              <w:t xml:space="preserve"> (Author)</w:t>
+                              <w:t>: treeData.json example (Author)</w:t>
                             </w:r>
                           </w:p>
                         </w:txbxContent>
@@ -8303,8 +8242,6 @@
       <w:pPr>
         <w:ind w:left="360"/>
       </w:pPr>
-      <w:bookmarkStart w:id="33" w:name="_GoBack"/>
-      <w:bookmarkEnd w:id="33"/>
     </w:p>
     <w:p>
       <w:pPr>
@@ -8326,6 +8263,9 @@
       </w:r>
     </w:p>
     <w:p>
+      <w:pPr>
+        <w:pStyle w:val="NoSpacing"/>
+      </w:pPr>
       <w:r>
         <w:t>After splitting the html file</w:t>
       </w:r>
@@ -8345,7 +8285,7 @@
         <w:t xml:space="preserve">The first step was to </w:t>
       </w:r>
       <w:r>
-        <w:t>create the new data that will be used to generate the tree. As mentioned before, by using the code structure that was created from the RoutesFinder application, the author created a new JSON file</w:t>
+        <w:t>create new data that will be used to generate the tree. As mentioned before, by using the code structure that was created from the RoutesFinder application, the author created a new JSON file</w:t>
       </w:r>
       <w:r>
         <w:t xml:space="preserve"> called treeData.json</w:t>
@@ -8441,13 +8381,7 @@
           </w:tcPr>
           <w:p>
             <w:pPr>
-              <w:pStyle w:val="Heading1"/>
-              <w:rPr>
-                <w:rFonts w:ascii="Times New Roman" w:eastAsiaTheme="minorEastAsia" w:hAnsi="Times New Roman" w:cs="Times New Roman"/>
-                <w:color w:val="auto"/>
-                <w:sz w:val="24"/>
-                <w:szCs w:val="24"/>
-              </w:rPr>
+              <w:pStyle w:val="NoSpacing"/>
             </w:pPr>
             <w:r>
               <w:rPr>
@@ -8503,24 +8437,14 @@
                                   <w:r>
                                     <w:t xml:space="preserve">Figure </w:t>
                                   </w:r>
-                                  <w:r>
-                                    <w:fldChar w:fldCharType="begin"/>
-                                  </w:r>
-                                  <w:r>
-                                    <w:instrText xml:space="preserve"> SEQ Figure \* ARABIC </w:instrText>
-                                  </w:r>
-                                  <w:r>
-                                    <w:fldChar w:fldCharType="separate"/>
-                                  </w:r>
-                                  <w:r>
-                                    <w:rPr>
-                                      <w:noProof/>
-                                    </w:rPr>
-                                    <w:t>2</w:t>
-                                  </w:r>
-                                  <w:r>
-                                    <w:fldChar w:fldCharType="end"/>
-                                  </w:r>
+                                  <w:fldSimple w:instr=" SEQ Figure \* ARABIC ">
+                                    <w:r>
+                                      <w:rPr>
+                                        <w:noProof/>
+                                      </w:rPr>
+                                      <w:t>2</w:t>
+                                    </w:r>
+                                  </w:fldSimple>
                                   <w:r>
                                     <w:t>: tree.js</w:t>
                                   </w:r>
@@ -8561,24 +8485,14 @@
                             <w:r>
                               <w:t xml:space="preserve">Figure </w:t>
                             </w:r>
-                            <w:r>
-                              <w:fldChar w:fldCharType="begin"/>
-                            </w:r>
-                            <w:r>
-                              <w:instrText xml:space="preserve"> SEQ Figure \* ARABIC </w:instrText>
-                            </w:r>
-                            <w:r>
-                              <w:fldChar w:fldCharType="separate"/>
-                            </w:r>
-                            <w:r>
-                              <w:rPr>
-                                <w:noProof/>
-                              </w:rPr>
-                              <w:t>2</w:t>
-                            </w:r>
-                            <w:r>
-                              <w:fldChar w:fldCharType="end"/>
-                            </w:r>
+                            <w:fldSimple w:instr=" SEQ Figure \* ARABIC ">
+                              <w:r>
+                                <w:rPr>
+                                  <w:noProof/>
+                                </w:rPr>
+                                <w:t>2</w:t>
+                              </w:r>
+                            </w:fldSimple>
                             <w:r>
                               <w:t>: tree.js</w:t>
                             </w:r>
@@ -8593,11 +8507,7 @@
             </w:r>
             <w:r>
               <w:rPr>
-                <w:rFonts w:ascii="Times New Roman" w:eastAsiaTheme="minorEastAsia" w:hAnsi="Times New Roman" w:cs="Times New Roman"/>
-                <w:noProof/>
-                <w:color w:val="auto"/>
-                <w:sz w:val="24"/>
-                <w:szCs w:val="24"/>
+                <w:noProof/>
               </w:rPr>
               <w:drawing>
                 <wp:anchor distT="0" distB="0" distL="114300" distR="114300" simplePos="0" relativeHeight="251725824" behindDoc="0" locked="0" layoutInCell="1" allowOverlap="1" wp14:anchorId="60566A00" wp14:editId="6E2D7443">
@@ -8661,321 +8571,120 @@
     </w:tbl>
     <w:p>
       <w:pPr>
-        <w:pStyle w:val="Heading1"/>
-        <w:rPr>
-          <w:rFonts w:ascii="Times New Roman" w:eastAsiaTheme="minorEastAsia" w:hAnsi="Times New Roman" w:cs="Times New Roman"/>
-          <w:color w:val="auto"/>
-          <w:sz w:val="24"/>
-          <w:szCs w:val="24"/>
-        </w:rPr>
-      </w:pPr>
-      <w:r>
-        <w:rPr>
-          <w:rFonts w:ascii="Times New Roman" w:eastAsiaTheme="minorEastAsia" w:hAnsi="Times New Roman" w:cs="Times New Roman"/>
-          <w:color w:val="auto"/>
-          <w:sz w:val="24"/>
-          <w:szCs w:val="24"/>
-        </w:rPr>
+        <w:pStyle w:val="NoSpacing"/>
+      </w:pPr>
+      <w:r>
         <w:t xml:space="preserve"> </w:t>
       </w:r>
       <w:r>
-        <w:rPr>
-          <w:rFonts w:ascii="Times New Roman" w:eastAsiaTheme="minorEastAsia" w:hAnsi="Times New Roman" w:cs="Times New Roman"/>
-          <w:color w:val="auto"/>
-          <w:sz w:val="24"/>
-          <w:szCs w:val="24"/>
-        </w:rPr>
         <w:t xml:space="preserve">Following the example of </w:t>
       </w:r>
       <w:r>
-        <w:rPr>
-          <w:rFonts w:ascii="Times New Roman" w:eastAsiaTheme="minorEastAsia" w:hAnsi="Times New Roman" w:cs="Times New Roman"/>
-          <w:color w:val="auto"/>
-          <w:sz w:val="24"/>
-          <w:szCs w:val="24"/>
-        </w:rPr>
-        <w:t xml:space="preserve">the </w:t>
-      </w:r>
-      <w:r>
-        <w:rPr>
-          <w:rFonts w:ascii="Times New Roman" w:eastAsiaTheme="minorEastAsia" w:hAnsi="Times New Roman" w:cs="Times New Roman"/>
-          <w:color w:val="auto"/>
-          <w:sz w:val="24"/>
-          <w:szCs w:val="24"/>
-        </w:rPr>
-        <w:t>Collapsible tree</w:t>
-      </w:r>
-      <w:r>
-        <w:rPr>
-          <w:rFonts w:ascii="Times New Roman" w:eastAsiaTheme="minorEastAsia" w:hAnsi="Times New Roman" w:cs="Times New Roman"/>
-          <w:color w:val="auto"/>
-          <w:sz w:val="24"/>
-          <w:szCs w:val="24"/>
-        </w:rPr>
+        <w:t>the Collapsible tree</w:t>
+      </w:r>
+      <w:r>
         <w:t xml:space="preserve"> </w:t>
       </w:r>
       <w:r>
-        <w:rPr>
-          <w:rFonts w:ascii="Times New Roman" w:eastAsiaTheme="minorEastAsia" w:hAnsi="Times New Roman" w:cs="Times New Roman"/>
-          <w:color w:val="auto"/>
-          <w:sz w:val="24"/>
-          <w:szCs w:val="24"/>
-        </w:rPr>
         <w:t>code (</w:t>
       </w:r>
       <w:r>
-        <w:rPr>
-          <w:rFonts w:ascii="Times New Roman" w:eastAsiaTheme="minorEastAsia" w:hAnsi="Times New Roman" w:cs="Times New Roman"/>
-          <w:color w:val="auto"/>
-          <w:sz w:val="24"/>
-          <w:szCs w:val="24"/>
-        </w:rPr>
         <w:t>Mike Bostock</w:t>
       </w:r>
       <w:r>
-        <w:rPr>
-          <w:rFonts w:ascii="Times New Roman" w:eastAsiaTheme="minorEastAsia" w:hAnsi="Times New Roman" w:cs="Times New Roman"/>
-          <w:color w:val="auto"/>
-          <w:sz w:val="24"/>
-          <w:szCs w:val="24"/>
-        </w:rPr>
         <w:t xml:space="preserve">, 2010) the author had to add some new functions and modifications to fit and combine the business logic with the visualisation. </w:t>
       </w:r>
       <w:r>
-        <w:rPr>
-          <w:rFonts w:ascii="Times New Roman" w:eastAsiaTheme="minorEastAsia" w:hAnsi="Times New Roman" w:cs="Times New Roman"/>
-          <w:color w:val="auto"/>
-          <w:sz w:val="24"/>
-          <w:szCs w:val="24"/>
-        </w:rPr>
         <w:t>Firstly</w:t>
       </w:r>
       <w:r>
-        <w:rPr>
-          <w:rFonts w:ascii="Times New Roman" w:eastAsiaTheme="minorEastAsia" w:hAnsi="Times New Roman" w:cs="Times New Roman"/>
-          <w:color w:val="auto"/>
-          <w:sz w:val="24"/>
-          <w:szCs w:val="24"/>
-        </w:rPr>
         <w:t>,</w:t>
       </w:r>
       <w:r>
-        <w:rPr>
-          <w:rFonts w:ascii="Times New Roman" w:eastAsiaTheme="minorEastAsia" w:hAnsi="Times New Roman" w:cs="Times New Roman"/>
-          <w:color w:val="auto"/>
-          <w:sz w:val="24"/>
-          <w:szCs w:val="24"/>
-        </w:rPr>
         <w:t xml:space="preserve"> </w:t>
       </w:r>
       <w:r>
-        <w:rPr>
-          <w:rFonts w:ascii="Times New Roman" w:eastAsiaTheme="minorEastAsia" w:hAnsi="Times New Roman" w:cs="Times New Roman"/>
-          <w:color w:val="auto"/>
-          <w:sz w:val="24"/>
-          <w:szCs w:val="24"/>
-        </w:rPr>
         <w:t>some variables had to be defined on the top level like the dimension</w:t>
       </w:r>
       <w:r>
-        <w:rPr>
-          <w:rFonts w:ascii="Times New Roman" w:eastAsiaTheme="minorEastAsia" w:hAnsi="Times New Roman" w:cs="Times New Roman"/>
-          <w:color w:val="auto"/>
-          <w:sz w:val="24"/>
-          <w:szCs w:val="24"/>
-        </w:rPr>
         <w:t xml:space="preserve"> of the tree, the tree element from d3, the diagonal that will draw curved lines connecting the nodes and the svg element that receives the container </w:t>
       </w:r>
       <w:r>
-        <w:rPr>
-          <w:rFonts w:ascii="Times New Roman" w:eastAsiaTheme="minorEastAsia" w:hAnsi="Times New Roman" w:cs="Times New Roman"/>
-          <w:color w:val="auto"/>
-          <w:sz w:val="24"/>
-          <w:szCs w:val="24"/>
-        </w:rPr>
         <w:t>of</w:t>
       </w:r>
       <w:r>
-        <w:rPr>
-          <w:rFonts w:ascii="Times New Roman" w:eastAsiaTheme="minorEastAsia" w:hAnsi="Times New Roman" w:cs="Times New Roman"/>
-          <w:color w:val="auto"/>
-          <w:sz w:val="24"/>
-          <w:szCs w:val="24"/>
-        </w:rPr>
         <w:t xml:space="preserve"> the DOM to place the new tree. All the elements of the tree (nodes and links) will be grouped together using the </w:t>
       </w:r>
       <w:r>
         <w:rPr>
-          <w:rFonts w:ascii="Times New Roman" w:eastAsiaTheme="minorEastAsia" w:hAnsi="Times New Roman" w:cs="Times New Roman"/>
           <w:b/>
           <w:bCs/>
           <w:i/>
           <w:iCs/>
-          <w:color w:val="auto"/>
-          <w:sz w:val="24"/>
-          <w:szCs w:val="24"/>
         </w:rPr>
         <w:t>“g”</w:t>
       </w:r>
       <w:r>
         <w:rPr>
-          <w:rFonts w:ascii="Times New Roman" w:eastAsiaTheme="minorEastAsia" w:hAnsi="Times New Roman" w:cs="Times New Roman"/>
           <w:b/>
           <w:bCs/>
           <w:i/>
           <w:iCs/>
-          <w:color w:val="auto"/>
-          <w:sz w:val="24"/>
-          <w:szCs w:val="24"/>
         </w:rPr>
         <w:t xml:space="preserve"> </w:t>
       </w:r>
       <w:r>
-        <w:rPr>
-          <w:rFonts w:ascii="Times New Roman" w:eastAsiaTheme="minorEastAsia" w:hAnsi="Times New Roman" w:cs="Times New Roman"/>
-          <w:color w:val="auto"/>
-          <w:sz w:val="24"/>
-          <w:szCs w:val="24"/>
-        </w:rPr>
         <w:t>attribute.</w:t>
       </w:r>
       <w:r>
         <w:rPr>
-          <w:rFonts w:ascii="Times New Roman" w:eastAsiaTheme="minorEastAsia" w:hAnsi="Times New Roman" w:cs="Times New Roman"/>
           <w:b/>
           <w:bCs/>
           <w:i/>
           <w:iCs/>
-          <w:color w:val="auto"/>
-          <w:sz w:val="24"/>
-          <w:szCs w:val="24"/>
         </w:rPr>
         <w:t xml:space="preserve"> </w:t>
       </w:r>
       <w:r>
-        <w:rPr>
-          <w:rFonts w:ascii="Times New Roman" w:eastAsiaTheme="minorEastAsia" w:hAnsi="Times New Roman" w:cs="Times New Roman"/>
-          <w:color w:val="auto"/>
-          <w:sz w:val="24"/>
-          <w:szCs w:val="24"/>
-        </w:rPr>
         <w:t xml:space="preserve">Whenever the user </w:t>
       </w:r>
       <w:r>
-        <w:rPr>
-          <w:rFonts w:ascii="Times New Roman" w:eastAsiaTheme="minorEastAsia" w:hAnsi="Times New Roman" w:cs="Times New Roman"/>
-          <w:color w:val="auto"/>
-          <w:sz w:val="24"/>
-          <w:szCs w:val="24"/>
-        </w:rPr>
         <w:t>interacts</w:t>
       </w:r>
       <w:r>
-        <w:rPr>
-          <w:rFonts w:ascii="Times New Roman" w:eastAsiaTheme="minorEastAsia" w:hAnsi="Times New Roman" w:cs="Times New Roman"/>
-          <w:color w:val="auto"/>
-          <w:sz w:val="24"/>
-          <w:szCs w:val="24"/>
-        </w:rPr>
         <w:t xml:space="preserve"> with tree, or the logic wants to modify the structure of the tree, </w:t>
       </w:r>
       <w:r>
-        <w:rPr>
-          <w:rFonts w:ascii="Times New Roman" w:eastAsiaTheme="minorEastAsia" w:hAnsi="Times New Roman" w:cs="Times New Roman"/>
-          <w:color w:val="auto"/>
-          <w:sz w:val="24"/>
-          <w:szCs w:val="24"/>
-        </w:rPr>
         <w:t>all elements</w:t>
       </w:r>
       <w:r>
-        <w:rPr>
-          <w:rFonts w:ascii="Times New Roman" w:eastAsiaTheme="minorEastAsia" w:hAnsi="Times New Roman" w:cs="Times New Roman"/>
-          <w:color w:val="auto"/>
-          <w:sz w:val="24"/>
-          <w:szCs w:val="24"/>
-        </w:rPr>
         <w:t xml:space="preserve"> </w:t>
       </w:r>
       <w:r>
-        <w:rPr>
-          <w:rFonts w:ascii="Times New Roman" w:eastAsiaTheme="minorEastAsia" w:hAnsi="Times New Roman" w:cs="Times New Roman"/>
-          <w:color w:val="auto"/>
-          <w:sz w:val="24"/>
-          <w:szCs w:val="24"/>
-        </w:rPr>
         <w:t>must</w:t>
       </w:r>
       <w:r>
-        <w:rPr>
-          <w:rFonts w:ascii="Times New Roman" w:eastAsiaTheme="minorEastAsia" w:hAnsi="Times New Roman" w:cs="Times New Roman"/>
-          <w:color w:val="auto"/>
-          <w:sz w:val="24"/>
-          <w:szCs w:val="24"/>
-        </w:rPr>
         <w:t xml:space="preserve"> be updated. For that </w:t>
       </w:r>
       <w:r>
-        <w:rPr>
-          <w:rFonts w:ascii="Times New Roman" w:eastAsiaTheme="minorEastAsia" w:hAnsi="Times New Roman" w:cs="Times New Roman"/>
-          <w:color w:val="auto"/>
-          <w:sz w:val="24"/>
-          <w:szCs w:val="24"/>
-        </w:rPr>
         <w:t>reason,</w:t>
       </w:r>
       <w:r>
-        <w:rPr>
-          <w:rFonts w:ascii="Times New Roman" w:eastAsiaTheme="minorEastAsia" w:hAnsi="Times New Roman" w:cs="Times New Roman"/>
-          <w:color w:val="auto"/>
-          <w:sz w:val="24"/>
-          <w:szCs w:val="24"/>
-        </w:rPr>
         <w:t xml:space="preserve"> a new function was defined </w:t>
       </w:r>
       <w:r>
-        <w:rPr>
-          <w:rFonts w:ascii="Times New Roman" w:eastAsiaTheme="minorEastAsia" w:hAnsi="Times New Roman" w:cs="Times New Roman"/>
-          <w:color w:val="auto"/>
-          <w:sz w:val="24"/>
-          <w:szCs w:val="24"/>
-        </w:rPr>
         <w:t>with the name</w:t>
       </w:r>
       <w:r>
-        <w:rPr>
-          <w:rFonts w:ascii="Times New Roman" w:eastAsiaTheme="minorEastAsia" w:hAnsi="Times New Roman" w:cs="Times New Roman"/>
-          <w:color w:val="auto"/>
-          <w:sz w:val="24"/>
-          <w:szCs w:val="24"/>
-        </w:rPr>
         <w:t xml:space="preserve"> update </w:t>
       </w:r>
       <w:r>
-        <w:rPr>
-          <w:rFonts w:ascii="Times New Roman" w:eastAsiaTheme="minorEastAsia" w:hAnsi="Times New Roman" w:cs="Times New Roman"/>
-          <w:color w:val="auto"/>
-          <w:sz w:val="24"/>
-          <w:szCs w:val="24"/>
-        </w:rPr>
         <w:t xml:space="preserve">which receives the data </w:t>
       </w:r>
       <w:r>
-        <w:rPr>
-          <w:rFonts w:ascii="Times New Roman" w:eastAsiaTheme="minorEastAsia" w:hAnsi="Times New Roman" w:cs="Times New Roman"/>
-          <w:color w:val="auto"/>
-          <w:sz w:val="24"/>
-          <w:szCs w:val="24"/>
-        </w:rPr>
         <w:t>of the</w:t>
       </w:r>
       <w:r>
-        <w:rPr>
-          <w:rFonts w:ascii="Times New Roman" w:eastAsiaTheme="minorEastAsia" w:hAnsi="Times New Roman" w:cs="Times New Roman"/>
-          <w:color w:val="auto"/>
-          <w:sz w:val="24"/>
-          <w:szCs w:val="24"/>
-        </w:rPr>
         <w:t xml:space="preserve"> tree and calculates the new position for each node. </w:t>
       </w:r>
     </w:p>
@@ -9000,14 +8709,7 @@
           </w:tcPr>
           <w:p>
             <w:pPr>
-              <w:pStyle w:val="Heading1"/>
-              <w:jc w:val="center"/>
-              <w:rPr>
-                <w:rFonts w:ascii="Times New Roman" w:eastAsiaTheme="minorEastAsia" w:hAnsi="Times New Roman" w:cs="Times New Roman"/>
-                <w:color w:val="auto"/>
-                <w:sz w:val="24"/>
-                <w:szCs w:val="24"/>
-              </w:rPr>
+              <w:pStyle w:val="NoSpacing"/>
             </w:pPr>
             <w:r>
               <w:rPr>
@@ -9065,24 +8767,14 @@
                                   <w:r>
                                     <w:t xml:space="preserve">Figure </w:t>
                                   </w:r>
-                                  <w:r>
-                                    <w:fldChar w:fldCharType="begin"/>
-                                  </w:r>
-                                  <w:r>
-                                    <w:instrText xml:space="preserve"> SEQ Figure \* ARABIC </w:instrText>
-                                  </w:r>
-                                  <w:r>
-                                    <w:fldChar w:fldCharType="separate"/>
-                                  </w:r>
-                                  <w:r>
-                                    <w:rPr>
-                                      <w:noProof/>
-                                    </w:rPr>
-                                    <w:t>3</w:t>
-                                  </w:r>
-                                  <w:r>
-                                    <w:fldChar w:fldCharType="end"/>
-                                  </w:r>
+                                  <w:fldSimple w:instr=" SEQ Figure \* ARABIC ">
+                                    <w:r>
+                                      <w:rPr>
+                                        <w:noProof/>
+                                      </w:rPr>
+                                      <w:t>3</w:t>
+                                    </w:r>
+                                  </w:fldSimple>
                                   <w:r>
                                     <w:t xml:space="preserve"> tree.js (Author)</w:t>
                                   </w:r>
@@ -9106,7 +8798,7 @@
                 </mc:Choice>
                 <mc:Fallback>
                   <w:pict>
-                    <v:shape w14:anchorId="2FD8A2D3" id="Text Box 33" o:spid="_x0000_s1030" type="#_x0000_t202" style="position:absolute;left:0;text-align:left;margin-left:-2pt;margin-top:195.7pt;width:178.3pt;height:9.25pt;z-index:251729920;visibility:visible;mso-wrap-style:square;mso-height-percent:0;mso-wrap-distance-left:9pt;mso-wrap-distance-top:0;mso-wrap-distance-right:9pt;mso-wrap-distance-bottom:0;mso-position-horizontal:absolute;mso-position-horizontal-relative:text;mso-position-vertical:absolute;mso-position-vertical-relative:text;mso-height-percent:0;mso-height-relative:margin;v-text-anchor:top" o:gfxdata="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" stroked="f">
+                    <v:shape w14:anchorId="2FD8A2D3" id="Text Box 33" o:spid="_x0000_s1030" type="#_x0000_t202" style="position:absolute;margin-left:-2pt;margin-top:195.7pt;width:178.3pt;height:9.25pt;z-index:251729920;visibility:visible;mso-wrap-style:square;mso-height-percent:0;mso-wrap-distance-left:9pt;mso-wrap-distance-top:0;mso-wrap-distance-right:9pt;mso-wrap-distance-bottom:0;mso-position-horizontal:absolute;mso-position-horizontal-relative:text;mso-position-vertical:absolute;mso-position-vertical-relative:text;mso-height-percent:0;mso-height-relative:margin;v-text-anchor:top" o:gfxdata="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" stroked="f">
                       <v:textbox inset="0,0,0,0">
                         <w:txbxContent>
                           <w:p>
@@ -9123,24 +8815,14 @@
                             <w:r>
                               <w:t xml:space="preserve">Figure </w:t>
                             </w:r>
-                            <w:r>
-                              <w:fldChar w:fldCharType="begin"/>
-                            </w:r>
-                            <w:r>
-                              <w:instrText xml:space="preserve"> SEQ Figure \* ARABIC </w:instrText>
-                            </w:r>
-                            <w:r>
-                              <w:fldChar w:fldCharType="separate"/>
-                            </w:r>
-                            <w:r>
-                              <w:rPr>
-                                <w:noProof/>
-                              </w:rPr>
-                              <w:t>3</w:t>
-                            </w:r>
-                            <w:r>
-                              <w:fldChar w:fldCharType="end"/>
-                            </w:r>
+                            <w:fldSimple w:instr=" SEQ Figure \* ARABIC ">
+                              <w:r>
+                                <w:rPr>
+                                  <w:noProof/>
+                                </w:rPr>
+                                <w:t>3</w:t>
+                              </w:r>
+                            </w:fldSimple>
                             <w:r>
                               <w:t xml:space="preserve"> tree.js (Author)</w:t>
                             </w:r>
@@ -9155,11 +8837,7 @@
             </w:r>
             <w:r>
               <w:rPr>
-                <w:rFonts w:ascii="Times New Roman" w:eastAsiaTheme="minorEastAsia" w:hAnsi="Times New Roman" w:cs="Times New Roman"/>
-                <w:noProof/>
-                <w:color w:val="auto"/>
-                <w:sz w:val="24"/>
-                <w:szCs w:val="24"/>
+                <w:noProof/>
               </w:rPr>
               <w:drawing>
                 <wp:inline distT="0" distB="0" distL="0" distR="0" wp14:anchorId="00D2F251" wp14:editId="578316B6">
@@ -9209,376 +8887,471 @@
     </w:tbl>
     <w:p>
       <w:pPr>
-        <w:pStyle w:val="Heading1"/>
-        <w:rPr>
-          <w:rFonts w:ascii="Times New Roman" w:eastAsiaTheme="minorEastAsia" w:hAnsi="Times New Roman" w:cs="Times New Roman"/>
-          <w:color w:val="auto"/>
-          <w:sz w:val="24"/>
-          <w:szCs w:val="24"/>
-        </w:rPr>
-      </w:pPr>
-      <w:r>
-        <w:rPr>
-          <w:rFonts w:ascii="Times New Roman" w:eastAsiaTheme="minorEastAsia" w:hAnsi="Times New Roman" w:cs="Times New Roman"/>
-          <w:color w:val="auto"/>
-          <w:sz w:val="24"/>
-          <w:szCs w:val="24"/>
-        </w:rPr>
+        <w:pStyle w:val="NoSpacing"/>
+      </w:pPr>
+      <w:r>
+        <w:t xml:space="preserve">The main behaviour of the tree is to append and display all the circles and text as nodes on the DOM. In addition, the tree must collapse or expand specific nodes. To achieve this behaviour the update function </w:t>
+      </w:r>
+      <w:r>
+        <w:t>should</w:t>
+      </w:r>
+      <w:r>
+        <w:t xml:space="preserve"> create specific variables for each process</w:t>
+      </w:r>
+      <w:r>
         <w:t xml:space="preserve"> </w:t>
       </w:r>
       <w:r>
-        <w:rPr>
-          <w:rFonts w:ascii="Times New Roman" w:eastAsiaTheme="minorEastAsia" w:hAnsi="Times New Roman" w:cs="Times New Roman"/>
-          <w:color w:val="auto"/>
-          <w:sz w:val="24"/>
-          <w:szCs w:val="24"/>
-        </w:rPr>
-        <w:t xml:space="preserve">The main behaviour of the tree is to append and display all the circles and text as nodes on the DOM. In addition, the tree must collapse or expand specific nodes. To achieve this behaviour the update function </w:t>
-      </w:r>
-      <w:r>
-        <w:rPr>
-          <w:rFonts w:ascii="Times New Roman" w:eastAsiaTheme="minorEastAsia" w:hAnsi="Times New Roman" w:cs="Times New Roman"/>
-          <w:color w:val="auto"/>
-          <w:sz w:val="24"/>
-          <w:szCs w:val="24"/>
-        </w:rPr>
-        <w:t>should</w:t>
-      </w:r>
-      <w:r>
-        <w:rPr>
-          <w:rFonts w:ascii="Times New Roman" w:eastAsiaTheme="minorEastAsia" w:hAnsi="Times New Roman" w:cs="Times New Roman"/>
-          <w:color w:val="auto"/>
-          <w:sz w:val="24"/>
-          <w:szCs w:val="24"/>
-        </w:rPr>
-        <w:t xml:space="preserve"> create specific variables for each process</w:t>
-      </w:r>
-      <w:r>
-        <w:rPr>
-          <w:rFonts w:ascii="Times New Roman" w:eastAsiaTheme="minorEastAsia" w:hAnsi="Times New Roman" w:cs="Times New Roman"/>
-          <w:color w:val="auto"/>
-          <w:sz w:val="24"/>
-          <w:szCs w:val="24"/>
-        </w:rPr>
-        <w:t xml:space="preserve"> </w:t>
-      </w:r>
-      <w:r>
-        <w:rPr>
-          <w:rFonts w:ascii="Times New Roman" w:eastAsiaTheme="minorEastAsia" w:hAnsi="Times New Roman" w:cs="Times New Roman"/>
-          <w:color w:val="auto"/>
-          <w:sz w:val="24"/>
-          <w:szCs w:val="24"/>
-        </w:rPr>
         <w:t>such as</w:t>
       </w:r>
       <w:r>
-        <w:rPr>
-          <w:rFonts w:ascii="Times New Roman" w:eastAsiaTheme="minorEastAsia" w:hAnsi="Times New Roman" w:cs="Times New Roman"/>
-          <w:color w:val="auto"/>
-          <w:sz w:val="24"/>
-          <w:szCs w:val="24"/>
-        </w:rPr>
         <w:t xml:space="preserve">, </w:t>
       </w:r>
       <w:r>
-        <w:rPr>
-          <w:rFonts w:ascii="Times New Roman" w:eastAsiaTheme="minorEastAsia" w:hAnsi="Times New Roman" w:cs="Times New Roman"/>
-          <w:color w:val="auto"/>
-          <w:sz w:val="24"/>
-          <w:szCs w:val="24"/>
-        </w:rPr>
         <w:t>nodeE</w:t>
       </w:r>
       <w:r>
-        <w:rPr>
-          <w:rFonts w:ascii="Times New Roman" w:eastAsiaTheme="minorEastAsia" w:hAnsi="Times New Roman" w:cs="Times New Roman"/>
-          <w:color w:val="auto"/>
-          <w:sz w:val="24"/>
-          <w:szCs w:val="24"/>
-        </w:rPr>
         <w:t xml:space="preserve">nter, </w:t>
       </w:r>
       <w:r>
-        <w:rPr>
-          <w:rFonts w:ascii="Times New Roman" w:eastAsiaTheme="minorEastAsia" w:hAnsi="Times New Roman" w:cs="Times New Roman"/>
-          <w:color w:val="auto"/>
-          <w:sz w:val="24"/>
-          <w:szCs w:val="24"/>
-        </w:rPr>
         <w:t>nodeE</w:t>
       </w:r>
       <w:r>
-        <w:rPr>
-          <w:rFonts w:ascii="Times New Roman" w:eastAsiaTheme="minorEastAsia" w:hAnsi="Times New Roman" w:cs="Times New Roman"/>
-          <w:color w:val="auto"/>
-          <w:sz w:val="24"/>
-          <w:szCs w:val="24"/>
-        </w:rPr>
         <w:t xml:space="preserve">xit and </w:t>
       </w:r>
       <w:r>
-        <w:rPr>
-          <w:rFonts w:ascii="Times New Roman" w:eastAsiaTheme="minorEastAsia" w:hAnsi="Times New Roman" w:cs="Times New Roman"/>
-          <w:color w:val="auto"/>
-          <w:sz w:val="24"/>
-          <w:szCs w:val="24"/>
-        </w:rPr>
         <w:t>nodeU</w:t>
       </w:r>
       <w:r>
-        <w:rPr>
-          <w:rFonts w:ascii="Times New Roman" w:eastAsiaTheme="minorEastAsia" w:hAnsi="Times New Roman" w:cs="Times New Roman"/>
-          <w:color w:val="auto"/>
-          <w:sz w:val="24"/>
-          <w:szCs w:val="24"/>
-        </w:rPr>
         <w:t>pdate</w:t>
       </w:r>
       <w:r>
-        <w:rPr>
-          <w:rFonts w:ascii="Times New Roman" w:eastAsiaTheme="minorEastAsia" w:hAnsi="Times New Roman" w:cs="Times New Roman"/>
-          <w:color w:val="auto"/>
-          <w:sz w:val="24"/>
-          <w:szCs w:val="24"/>
-        </w:rPr>
         <w:t>. Starting by defining the nodes and links</w:t>
       </w:r>
       <w:r>
-        <w:rPr>
-          <w:rFonts w:ascii="Times New Roman" w:eastAsiaTheme="minorEastAsia" w:hAnsi="Times New Roman" w:cs="Times New Roman"/>
-          <w:color w:val="auto"/>
-          <w:sz w:val="24"/>
-          <w:szCs w:val="24"/>
-        </w:rPr>
         <w:t xml:space="preserve">, the function will automatically calculate how many elements there are in the tree data and attach them on the tree as a node or a link. </w:t>
       </w:r>
       <w:r>
-        <w:rPr>
-          <w:rFonts w:ascii="Times New Roman" w:eastAsiaTheme="minorEastAsia" w:hAnsi="Times New Roman" w:cs="Times New Roman"/>
-          <w:color w:val="auto"/>
-          <w:sz w:val="24"/>
-          <w:szCs w:val="24"/>
-        </w:rPr>
         <w:t>NodeEnter</w:t>
       </w:r>
       <w:r>
-        <w:rPr>
-          <w:rFonts w:ascii="Times New Roman" w:eastAsiaTheme="minorEastAsia" w:hAnsi="Times New Roman" w:cs="Times New Roman"/>
-          <w:color w:val="auto"/>
-          <w:sz w:val="24"/>
-          <w:szCs w:val="24"/>
-        </w:rPr>
         <w:t xml:space="preserve"> will be responsible to append a circle and its </w:t>
       </w:r>
       <w:r>
-        <w:rPr>
-          <w:rFonts w:ascii="Times New Roman" w:eastAsiaTheme="minorEastAsia" w:hAnsi="Times New Roman" w:cs="Times New Roman"/>
-          <w:color w:val="auto"/>
-          <w:sz w:val="24"/>
-          <w:szCs w:val="24"/>
-        </w:rPr>
         <w:t>associated</w:t>
       </w:r>
       <w:r>
-        <w:rPr>
-          <w:rFonts w:ascii="Times New Roman" w:eastAsiaTheme="minorEastAsia" w:hAnsi="Times New Roman" w:cs="Times New Roman"/>
-          <w:color w:val="auto"/>
-          <w:sz w:val="24"/>
-          <w:szCs w:val="24"/>
-        </w:rPr>
         <w:t xml:space="preserve"> text </w:t>
       </w:r>
       <w:r>
-        <w:rPr>
-          <w:rFonts w:ascii="Times New Roman" w:eastAsiaTheme="minorEastAsia" w:hAnsi="Times New Roman" w:cs="Times New Roman"/>
-          <w:color w:val="auto"/>
-          <w:sz w:val="24"/>
-          <w:szCs w:val="24"/>
-        </w:rPr>
         <w:t>in the “</w:t>
       </w:r>
       <w:r>
         <w:rPr>
-          <w:rFonts w:ascii="Times New Roman" w:eastAsiaTheme="minorEastAsia" w:hAnsi="Times New Roman" w:cs="Times New Roman"/>
           <w:b/>
           <w:bCs/>
           <w:i/>
           <w:iCs/>
-          <w:color w:val="auto"/>
-          <w:sz w:val="24"/>
-          <w:szCs w:val="24"/>
         </w:rPr>
         <w:t>g</w:t>
       </w:r>
       <w:r>
         <w:rPr>
-          <w:rFonts w:ascii="Times New Roman" w:eastAsiaTheme="minorEastAsia" w:hAnsi="Times New Roman" w:cs="Times New Roman"/>
           <w:b/>
           <w:bCs/>
           <w:i/>
           <w:iCs/>
-          <w:color w:val="auto"/>
-          <w:sz w:val="24"/>
-          <w:szCs w:val="24"/>
         </w:rPr>
         <w:t>”</w:t>
       </w:r>
       <w:r>
-        <w:rPr>
-          <w:rFonts w:ascii="Times New Roman" w:eastAsiaTheme="minorEastAsia" w:hAnsi="Times New Roman" w:cs="Times New Roman"/>
-          <w:color w:val="auto"/>
-          <w:sz w:val="24"/>
-          <w:szCs w:val="24"/>
-        </w:rPr>
         <w:t xml:space="preserve"> attribute </w:t>
       </w:r>
       <w:r>
-        <w:rPr>
-          <w:rFonts w:ascii="Times New Roman" w:eastAsiaTheme="minorEastAsia" w:hAnsi="Times New Roman" w:cs="Times New Roman"/>
-          <w:color w:val="auto"/>
-          <w:sz w:val="24"/>
-          <w:szCs w:val="24"/>
-        </w:rPr>
         <w:t xml:space="preserve">to display the nodes when the tree is created. </w:t>
       </w:r>
       <w:r>
-        <w:rPr>
-          <w:rFonts w:ascii="Times New Roman" w:eastAsiaTheme="minorEastAsia" w:hAnsi="Times New Roman" w:cs="Times New Roman"/>
-          <w:color w:val="auto"/>
-          <w:sz w:val="24"/>
-          <w:szCs w:val="24"/>
-        </w:rPr>
         <w:t>NodeExit will be responsible to remove each</w:t>
       </w:r>
       <w:r>
-        <w:rPr>
-          <w:rFonts w:ascii="Times New Roman" w:eastAsiaTheme="minorEastAsia" w:hAnsi="Times New Roman" w:cs="Times New Roman"/>
-          <w:color w:val="auto"/>
-          <w:sz w:val="24"/>
-          <w:szCs w:val="24"/>
-        </w:rPr>
         <w:t xml:space="preserve"> element</w:t>
       </w:r>
       <w:r>
-        <w:rPr>
-          <w:rFonts w:ascii="Times New Roman" w:eastAsiaTheme="minorEastAsia" w:hAnsi="Times New Roman" w:cs="Times New Roman"/>
-          <w:color w:val="auto"/>
-          <w:sz w:val="24"/>
-          <w:szCs w:val="24"/>
-        </w:rPr>
         <w:t xml:space="preserve"> fro</w:t>
       </w:r>
       <w:r>
-        <w:rPr>
-          <w:rFonts w:ascii="Times New Roman" w:eastAsiaTheme="minorEastAsia" w:hAnsi="Times New Roman" w:cs="Times New Roman"/>
-          <w:color w:val="auto"/>
-          <w:sz w:val="24"/>
-          <w:szCs w:val="24"/>
-        </w:rPr>
         <w:t xml:space="preserve">m the tree and nodeUpdate </w:t>
       </w:r>
       <w:r>
-        <w:rPr>
-          <w:rFonts w:ascii="Times New Roman" w:eastAsiaTheme="minorEastAsia" w:hAnsi="Times New Roman" w:cs="Times New Roman"/>
-          <w:color w:val="auto"/>
-          <w:sz w:val="24"/>
-          <w:szCs w:val="24"/>
-        </w:rPr>
         <w:t xml:space="preserve">will transition the nodes whenever the tree is updated. </w:t>
       </w:r>
     </w:p>
+    <w:p>
+      <w:pPr>
+        <w:pStyle w:val="NoSpacing"/>
+      </w:pPr>
+    </w:p>
+    <w:p>
+      <w:pPr>
+        <w:pStyle w:val="NoSpacing"/>
+      </w:pPr>
+      <w:r>
+        <w:t>Every time</w:t>
+      </w:r>
+      <w:r>
+        <w:t xml:space="preserve"> the index.html is launched for the first time, the</w:t>
+      </w:r>
+      <w:r>
+        <w:t xml:space="preserve"> tree will automatically collaps</w:t>
+      </w:r>
+      <w:r>
+        <w:t xml:space="preserve">e all if its nodes. </w:t>
+      </w:r>
+      <w:r>
+        <w:t>To achieve that, 2 functions should be created out of the update scope. These methods will receive a parameter as the node that the system wants to collapse and it will check if there are any children. For the collapse function, if</w:t>
+      </w:r>
+      <w:r>
+        <w:t xml:space="preserve"> the</w:t>
+      </w:r>
+      <w:r>
+        <w:t xml:space="preserve"> previous statement is true, the children will be stored to </w:t>
+      </w:r>
+      <w:r>
+        <w:t xml:space="preserve">a </w:t>
+      </w:r>
+      <w:r>
+        <w:t xml:space="preserve">temporary variable and then will be set to null. </w:t>
+      </w:r>
+      <w:r>
+        <w:t xml:space="preserve">The same process will be repeated for any child that contains </w:t>
+      </w:r>
+      <w:r>
+        <w:t>its</w:t>
+      </w:r>
+      <w:r>
+        <w:t xml:space="preserve"> own children.</w:t>
+      </w:r>
+      <w:r>
+        <w:t xml:space="preserve"> </w:t>
+      </w:r>
+      <w:r>
+        <w:t xml:space="preserve">For the expand method the same process occurs but in the reverse way with the only difference, it must check </w:t>
+      </w:r>
+      <w:r>
+        <w:t>where the children notes are being stored.</w:t>
+      </w:r>
+      <w:r>
+        <w:t xml:space="preserve"> These metho</w:t>
+      </w:r>
+      <w:r>
+        <w:t xml:space="preserve">ds </w:t>
+      </w:r>
+      <w:r>
+        <w:t>work</w:t>
+      </w:r>
+      <w:r>
+        <w:t xml:space="preserve"> because every time they are called they are changing the content of our data, so when the tree is updated it will not display the associated children nodes as the children variable was set to null. </w:t>
+      </w:r>
+      <w:r>
+        <w:t xml:space="preserve">The expand method will be discussed </w:t>
+      </w:r>
+      <w:r>
+        <w:t>later</w:t>
+      </w:r>
+      <w:r>
+        <w:t xml:space="preserve"> </w:t>
+      </w:r>
+      <w:r>
+        <w:t>in this section</w:t>
+      </w:r>
+      <w:r>
+        <w:t xml:space="preserve">. </w:t>
+      </w:r>
+    </w:p>
+    <w:p>
+      <w:pPr>
+        <w:rPr>
+          <w:b/>
+          <w:bCs/>
+          <w:sz w:val="32"/>
+          <w:szCs w:val="32"/>
+        </w:rPr>
+      </w:pPr>
+    </w:p>
+    <w:p>
+      <w:pPr>
+        <w:rPr>
+          <w:b/>
+          <w:bCs/>
+          <w:sz w:val="32"/>
+          <w:szCs w:val="32"/>
+        </w:rPr>
+      </w:pPr>
+      <w:r>
+        <w:rPr>
+          <w:b/>
+          <w:bCs/>
+          <w:sz w:val="32"/>
+          <w:szCs w:val="32"/>
+        </w:rPr>
+        <w:lastRenderedPageBreak/>
+        <w:t>table</w:t>
+      </w:r>
+      <w:r>
+        <w:rPr>
+          <w:b/>
+          <w:bCs/>
+          <w:sz w:val="32"/>
+          <w:szCs w:val="32"/>
+        </w:rPr>
+        <w:t>.js</w:t>
+      </w:r>
+    </w:p>
+    <w:p>
+      <w:r>
+        <w:t>While designing the visualisation part for the second iteration it was decided to display 2 tables</w:t>
+      </w:r>
+      <w:r>
+        <w:t xml:space="preserve"> to represent the output of the workflow</w:t>
+      </w:r>
+      <w:r>
+        <w:t>. The right section of the inde</w:t>
+      </w:r>
+      <w:r>
+        <w:t>x</w:t>
+      </w:r>
+      <w:r>
+        <w:t>.html was split</w:t>
+      </w:r>
+      <w:r>
+        <w:t xml:space="preserve"> into 2 parts. The id for the first section was </w:t>
+      </w:r>
+      <w:r>
+        <w:rPr>
+          <w:b/>
+          <w:bCs/>
+          <w:i/>
+          <w:iCs/>
+        </w:rPr>
+        <w:t>#table1</w:t>
+      </w:r>
+      <w:r>
+        <w:t xml:space="preserve"> and for the bottom section was </w:t>
+      </w:r>
+      <w:r>
+        <w:rPr>
+          <w:b/>
+          <w:bCs/>
+          <w:i/>
+          <w:iCs/>
+        </w:rPr>
+        <w:t>#table2</w:t>
+      </w:r>
+      <w:r>
+        <w:rPr>
+          <w:b/>
+          <w:bCs/>
+          <w:i/>
+          <w:iCs/>
+        </w:rPr>
+        <w:t xml:space="preserve">. </w:t>
+      </w:r>
+      <w:r>
+        <w:t xml:space="preserve">Table 1 was responsible to display the original data and highlight the changes that will occur while the code executes. When a specific row is removed, it will be highlighted with green colour. When a row is assigned as FIRST it will be highlighted with green and yellow if it is assigned as LAST. The second table will display the </w:t>
+      </w:r>
+      <w:r>
+        <w:t xml:space="preserve">clean data. After the execution of the </w:t>
+      </w:r>
+      <w:r>
+        <w:t>code is completed</w:t>
+      </w:r>
+      <w:r>
+        <w:t>,</w:t>
+      </w:r>
+      <w:r>
+        <w:t xml:space="preserve"> the users will be able to review the final data with the correct outputs.</w:t>
+      </w:r>
+    </w:p>
     <w:p/>
     <w:p>
       <w:r>
-        <w:t>Every time</w:t>
-      </w:r>
-      <w:r>
-        <w:t xml:space="preserve"> the index.html is launched for the first time, the</w:t>
-      </w:r>
-      <w:r>
-        <w:t xml:space="preserve"> tree will automatically collaps</w:t>
-      </w:r>
-      <w:r>
-        <w:t xml:space="preserve">e all if its nodes. </w:t>
-      </w:r>
-      <w:r>
-        <w:t>To achieve that, 2 functions should be created out of the update scope. These methods will receive a parameter as the node that the system wants to collapse and it will check if there are any children. For the collapse function, if</w:t>
-      </w:r>
-      <w:r>
-        <w:t xml:space="preserve"> the</w:t>
-      </w:r>
-      <w:r>
-        <w:t xml:space="preserve"> previous statement is true, the children will be stored to </w:t>
-      </w:r>
-      <w:r>
-        <w:t xml:space="preserve">a </w:t>
-      </w:r>
-      <w:r>
-        <w:t xml:space="preserve">temporary variable and then will be set to null. </w:t>
-      </w:r>
-      <w:r>
-        <w:t xml:space="preserve">The same process will be repeated for any child that contains </w:t>
-      </w:r>
-      <w:r>
-        <w:t>its</w:t>
-      </w:r>
-      <w:r>
-        <w:t xml:space="preserve"> own children.</w:t>
-      </w:r>
+        <w:t xml:space="preserve">The table.js will use the same function that was used in the </w:t>
+      </w:r>
+      <w:r>
+        <w:t>first</w:t>
+      </w:r>
+      <w:r>
+        <w:t xml:space="preserve"> iteration to create the table and display it. The only difference now</w:t>
+      </w:r>
+      <w:r>
+        <w:t xml:space="preserve"> is that</w:t>
+      </w:r>
+      <w:r>
+        <w:t xml:space="preserve"> the function will accept a second parameter called tableID to determine where the table should be displayed.  </w:t>
+      </w:r>
+      <w:r>
+        <w:t>Moreover, a new function had been created to highlight the rows in table 1. The method was</w:t>
+      </w:r>
+      <w:r>
+        <w:t xml:space="preserve"> being</w:t>
+      </w:r>
+      <w:r>
+        <w:t xml:space="preserve"> called in the logic.js whenever a business protocol was executed. It accepts 2 parameters, the </w:t>
+      </w:r>
+      <w:r>
+        <w:t>index</w:t>
+      </w:r>
+      <w:r>
+        <w:t xml:space="preserve"> of </w:t>
+      </w:r>
+      <w:r>
+        <w:t xml:space="preserve">the </w:t>
+      </w:r>
+      <w:r>
+        <w:t>row that should be highlighted and the event such as delete, first or last. By getting the element by tag name and using a switch statement</w:t>
+      </w:r>
+      <w:r>
+        <w:t>,</w:t>
+      </w:r>
+      <w:r>
+        <w:t xml:space="preserve"> the author </w:t>
+      </w:r>
+      <w:r>
+        <w:t>could</w:t>
+      </w:r>
+      <w:r>
+        <w:t xml:space="preserve"> change the style of the specific row and change its background colour. </w:t>
+      </w:r>
+    </w:p>
+    <w:p>
+      <w:pPr>
+        <w:rPr>
+          <w:b/>
+          <w:bCs/>
+          <w:sz w:val="32"/>
+          <w:szCs w:val="32"/>
+        </w:rPr>
+      </w:pPr>
+    </w:p>
+    <w:p>
+      <w:pPr>
+        <w:rPr>
+          <w:b/>
+          <w:bCs/>
+          <w:sz w:val="32"/>
+          <w:szCs w:val="32"/>
+        </w:rPr>
+      </w:pPr>
+      <w:r>
+        <w:rPr>
+          <w:b/>
+          <w:bCs/>
+          <w:sz w:val="32"/>
+          <w:szCs w:val="32"/>
+        </w:rPr>
+        <w:t>logic.js</w:t>
+      </w:r>
+    </w:p>
+    <w:tbl>
+      <w:tblPr>
+        <w:tblStyle w:val="TableGrid"/>
+        <w:tblpPr w:leftFromText="180" w:rightFromText="180" w:vertAnchor="page" w:horzAnchor="page" w:tblpX="6490" w:tblpY="7385"/>
+        <w:tblW w:w="0" w:type="auto"/>
+        <w:tblBorders>
+          <w:top w:val="none" w:sz="0" w:space="0" w:color="auto"/>
+          <w:left w:val="none" w:sz="0" w:space="0" w:color="auto"/>
+          <w:bottom w:val="none" w:sz="0" w:space="0" w:color="auto"/>
+          <w:right w:val="none" w:sz="0" w:space="0" w:color="auto"/>
+          <w:insideH w:val="none" w:sz="0" w:space="0" w:color="auto"/>
+          <w:insideV w:val="none" w:sz="0" w:space="0" w:color="auto"/>
+        </w:tblBorders>
+        <w:tblLook w:val="04A0" w:firstRow="1" w:lastRow="0" w:firstColumn="1" w:lastColumn="0" w:noHBand="0" w:noVBand="1"/>
+      </w:tblPr>
+      <w:tblGrid>
+        <w:gridCol w:w="4373"/>
+      </w:tblGrid>
+      <w:tr>
+        <w:trPr>
+          <w:trHeight w:val="3782"/>
+        </w:trPr>
+        <w:tc>
+          <w:tcPr>
+            <w:tcW w:w="4373" w:type="dxa"/>
+          </w:tcPr>
+          <w:p>
+            <w:r>
+              <w:rPr>
+                <w:noProof/>
+              </w:rPr>
+              <w:drawing>
+                <wp:anchor distT="0" distB="0" distL="114300" distR="114300" simplePos="0" relativeHeight="251734016" behindDoc="0" locked="0" layoutInCell="1" allowOverlap="1" wp14:anchorId="07ACB089" wp14:editId="06FD397C">
+                  <wp:simplePos x="0" y="0"/>
+                  <wp:positionH relativeFrom="column">
+                    <wp:posOffset>83820</wp:posOffset>
+                  </wp:positionH>
+                  <wp:positionV relativeFrom="paragraph">
+                    <wp:posOffset>111125</wp:posOffset>
+                  </wp:positionV>
+                  <wp:extent cx="2521585" cy="2240915"/>
+                  <wp:effectExtent l="0" t="0" r="0" b="0"/>
+                  <wp:wrapSquare wrapText="bothSides"/>
+                  <wp:docPr id="24" name="Picture 24"/>
+                  <wp:cNvGraphicFramePr>
+                    <a:graphicFrameLocks xmlns:a="http://schemas.openxmlformats.org/drawingml/2006/main" noChangeAspect="1"/>
+                  </wp:cNvGraphicFramePr>
+                  <a:graphic xmlns:a="http://schemas.openxmlformats.org/drawingml/2006/main">
+                    <a:graphicData uri="http://schemas.openxmlformats.org/drawingml/2006/picture">
+                      <pic:pic xmlns:pic="http://schemas.openxmlformats.org/drawingml/2006/picture">
+                        <pic:nvPicPr>
+                          <pic:cNvPr id="24" name="Screen Shot 2017-05-07 at 13.32.45.png"/>
+                          <pic:cNvPicPr/>
+                        </pic:nvPicPr>
+                        <pic:blipFill>
+                          <a:blip r:embed="rId16">
+                            <a:extLst>
+                              <a:ext uri="{28A0092B-C50C-407E-A947-70E740481C1C}">
+                                <a14:useLocalDpi xmlns:a14="http://schemas.microsoft.com/office/drawing/2010/main" val="0"/>
+                              </a:ext>
+                            </a:extLst>
+                          </a:blip>
+                          <a:stretch>
+                            <a:fillRect/>
+                          </a:stretch>
+                        </pic:blipFill>
+                        <pic:spPr>
+                          <a:xfrm>
+                            <a:off x="0" y="0"/>
+                            <a:ext cx="2521585" cy="2240915"/>
+                          </a:xfrm>
+                          <a:prstGeom prst="rect">
+                            <a:avLst/>
+                          </a:prstGeom>
+                        </pic:spPr>
+                      </pic:pic>
+                    </a:graphicData>
+                  </a:graphic>
+                  <wp14:sizeRelH relativeFrom="page">
+                    <wp14:pctWidth>0</wp14:pctWidth>
+                  </wp14:sizeRelH>
+                  <wp14:sizeRelV relativeFrom="page">
+                    <wp14:pctHeight>0</wp14:pctHeight>
+                  </wp14:sizeRelV>
+                </wp:anchor>
+              </w:drawing>
+            </w:r>
+          </w:p>
+        </w:tc>
+      </w:tr>
+    </w:tbl>
+    <w:p>
       <w:r>
         <w:t xml:space="preserve"> </w:t>
       </w:r>
       <w:r>
-        <w:t xml:space="preserve">For the expand method the same process occurs but in the reverse way with the only difference, it must check </w:t>
-      </w:r>
-      <w:r>
-        <w:t>where the children notes are being stored.</w:t>
-      </w:r>
-      <w:r>
-        <w:t xml:space="preserve"> These metho</w:t>
-      </w:r>
-      <w:r>
-        <w:t xml:space="preserve">ds </w:t>
-      </w:r>
-      <w:r>
-        <w:t>work</w:t>
-      </w:r>
-      <w:r>
-        <w:t xml:space="preserve"> because every time they are called they are changing the content of our data, so when the tree is updated it will not display the associated children nodes as the children variable was set to null. </w:t>
-      </w:r>
-      <w:r>
-        <w:t xml:space="preserve">The expand method will be discussed later on this section. </w:t>
-      </w:r>
-    </w:p>
-    <w:p>
-      <w:pPr>
-        <w:pStyle w:val="Heading1"/>
-        <w:rPr>
-          <w:rFonts w:ascii="Times New Roman" w:eastAsiaTheme="minorEastAsia" w:hAnsi="Times New Roman" w:cs="Times New Roman"/>
-          <w:color w:val="auto"/>
-          <w:sz w:val="24"/>
-          <w:szCs w:val="24"/>
-        </w:rPr>
-      </w:pPr>
-    </w:p>
-    <w:p>
-      <w:pPr>
-        <w:pStyle w:val="Heading1"/>
-        <w:rPr>
-          <w:rFonts w:ascii="Times New Roman" w:eastAsiaTheme="minorEastAsia" w:hAnsi="Times New Roman" w:cs="Times New Roman"/>
-          <w:color w:val="auto"/>
-          <w:sz w:val="24"/>
-          <w:szCs w:val="24"/>
-        </w:rPr>
-      </w:pPr>
-      <w:r>
-        <w:rPr>
-          <w:rFonts w:ascii="Times New Roman" w:eastAsiaTheme="minorEastAsia" w:hAnsi="Times New Roman" w:cs="Times New Roman"/>
-          <w:color w:val="auto"/>
-          <w:sz w:val="24"/>
-          <w:szCs w:val="24"/>
-        </w:rPr>
-        <w:t xml:space="preserve">  </w:t>
+        <w:t xml:space="preserve">The business logic had to be modified to </w:t>
+      </w:r>
+      <w:r>
+        <w:t>combine the logic with the visualisation.</w:t>
       </w:r>
     </w:p>
     <w:p>
@@ -9586,85 +9359,547 @@
         <w:t xml:space="preserve"> </w:t>
       </w:r>
       <w:r>
-        <w:tab/>
+        <w:t xml:space="preserve">The operational process starts with reading the data and then initiates </w:t>
+      </w:r>
+      <w:r>
+        <w:t>a</w:t>
+      </w:r>
+      <w:r>
+        <w:t xml:space="preserve"> </w:t>
+      </w:r>
+      <w:r>
+        <w:t>for</w:t>
+      </w:r>
+      <w:r>
+        <w:t xml:space="preserve"> loop to extract the correct output</w:t>
+      </w:r>
+      <w:r>
+        <w:t>, by</w:t>
+      </w:r>
+      <w:r>
+        <w:t xml:space="preserve"> looping through the rows </w:t>
+      </w:r>
+      <w:r>
+        <w:t>of</w:t>
+      </w:r>
+      <w:r>
+        <w:t xml:space="preserve"> the data set</w:t>
+      </w:r>
+      <w:r>
+        <w:t xml:space="preserve">. After the </w:t>
+      </w:r>
+      <w:r>
+        <w:t>for</w:t>
+      </w:r>
+      <w:r>
+        <w:t xml:space="preserve"> loop is </w:t>
+      </w:r>
+      <w:r>
+        <w:t xml:space="preserve">completed, there are 3 final checks </w:t>
+      </w:r>
+      <w:r>
+        <w:t>before the end of the execution. The author spent most of the time working on the loop as it was t</w:t>
+      </w:r>
+      <w:r>
+        <w:t>he most complicated procedure. As the execution of the program had to be visualised</w:t>
+      </w:r>
+      <w:r>
+        <w:t>,</w:t>
+      </w:r>
+      <w:r>
+        <w:t xml:space="preserve"> a different programing paradigm</w:t>
+      </w:r>
+      <w:r>
+        <w:t xml:space="preserve"> was used </w:t>
+      </w:r>
+      <w:r>
+        <w:t>called event-driven-programming</w:t>
+      </w:r>
+      <w:r>
+        <w:t xml:space="preserve"> </w:t>
+      </w:r>
+      <w:r>
+        <w:t xml:space="preserve">to separate the logic into small components. </w:t>
+      </w:r>
+      <w:r>
+        <w:t>By creating buttons and transform</w:t>
+      </w:r>
+      <w:r>
+        <w:t>ing</w:t>
+      </w:r>
+      <w:r>
+        <w:t xml:space="preserve"> each operation of the code to an event, the user will be able to loop through the flow of the program and examine the results on the screen using the tree and the tables</w:t>
+      </w:r>
+      <w:r>
+        <w:t xml:space="preserve">. </w:t>
+      </w:r>
+      <w:r>
+        <w:t>The two major events of this project are the for loop and the 3 final checks on the end. T</w:t>
+      </w:r>
+      <w:r>
+        <w:t xml:space="preserve">he for loop was </w:t>
+      </w:r>
+      <w:r>
+        <w:t xml:space="preserve">replaced with a simple function called </w:t>
+      </w:r>
+      <w:proofErr w:type="gramStart"/>
+      <w:r>
+        <w:rPr>
+          <w:b/>
+          <w:bCs/>
+          <w:i/>
+          <w:iCs/>
+        </w:rPr>
+        <w:t>startLoop(</w:t>
+      </w:r>
+      <w:proofErr w:type="gramEnd"/>
+      <w:r>
+        <w:rPr>
+          <w:b/>
+          <w:bCs/>
+          <w:i/>
+          <w:iCs/>
+        </w:rPr>
+        <w:t>)</w:t>
+      </w:r>
+      <w:r>
+        <w:t xml:space="preserve"> that accepts a single parameter and the final checks were placed in a function called </w:t>
+      </w:r>
+      <w:r>
+        <w:rPr>
+          <w:b/>
+          <w:bCs/>
+          <w:i/>
+          <w:iCs/>
+        </w:rPr>
+        <w:t>startChecks(</w:t>
+      </w:r>
+      <w:r>
+        <w:rPr>
+          <w:b/>
+          <w:bCs/>
+          <w:i/>
+          <w:iCs/>
+        </w:rPr>
+        <w:t xml:space="preserve">). </w:t>
+      </w:r>
+      <w:r>
+        <w:t>Then</w:t>
+      </w:r>
+      <w:r>
+        <w:rPr>
+          <w:b/>
+          <w:bCs/>
+          <w:i/>
+          <w:iCs/>
+        </w:rPr>
+        <w:t xml:space="preserve"> </w:t>
+      </w:r>
+      <w:r>
+        <w:t xml:space="preserve">a new event listener was created </w:t>
+      </w:r>
+      <w:r>
+        <w:t xml:space="preserve">with an associated function that it was starting the for loop by sending an incremented index every time the button was clicked. </w:t>
+      </w:r>
+      <w:r>
+        <w:t>When the index equal</w:t>
+      </w:r>
+      <w:r>
+        <w:t>s</w:t>
+      </w:r>
+      <w:r>
+        <w:t xml:space="preserve"> the dataset’s size then it means the for loop is completed and the final checks should be called. </w:t>
+      </w:r>
+      <w:r>
+        <w:t xml:space="preserve">When the index is more than the size of the data set, the function automatically </w:t>
+      </w:r>
+      <w:r>
+        <w:t>terminate</w:t>
+      </w:r>
+      <w:r>
+        <w:t>s</w:t>
+      </w:r>
+      <w:r>
+        <w:t xml:space="preserve"> the execution, as there are not any</w:t>
+      </w:r>
+      <w:r>
+        <w:t xml:space="preserve"> other</w:t>
+      </w:r>
+      <w:r>
+        <w:t xml:space="preserve"> </w:t>
+      </w:r>
+      <w:r>
+        <w:t>procedures</w:t>
+      </w:r>
+      <w:r>
+        <w:t xml:space="preserve"> left to check.</w:t>
+      </w:r>
+      <w:r>
+        <w:t xml:space="preserve"> </w:t>
+      </w:r>
+      <w:r>
+        <w:t>After the</w:t>
+      </w:r>
+      <w:r>
+        <w:t xml:space="preserve"> code was separated into events, the collapsible tree and table had to be activated whenever a call was made. </w:t>
+      </w:r>
+      <w:r>
+        <w:t xml:space="preserve">As the main protocols were to remove </w:t>
+      </w:r>
+      <w:r>
+        <w:t xml:space="preserve">rows and change a binary value, a new function was created in the table.js file that </w:t>
+      </w:r>
+      <w:r>
+        <w:t xml:space="preserve">accepts the number of the row that will be highlighted and the event like delete, last or first. Whenever a protocol was activated, this function was being called to highlight the rows with an associated colour representing the event. Moreover, the </w:t>
+      </w:r>
+      <w:r>
+        <w:lastRenderedPageBreak/>
+        <w:t>expand function in the tree.js was called to expand the correct node representing the protocols that were activated.</w:t>
       </w:r>
     </w:p>
     <w:p/>
     <w:p>
-      <w:pPr>
-        <w:pStyle w:val="Heading3"/>
-      </w:pPr>
-      <w:bookmarkStart w:id="34" w:name="_Toc481172390"/>
-      <w:r>
-        <w:t>4.2.3 Testing</w:t>
-      </w:r>
-      <w:bookmarkEnd w:id="34"/>
-    </w:p>
-    <w:p>
-      <w:pPr>
-        <w:pStyle w:val="Heading3"/>
-      </w:pPr>
-      <w:bookmarkStart w:id="35" w:name="_Toc481172391"/>
-      <w:r>
-        <w:t>4.2.4 Stakeholder feedback</w:t>
-      </w:r>
-      <w:bookmarkEnd w:id="35"/>
-    </w:p>
-    <w:p/>
-    <w:p>
-      <w:pPr>
-        <w:pStyle w:val="Heading2"/>
-      </w:pPr>
-      <w:bookmarkStart w:id="36" w:name="_Toc481172392"/>
-      <w:r>
-        <w:t>4.3 Iteration 3</w:t>
-      </w:r>
-      <w:bookmarkEnd w:id="36"/>
-    </w:p>
-    <w:p>
-      <w:pPr>
-        <w:pStyle w:val="Heading3"/>
-      </w:pPr>
-      <w:bookmarkStart w:id="37" w:name="_Toc481172393"/>
-      <w:r>
-        <w:t>4.3.1 Design Visualisation</w:t>
-      </w:r>
-      <w:bookmarkEnd w:id="37"/>
-    </w:p>
-    <w:p>
-      <w:pPr>
-        <w:pStyle w:val="Heading3"/>
-      </w:pPr>
-      <w:bookmarkStart w:id="38" w:name="_Toc481172394"/>
-      <w:r>
-        <w:t>4.3.2 Improve business logic</w:t>
-      </w:r>
-      <w:bookmarkEnd w:id="38"/>
-    </w:p>
-    <w:p>
-      <w:pPr>
-        <w:pStyle w:val="Heading3"/>
-      </w:pPr>
-      <w:bookmarkStart w:id="39" w:name="_Toc481172395"/>
-      <w:r>
-        <w:t>4.3.3 Testing</w:t>
-      </w:r>
-      <w:bookmarkEnd w:id="39"/>
-    </w:p>
-    <w:p>
-      <w:pPr>
-        <w:pStyle w:val="Heading3"/>
-      </w:pPr>
-      <w:bookmarkStart w:id="40" w:name="_Toc481172396"/>
-      <w:r>
-        <w:t>4.3 .4 Stakeholder feedback</w:t>
-      </w:r>
-      <w:bookmarkEnd w:id="40"/>
+      <w:r>
+        <w:t>The results of the visualisation can be found on Section 5.1.2</w:t>
+      </w:r>
     </w:p>
     <w:p/>
     <w:p/>
     <w:p>
       <w:pPr>
+        <w:pStyle w:val="Heading3"/>
+      </w:pPr>
+      <w:bookmarkStart w:id="32" w:name="_Toc481950098"/>
+      <w:r>
+        <w:t>4.2.3 Testing</w:t>
+      </w:r>
+      <w:bookmarkEnd w:id="32"/>
+    </w:p>
+    <w:p/>
+    <w:p>
+      <w:r>
+        <w:t xml:space="preserve">Up to this point the new visualisation application should accept a new input and all the execution could be illustrated with the tree nodes and the tables as the outputs. Using the correct outputs given by the KEG’s developers, the new output was compared to test the new application. </w:t>
+      </w:r>
+      <w:r>
+        <w:t xml:space="preserve">Because these data were too large the author had to convert them into smaller JSON files to be used as test data. Each csv file had the correct routes marked on the appropriate </w:t>
+      </w:r>
+      <w:r>
+        <w:t xml:space="preserve">rows. </w:t>
+      </w:r>
+      <w:r>
+        <w:t>By using the correct routes outputs, the author used the associated rows between each route from the raw data and created many JSON files to test each route</w:t>
+      </w:r>
+      <w:r>
+        <w:t xml:space="preserve"> individually</w:t>
+      </w:r>
+      <w:r>
+        <w:t xml:space="preserve">. During the testing phase the author spotted another interesting error that was caused by the business logic of the application. In the previous iteration, each business protocol was checked individually by passing the expected input to execute the process. Everything produced the expected output but they were not tested together. </w:t>
+      </w:r>
+      <w:proofErr w:type="gramStart"/>
+      <w:r>
+        <w:t>In order to</w:t>
+      </w:r>
+      <w:proofErr w:type="gramEnd"/>
+      <w:r>
+        <w:t xml:space="preserve"> track the process the author decided to print on the screen the current length, index and the global index. Whenever rows were removed the i was not changing as the dataset’s size was resized automatically. The global i will represent the current row on the table that is</w:t>
+      </w:r>
+      <w:r>
+        <w:t xml:space="preserve"> currently</w:t>
+      </w:r>
+      <w:r>
+        <w:t xml:space="preserve"> selected. </w:t>
+      </w:r>
+      <w:r>
+        <w:t xml:space="preserve">The error was occurring </w:t>
+      </w:r>
+      <w:r>
+        <w:t xml:space="preserve">only </w:t>
+      </w:r>
+      <w:r>
+        <w:t xml:space="preserve">whenever the delete protocol was </w:t>
+      </w:r>
+      <w:r>
+        <w:t xml:space="preserve">being </w:t>
+      </w:r>
+      <w:r>
+        <w:t xml:space="preserve">activated. </w:t>
+      </w:r>
+    </w:p>
+    <w:p>
+      <w:r>
+        <w:rPr>
+          <w:noProof/>
+        </w:rPr>
+        <w:drawing>
+          <wp:anchor distT="0" distB="0" distL="114300" distR="114300" simplePos="0" relativeHeight="251735040" behindDoc="0" locked="0" layoutInCell="1" allowOverlap="1" wp14:anchorId="0A86F0F9" wp14:editId="65CF44FD">
+            <wp:simplePos x="0" y="0"/>
+            <wp:positionH relativeFrom="column">
+              <wp:posOffset>622935</wp:posOffset>
+            </wp:positionH>
+            <wp:positionV relativeFrom="paragraph">
+              <wp:posOffset>113030</wp:posOffset>
+            </wp:positionV>
+            <wp:extent cx="1597025" cy="1258570"/>
+            <wp:effectExtent l="0" t="0" r="3175" b="11430"/>
+            <wp:wrapSquare wrapText="bothSides"/>
+            <wp:docPr id="30" name="Picture 30"/>
+            <wp:cNvGraphicFramePr>
+              <a:graphicFrameLocks xmlns:a="http://schemas.openxmlformats.org/drawingml/2006/main" noChangeAspect="1"/>
+            </wp:cNvGraphicFramePr>
+            <a:graphic xmlns:a="http://schemas.openxmlformats.org/drawingml/2006/main">
+              <a:graphicData uri="http://schemas.openxmlformats.org/drawingml/2006/picture">
+                <pic:pic xmlns:pic="http://schemas.openxmlformats.org/drawingml/2006/picture">
+                  <pic:nvPicPr>
+                    <pic:cNvPr id="30" name="18362363_10212951612288898_478827057_o.jpg"/>
+                    <pic:cNvPicPr/>
+                  </pic:nvPicPr>
+                  <pic:blipFill>
+                    <a:blip r:embed="rId17">
+                      <a:extLst>
+                        <a:ext uri="{28A0092B-C50C-407E-A947-70E740481C1C}">
+                          <a14:useLocalDpi xmlns:a14="http://schemas.microsoft.com/office/drawing/2010/main" val="0"/>
+                        </a:ext>
+                      </a:extLst>
+                    </a:blip>
+                    <a:stretch>
+                      <a:fillRect/>
+                    </a:stretch>
+                  </pic:blipFill>
+                  <pic:spPr>
+                    <a:xfrm>
+                      <a:off x="0" y="0"/>
+                      <a:ext cx="1597025" cy="1258570"/>
+                    </a:xfrm>
+                    <a:prstGeom prst="rect">
+                      <a:avLst/>
+                    </a:prstGeom>
+                  </pic:spPr>
+                </pic:pic>
+              </a:graphicData>
+            </a:graphic>
+            <wp14:sizeRelH relativeFrom="page">
+              <wp14:pctWidth>0</wp14:pctWidth>
+            </wp14:sizeRelH>
+            <wp14:sizeRelV relativeFrom="page">
+              <wp14:pctHeight>0</wp14:pctHeight>
+            </wp14:sizeRelV>
+          </wp:anchor>
+        </w:drawing>
+      </w:r>
+      <w:r>
+        <w:rPr>
+          <w:noProof/>
+        </w:rPr>
+        <w:drawing>
+          <wp:anchor distT="0" distB="0" distL="114300" distR="114300" simplePos="0" relativeHeight="251736064" behindDoc="0" locked="0" layoutInCell="1" allowOverlap="1" wp14:anchorId="6C502317" wp14:editId="26DCC41A">
+            <wp:simplePos x="0" y="0"/>
+            <wp:positionH relativeFrom="column">
+              <wp:posOffset>2790825</wp:posOffset>
+            </wp:positionH>
+            <wp:positionV relativeFrom="paragraph">
+              <wp:posOffset>113665</wp:posOffset>
+            </wp:positionV>
+            <wp:extent cx="1485900" cy="1250950"/>
+            <wp:effectExtent l="0" t="0" r="12700" b="0"/>
+            <wp:wrapSquare wrapText="bothSides"/>
+            <wp:docPr id="31" name="Picture 31"/>
+            <wp:cNvGraphicFramePr>
+              <a:graphicFrameLocks xmlns:a="http://schemas.openxmlformats.org/drawingml/2006/main" noChangeAspect="1"/>
+            </wp:cNvGraphicFramePr>
+            <a:graphic xmlns:a="http://schemas.openxmlformats.org/drawingml/2006/main">
+              <a:graphicData uri="http://schemas.openxmlformats.org/drawingml/2006/picture">
+                <pic:pic xmlns:pic="http://schemas.openxmlformats.org/drawingml/2006/picture">
+                  <pic:nvPicPr>
+                    <pic:cNvPr id="31" name="18362363_10212951612288898_478827057_o (1).jpg"/>
+                    <pic:cNvPicPr/>
+                  </pic:nvPicPr>
+                  <pic:blipFill>
+                    <a:blip r:embed="rId18">
+                      <a:extLst>
+                        <a:ext uri="{28A0092B-C50C-407E-A947-70E740481C1C}">
+                          <a14:useLocalDpi xmlns:a14="http://schemas.microsoft.com/office/drawing/2010/main" val="0"/>
+                        </a:ext>
+                      </a:extLst>
+                    </a:blip>
+                    <a:stretch>
+                      <a:fillRect/>
+                    </a:stretch>
+                  </pic:blipFill>
+                  <pic:spPr>
+                    <a:xfrm>
+                      <a:off x="0" y="0"/>
+                      <a:ext cx="1485900" cy="1250950"/>
+                    </a:xfrm>
+                    <a:prstGeom prst="rect">
+                      <a:avLst/>
+                    </a:prstGeom>
+                  </pic:spPr>
+                </pic:pic>
+              </a:graphicData>
+            </a:graphic>
+            <wp14:sizeRelH relativeFrom="page">
+              <wp14:pctWidth>0</wp14:pctWidth>
+            </wp14:sizeRelH>
+            <wp14:sizeRelV relativeFrom="page">
+              <wp14:pctHeight>0</wp14:pctHeight>
+            </wp14:sizeRelV>
+          </wp:anchor>
+        </w:drawing>
+      </w:r>
+    </w:p>
+    <w:p/>
+    <w:p/>
+    <w:p>
+      <w:pPr>
+        <w:pStyle w:val="Heading3"/>
+      </w:pPr>
+    </w:p>
+    <w:p/>
+    <w:p/>
+    <w:p/>
+    <w:p/>
+    <w:p>
+      <w:r>
+        <w:t>The examples on the figures above illustrated the problem using squares as the object in the list marked with a letter as their name. The first figure illustrated an example when the current element should be assigned with FIRST. When the index is 0 and the current element is B, the value of FIRST is assigned to it and when the index increments the current element becomes the next element located on the 62nd position of the array. When the application wants to remove the current element and the index is 0, the next element automatically becomes the current element. The problem here is that when the index changes and an element was removed, the current element must move to the next position skipping one elem</w:t>
+      </w:r>
+      <w:r>
+        <w:t>e</w:t>
+      </w:r>
+      <w:r>
+        <w:t xml:space="preserve">nt. As you can see from the figure on the right, the current element should have been C instead of D. </w:t>
+      </w:r>
+      <w:r>
+        <w:t xml:space="preserve">Whenever an element was removed in the visualisation application, </w:t>
+      </w:r>
+      <w:r>
+        <w:t xml:space="preserve">the next element would have been unchecked, as the business logic automatically moving to the next element before even the index was incremented. To solve this issue the author had to decrement the index whenever a raw was removed from the data set. </w:t>
+      </w:r>
+    </w:p>
+    <w:p>
+      <w:pPr>
+        <w:pStyle w:val="Heading3"/>
+      </w:pPr>
+    </w:p>
+    <w:p>
+      <w:pPr>
+        <w:pStyle w:val="Heading3"/>
+      </w:pPr>
+      <w:bookmarkStart w:id="33" w:name="_Toc481950099"/>
+      <w:r>
+        <w:t>4.2.4 Stakeholder feedback</w:t>
+      </w:r>
+      <w:bookmarkEnd w:id="33"/>
+    </w:p>
+    <w:p/>
+    <w:p>
+      <w:r>
+        <w:t>Up to this point, the execution of the RoutesFinder application was successfully visualised.</w:t>
+      </w:r>
+      <w:r>
+        <w:t xml:space="preserve"> During the demonstration of the current application, the stakeholders were impressed with the </w:t>
+      </w:r>
+      <w:r>
+        <w:lastRenderedPageBreak/>
+        <w:t xml:space="preserve">new demo. Although the main requirement was successfully implemented, the system was not easy to use, as the data were large and the users cannot move </w:t>
+      </w:r>
+      <w:r>
+        <w:t xml:space="preserve">through </w:t>
+      </w:r>
+      <w:r>
+        <w:t>thousand</w:t>
+      </w:r>
+      <w:r>
+        <w:t>s</w:t>
+      </w:r>
+      <w:r>
+        <w:t xml:space="preserve"> of lines of data just using a single button to move to the next line. Furthermore, it will be much flexible if validation rules were to be applied to the system </w:t>
+      </w:r>
+      <w:proofErr w:type="gramStart"/>
+      <w:r>
+        <w:t>in order to</w:t>
+      </w:r>
+      <w:proofErr w:type="gramEnd"/>
+      <w:r>
+        <w:t xml:space="preserve"> analyse the results and automatically spot errors in the workflow. </w:t>
+      </w:r>
+      <w:r>
+        <w:t xml:space="preserve">Finally, the client now provided the final requirements needed to finish this project. </w:t>
+      </w:r>
+    </w:p>
+    <w:p/>
+    <w:p>
+      <w:pPr>
+        <w:pStyle w:val="Heading2"/>
+      </w:pPr>
+      <w:bookmarkStart w:id="34" w:name="_Toc481950100"/>
+      <w:r>
+        <w:t>4.3 Iteration 3</w:t>
+      </w:r>
+      <w:bookmarkEnd w:id="34"/>
+    </w:p>
+    <w:p/>
+    <w:p>
+      <w:r>
+        <w:t xml:space="preserve">After gathering the requirements from the last meeting, the author had to finish all the features and change the business logic to allow flexibility on the system. </w:t>
+      </w:r>
+      <w:r>
+        <w:t xml:space="preserve">The previous button must be implemented and a new layout should be designed to filter the results and find a new way to visualise the output. </w:t>
+      </w:r>
+      <w:r>
+        <w:t xml:space="preserve">After analysing the data, verification methods </w:t>
+      </w:r>
+      <w:r>
+        <w:t xml:space="preserve">were designed to automatically spot errors in the system </w:t>
+      </w:r>
+      <w:r>
+        <w:t xml:space="preserve">according to the business rules. </w:t>
+      </w:r>
+    </w:p>
+    <w:p/>
+    <w:p>
+      <w:pPr>
+        <w:pStyle w:val="Heading3"/>
+      </w:pPr>
+      <w:bookmarkStart w:id="35" w:name="_Toc481950101"/>
+      <w:r>
+        <w:t>4.3.1 Design Visualisation</w:t>
+      </w:r>
+      <w:bookmarkEnd w:id="35"/>
+    </w:p>
+    <w:p>
+      <w:pPr>
+        <w:pStyle w:val="Heading3"/>
+      </w:pPr>
+      <w:bookmarkStart w:id="36" w:name="_Toc481950102"/>
+      <w:r>
+        <w:t>4.3.2 Improve business logic</w:t>
+      </w:r>
+      <w:bookmarkEnd w:id="36"/>
+    </w:p>
+    <w:p>
+      <w:pPr>
+        <w:pStyle w:val="Heading3"/>
+      </w:pPr>
+      <w:bookmarkStart w:id="37" w:name="_Toc481950103"/>
+      <w:r>
+        <w:t>4.3.3 Testing</w:t>
+      </w:r>
+      <w:bookmarkEnd w:id="37"/>
+    </w:p>
+    <w:p>
+      <w:pPr>
+        <w:pStyle w:val="Heading3"/>
+      </w:pPr>
+      <w:bookmarkStart w:id="38" w:name="_Toc481950104"/>
+      <w:r>
+        <w:t>4.3 .4 Stakeholder feedback</w:t>
+      </w:r>
+      <w:bookmarkEnd w:id="38"/>
+    </w:p>
+    <w:p/>
+    <w:p/>
+    <w:p>
+      <w:pPr>
         <w:pStyle w:val="p1"/>
         <w:rPr>
           <w:rFonts w:asciiTheme="majorBidi" w:hAnsiTheme="majorBidi" w:cstheme="minorBidi"/>
@@ -9679,7 +9914,7 @@
       <w:pPr>
         <w:pStyle w:val="Heading1"/>
       </w:pPr>
-      <w:bookmarkStart w:id="41" w:name="_Toc481172397"/>
+      <w:bookmarkStart w:id="39" w:name="_Toc481950105"/>
       <w:r>
         <w:t>5</w:t>
       </w:r>
@@ -9689,68 +9924,301 @@
       <w:r>
         <w:t xml:space="preserve"> Results</w:t>
       </w:r>
+      <w:bookmarkEnd w:id="39"/>
+    </w:p>
+    <w:p/>
+    <w:p>
+      <w:pPr>
+        <w:pStyle w:val="p1"/>
+        <w:rPr>
+          <w:sz w:val="24"/>
+          <w:szCs w:val="24"/>
+        </w:rPr>
+      </w:pPr>
+      <w:r>
+        <w:rPr>
+          <w:sz w:val="24"/>
+          <w:szCs w:val="24"/>
+        </w:rPr>
+        <w:t xml:space="preserve">This section will cover in detail the results of this project, the outputs produced </w:t>
+      </w:r>
+      <w:r>
+        <w:rPr>
+          <w:sz w:val="24"/>
+          <w:szCs w:val="24"/>
+        </w:rPr>
+        <w:t>using</w:t>
+      </w:r>
+      <w:r>
+        <w:rPr>
+          <w:sz w:val="24"/>
+          <w:szCs w:val="24"/>
+        </w:rPr>
+        <w:t xml:space="preserve"> the methods from section 4. The author will then talk about the importance of each output produced and how significant these results were for the next phases of the project. It will follow a similar structure to section 4 stating the outputs and discussing the result in chronological order like the methods were presented before. </w:t>
+      </w:r>
+    </w:p>
+    <w:p>
+      <w:pPr>
+        <w:pStyle w:val="p1"/>
+        <w:rPr>
+          <w:sz w:val="24"/>
+          <w:szCs w:val="24"/>
+        </w:rPr>
+      </w:pPr>
+    </w:p>
+    <w:p>
+      <w:pPr>
+        <w:pStyle w:val="Heading2"/>
+      </w:pPr>
+      <w:bookmarkStart w:id="40" w:name="_Toc481950106"/>
+      <w:r>
+        <w:t>5.1</w:t>
+      </w:r>
+      <w:r>
+        <w:t xml:space="preserve"> Iterations</w:t>
+      </w:r>
+      <w:r>
+        <w:t xml:space="preserve"> Results</w:t>
+      </w:r>
+      <w:bookmarkEnd w:id="40"/>
+    </w:p>
+    <w:p>
+      <w:pPr>
+        <w:pStyle w:val="Heading3"/>
+      </w:pPr>
+      <w:bookmarkStart w:id="41" w:name="_Toc481950107"/>
+      <w:r>
+        <w:t>5.1.1 Iteration 1</w:t>
+      </w:r>
       <w:bookmarkEnd w:id="41"/>
+      <w:r>
+        <w:t xml:space="preserve"> </w:t>
+      </w:r>
     </w:p>
     <w:p/>
     <w:p>
       <w:pPr>
-        <w:pStyle w:val="p1"/>
-        <w:rPr>
-          <w:sz w:val="24"/>
-          <w:szCs w:val="24"/>
-        </w:rPr>
-      </w:pPr>
-      <w:r>
-        <w:rPr>
-          <w:sz w:val="24"/>
-          <w:szCs w:val="24"/>
-        </w:rPr>
-        <w:t>This section will cover in detail the results of this project, the outputs produced by the use of the methods from section 4. The author will then talk about the importance of each output produced and how significant these results were for the next phases of the project. It will follow a similar structure to section 4 stating the outputs and discussing the result in chronological order like the methods were presented before. </w:t>
-      </w:r>
-    </w:p>
-    <w:p>
-      <w:pPr>
-        <w:pStyle w:val="p1"/>
-        <w:rPr>
-          <w:sz w:val="24"/>
-          <w:szCs w:val="24"/>
-        </w:rPr>
-      </w:pPr>
-    </w:p>
-    <w:p>
-      <w:pPr>
-        <w:pStyle w:val="Heading2"/>
-      </w:pPr>
-      <w:bookmarkStart w:id="42" w:name="_Toc481172398"/>
-      <w:r>
-        <w:t>5.1</w:t>
-      </w:r>
-      <w:r>
-        <w:t xml:space="preserve"> Iterations</w:t>
-      </w:r>
-      <w:r>
-        <w:t xml:space="preserve"> Results</w:t>
-      </w:r>
-      <w:bookmarkEnd w:id="42"/>
-    </w:p>
-    <w:p>
-      <w:pPr>
-        <w:pStyle w:val="Heading3"/>
-      </w:pPr>
-    </w:p>
-    <w:p>
-      <w:pPr>
-        <w:pStyle w:val="Heading3"/>
-      </w:pPr>
-      <w:bookmarkStart w:id="43" w:name="_Toc481172399"/>
-      <w:r>
-        <w:t>5.1.1 Iteration 1</w:t>
-      </w:r>
-      <w:bookmarkEnd w:id="43"/>
-      <w:r>
-        <w:t xml:space="preserve"> </w:t>
-      </w:r>
-    </w:p>
+        <w:rPr>
+          <w:b/>
+          <w:bCs/>
+          <w:sz w:val="28"/>
+          <w:szCs w:val="28"/>
+        </w:rPr>
+      </w:pPr>
+      <w:r>
+        <w:rPr>
+          <w:b/>
+          <w:bCs/>
+          <w:sz w:val="28"/>
+          <w:szCs w:val="28"/>
+        </w:rPr>
+        <w:t xml:space="preserve">Simple Visualisation </w:t>
+      </w:r>
+    </w:p>
+    <w:p/>
+    <w:tbl>
+      <w:tblPr>
+        <w:tblStyle w:val="TableGrid"/>
+        <w:tblpPr w:leftFromText="180" w:rightFromText="180" w:vertAnchor="text" w:horzAnchor="page" w:tblpX="1990" w:tblpY="-52"/>
+        <w:tblW w:w="0" w:type="auto"/>
+        <w:tblLook w:val="04A0" w:firstRow="1" w:lastRow="0" w:firstColumn="1" w:lastColumn="0" w:noHBand="0" w:noVBand="1"/>
+      </w:tblPr>
+      <w:tblGrid>
+        <w:gridCol w:w="8216"/>
+      </w:tblGrid>
+      <w:tr>
+        <w:trPr>
+          <w:trHeight w:val="3621"/>
+        </w:trPr>
+        <w:tc>
+          <w:tcPr>
+            <w:tcW w:w="8216" w:type="dxa"/>
+          </w:tcPr>
+          <w:p>
+            <w:pPr>
+              <w:pStyle w:val="Caption"/>
+              <w:jc w:val="center"/>
+            </w:pPr>
+            <w:r>
+              <w:rPr>
+                <w:noProof/>
+              </w:rPr>
+              <w:lastRenderedPageBreak/>
+              <w:drawing>
+                <wp:anchor distT="0" distB="0" distL="114300" distR="114300" simplePos="0" relativeHeight="251731968" behindDoc="0" locked="0" layoutInCell="1" allowOverlap="1" wp14:anchorId="7975542F" wp14:editId="252B7CEC">
+                  <wp:simplePos x="0" y="0"/>
+                  <wp:positionH relativeFrom="column">
+                    <wp:posOffset>-23206</wp:posOffset>
+                  </wp:positionH>
+                  <wp:positionV relativeFrom="paragraph">
+                    <wp:posOffset>365</wp:posOffset>
+                  </wp:positionV>
+                  <wp:extent cx="5071110" cy="2653030"/>
+                  <wp:effectExtent l="0" t="0" r="8890" b="0"/>
+                  <wp:wrapSquare wrapText="bothSides"/>
+                  <wp:docPr id="7" name="Picture 7"/>
+                  <wp:cNvGraphicFramePr>
+                    <a:graphicFrameLocks xmlns:a="http://schemas.openxmlformats.org/drawingml/2006/main" noChangeAspect="1"/>
+                  </wp:cNvGraphicFramePr>
+                  <a:graphic xmlns:a="http://schemas.openxmlformats.org/drawingml/2006/main">
+                    <a:graphicData uri="http://schemas.openxmlformats.org/drawingml/2006/picture">
+                      <pic:pic xmlns:pic="http://schemas.openxmlformats.org/drawingml/2006/picture">
+                        <pic:nvPicPr>
+                          <pic:cNvPr id="7" name="Screen Shot 2017-04-26 at 21.36.22.png"/>
+                          <pic:cNvPicPr/>
+                        </pic:nvPicPr>
+                        <pic:blipFill>
+                          <a:blip r:embed="rId19">
+                            <a:extLst>
+                              <a:ext uri="{28A0092B-C50C-407E-A947-70E740481C1C}">
+                                <a14:useLocalDpi xmlns:a14="http://schemas.microsoft.com/office/drawing/2010/main" val="0"/>
+                              </a:ext>
+                            </a:extLst>
+                          </a:blip>
+                          <a:stretch>
+                            <a:fillRect/>
+                          </a:stretch>
+                        </pic:blipFill>
+                        <pic:spPr>
+                          <a:xfrm>
+                            <a:off x="0" y="0"/>
+                            <a:ext cx="5071110" cy="2653030"/>
+                          </a:xfrm>
+                          <a:prstGeom prst="rect">
+                            <a:avLst/>
+                          </a:prstGeom>
+                        </pic:spPr>
+                      </pic:pic>
+                    </a:graphicData>
+                  </a:graphic>
+                  <wp14:sizeRelH relativeFrom="page">
+                    <wp14:pctWidth>0</wp14:pctWidth>
+                  </wp14:sizeRelH>
+                  <wp14:sizeRelV relativeFrom="page">
+                    <wp14:pctHeight>0</wp14:pctHeight>
+                  </wp14:sizeRelV>
+                </wp:anchor>
+              </w:drawing>
+            </w:r>
+            <w:r>
+              <w:t>Figure 9 demo (Author)</w:t>
+            </w:r>
+          </w:p>
+          <w:p/>
+        </w:tc>
+      </w:tr>
+    </w:tbl>
+    <w:p/>
+    <w:p/>
+    <w:tbl>
+      <w:tblPr>
+        <w:tblStyle w:val="TableGrid"/>
+        <w:tblW w:w="0" w:type="auto"/>
+        <w:tblInd w:w="724" w:type="dxa"/>
+        <w:tblLook w:val="04A0" w:firstRow="1" w:lastRow="0" w:firstColumn="1" w:lastColumn="0" w:noHBand="0" w:noVBand="1"/>
+      </w:tblPr>
+      <w:tblGrid>
+        <w:gridCol w:w="7936"/>
+      </w:tblGrid>
+      <w:tr>
+        <w:trPr>
+          <w:trHeight w:val="4860"/>
+        </w:trPr>
+        <w:tc>
+          <w:tcPr>
+            <w:tcW w:w="7936" w:type="dxa"/>
+          </w:tcPr>
+          <w:p>
+            <w:pPr>
+              <w:keepNext/>
+            </w:pPr>
+          </w:p>
+          <w:p>
+            <w:pPr>
+              <w:keepNext/>
+            </w:pPr>
+            <w:r>
+              <w:rPr>
+                <w:noProof/>
+              </w:rPr>
+              <w:drawing>
+                <wp:inline distT="0" distB="0" distL="0" distR="0" wp14:anchorId="1064284D" wp14:editId="6D6ADF25">
+                  <wp:extent cx="4893907" cy="3204370"/>
+                  <wp:effectExtent l="0" t="0" r="8890" b="0"/>
+                  <wp:docPr id="25" name="Picture 25"/>
+                  <wp:cNvGraphicFramePr>
+                    <a:graphicFrameLocks xmlns:a="http://schemas.openxmlformats.org/drawingml/2006/main" noChangeAspect="1"/>
+                  </wp:cNvGraphicFramePr>
+                  <a:graphic xmlns:a="http://schemas.openxmlformats.org/drawingml/2006/main">
+                    <a:graphicData uri="http://schemas.openxmlformats.org/drawingml/2006/picture">
+                      <pic:pic xmlns:pic="http://schemas.openxmlformats.org/drawingml/2006/picture">
+                        <pic:nvPicPr>
+                          <pic:cNvPr id="25" name="Screen Shot 2017-04-28 at 20.10.19.png"/>
+                          <pic:cNvPicPr/>
+                        </pic:nvPicPr>
+                        <pic:blipFill>
+                          <a:blip r:embed="rId20">
+                            <a:extLst>
+                              <a:ext uri="{28A0092B-C50C-407E-A947-70E740481C1C}">
+                                <a14:useLocalDpi xmlns:a14="http://schemas.microsoft.com/office/drawing/2010/main" val="0"/>
+                              </a:ext>
+                            </a:extLst>
+                          </a:blip>
+                          <a:stretch>
+                            <a:fillRect/>
+                          </a:stretch>
+                        </pic:blipFill>
+                        <pic:spPr>
+                          <a:xfrm>
+                            <a:off x="0" y="0"/>
+                            <a:ext cx="4907974" cy="3213580"/>
+                          </a:xfrm>
+                          <a:prstGeom prst="rect">
+                            <a:avLst/>
+                          </a:prstGeom>
+                        </pic:spPr>
+                      </pic:pic>
+                    </a:graphicData>
+                  </a:graphic>
+                </wp:inline>
+              </w:drawing>
+            </w:r>
+          </w:p>
+          <w:p>
+            <w:pPr>
+              <w:pStyle w:val="Caption"/>
+              <w:jc w:val="center"/>
+            </w:pPr>
+            <w:r>
+              <w:t>Figure 10 demo.js (Author)</w:t>
+            </w:r>
+          </w:p>
+          <w:p/>
+        </w:tc>
+      </w:tr>
+    </w:tbl>
+    <w:p/>
+    <w:p/>
+    <w:p>
+      <w:r>
+        <w:t xml:space="preserve">The first deliverable for the first iteration was basic and simple. The author created 2 methods </w:t>
+      </w:r>
+      <w:r>
+        <w:t>which</w:t>
+      </w:r>
+      <w:r>
+        <w:t xml:space="preserve"> create the shapes. After reading and checking the data, the results were stored to the associated variables for each shape. The square was responsible to filter the data based on given values such as depot, shed and sidings. Furthermore, while creating the shapes, the </w:t>
+      </w:r>
+      <w:proofErr w:type="gramStart"/>
+      <w:r>
+        <w:t>onClick(</w:t>
+      </w:r>
+      <w:proofErr w:type="gramEnd"/>
+      <w:r>
+        <w:t xml:space="preserve">) method was added to attach the table with the data on the DOM when the user clicks the associated shape.  </w:t>
+      </w:r>
+    </w:p>
+    <w:p/>
     <w:p/>
     <w:tbl>
       <w:tblPr>
@@ -9775,6 +10243,7 @@
               <w:rPr>
                 <w:noProof/>
               </w:rPr>
+              <w:lastRenderedPageBreak/>
               <mc:AlternateContent>
                 <mc:Choice Requires="wps">
                   <w:drawing>
@@ -9898,7 +10367,7 @@
                           <pic:cNvPicPr/>
                         </pic:nvPicPr>
                         <pic:blipFill>
-                          <a:blip r:embed="rId16">
+                          <a:blip r:embed="rId21">
                             <a:extLst>
                               <a:ext uri="{28A0092B-C50C-407E-A947-70E740481C1C}">
                                 <a14:useLocalDpi xmlns:a14="http://schemas.microsoft.com/office/drawing/2010/main" val="0"/>
@@ -9973,13 +10442,7 @@
         <w:t>to a JSON format it was</w:t>
       </w:r>
       <w:r>
-        <w:t xml:space="preserve"> </w:t>
-      </w:r>
-      <w:r>
-        <w:t xml:space="preserve"> </w:t>
-      </w:r>
-      <w:r>
-        <w:t>easier</w:t>
+        <w:t xml:space="preserve"> easier</w:t>
       </w:r>
       <w:r>
         <w:t xml:space="preserve"> to manipulate them. Every row in the dataset was represented by an object. The columns were the attributes of that object and they could be accessed</w:t>
@@ -10012,7 +10475,15 @@
         <w:t xml:space="preserve"> the author decided to use a simple for loop to represent the ListIterator</w:t>
       </w:r>
       <w:r>
-        <w:t xml:space="preserve"> and replace the according line in the java code with the while(hasNext())</w:t>
+        <w:t xml:space="preserve"> and replace the according line in the java code with the while(</w:t>
+      </w:r>
+      <w:proofErr w:type="gramStart"/>
+      <w:r>
+        <w:t>hasNext(</w:t>
+      </w:r>
+      <w:proofErr w:type="gramEnd"/>
+      <w:r>
+        <w:t>))</w:t>
       </w:r>
       <w:r>
         <w:t xml:space="preserve">. </w:t>
@@ -10068,8 +10539,13 @@
       <w:r>
         <w:t xml:space="preserve">ethods like </w:t>
       </w:r>
-      <w:r>
-        <w:t>next() or p</w:t>
+      <w:proofErr w:type="gramStart"/>
+      <w:r>
+        <w:t>next(</w:t>
+      </w:r>
+      <w:proofErr w:type="gramEnd"/>
+      <w:r>
+        <w:t>) or p</w:t>
       </w:r>
       <w:r>
         <w:t xml:space="preserve">revious() return </w:t>
@@ -10090,10 +10566,18 @@
         <w:t xml:space="preserve">By defining 3 variables in the local scope called curr, prev and next, </w:t>
       </w:r>
       <w:r>
-        <w:t>the next</w:t>
-      </w:r>
-      <w:r>
-        <w:t>()</w:t>
+        <w:t xml:space="preserve">the </w:t>
+      </w:r>
+      <w:proofErr w:type="gramStart"/>
+      <w:r>
+        <w:t>next</w:t>
+      </w:r>
+      <w:r>
+        <w:t>(</w:t>
+      </w:r>
+      <w:proofErr w:type="gramEnd"/>
+      <w:r>
+        <w:t>)</w:t>
       </w:r>
       <w:r>
         <w:t xml:space="preserve"> and previous</w:t>
@@ -10123,7 +10607,15 @@
         <w:t>,</w:t>
       </w:r>
       <w:r>
-        <w:t xml:space="preserve"> depending on their position. Moreover, methods such as hasNext() or hasPrevious() </w:t>
+        <w:t xml:space="preserve"> depending on their position. Moreover, methods such as </w:t>
+      </w:r>
+      <w:proofErr w:type="gramStart"/>
+      <w:r>
+        <w:t>hasNext(</w:t>
+      </w:r>
+      <w:proofErr w:type="gramEnd"/>
+      <w:r>
+        <w:t xml:space="preserve">) or hasPrevious() </w:t>
       </w:r>
       <w:r>
         <w:t xml:space="preserve">will be eliminated as prev takes the value of null when </w:t>
@@ -10153,11 +10645,7 @@
         <w:t>i</w:t>
       </w:r>
       <w:r>
-        <w:t xml:space="preserve"> equals the </w:t>
-      </w:r>
-      <w:r>
-        <w:lastRenderedPageBreak/>
-        <w:t>size of the data set.</w:t>
+        <w:t xml:space="preserve"> equals the size of the data set.</w:t>
       </w:r>
       <w:r>
         <w:t xml:space="preserve"> Whenever the author wants to ensure that the previous or next element is not empty he can simply check if the value of prev or next is not null.</w:t>
@@ -10331,6 +10819,7 @@
               <w:rPr>
                 <w:noProof/>
               </w:rPr>
+              <w:lastRenderedPageBreak/>
               <mc:AlternateContent>
                 <mc:Choice Requires="wps">
                   <w:drawing>
@@ -10451,7 +10940,7 @@
                           <pic:cNvPicPr/>
                         </pic:nvPicPr>
                         <pic:blipFill>
-                          <a:blip r:embed="rId17">
+                          <a:blip r:embed="rId22">
                             <a:extLst>
                               <a:ext uri="{28A0092B-C50C-407E-A947-70E740481C1C}">
                                 <a14:useLocalDpi xmlns:a14="http://schemas.microsoft.com/office/drawing/2010/main" val="0"/>
@@ -10511,7 +11000,6 @@
               <w:rPr>
                 <w:noProof/>
               </w:rPr>
-              <w:lastRenderedPageBreak/>
               <mc:AlternateContent>
                 <mc:Choice Requires="wps">
                   <w:drawing>
@@ -10635,7 +11123,7 @@
                           <pic:cNvPicPr/>
                         </pic:nvPicPr>
                         <pic:blipFill>
-                          <a:blip r:embed="rId18">
+                          <a:blip r:embed="rId23">
                             <a:extLst>
                               <a:ext uri="{28A0092B-C50C-407E-A947-70E740481C1C}">
                                 <a14:useLocalDpi xmlns:a14="http://schemas.microsoft.com/office/drawing/2010/main" val="0"/>
@@ -10718,7 +11206,15 @@
         <w:t xml:space="preserve">passed through. </w:t>
       </w:r>
       <w:r>
-        <w:t>Now, when the else if statement executes the pointer moves to the left (it.previous()</w:t>
+        <w:t>Now, when the else if statement executes the pointer moves to the left (</w:t>
+      </w:r>
+      <w:proofErr w:type="gramStart"/>
+      <w:r>
+        <w:t>it.previous</w:t>
+      </w:r>
+      <w:proofErr w:type="gramEnd"/>
+      <w:r>
+        <w:t>()</w:t>
       </w:r>
       <w:r>
         <w:t>) and now is located left of the current element.</w:t>
@@ -10816,6 +11312,7 @@
               <w:rPr>
                 <w:noProof/>
               </w:rPr>
+              <w:lastRenderedPageBreak/>
               <w:drawing>
                 <wp:anchor distT="0" distB="0" distL="114300" distR="114300" simplePos="0" relativeHeight="251711488" behindDoc="0" locked="0" layoutInCell="1" allowOverlap="1" wp14:anchorId="68C651C3" wp14:editId="081DB9EC">
                   <wp:simplePos x="0" y="0"/>
@@ -10840,7 +11337,7 @@
                           <pic:cNvPicPr/>
                         </pic:nvPicPr>
                         <pic:blipFill>
-                          <a:blip r:embed="rId19">
+                          <a:blip r:embed="rId24">
                             <a:extLst>
                               <a:ext uri="{28A0092B-C50C-407E-A947-70E740481C1C}">
                                 <a14:useLocalDpi xmlns:a14="http://schemas.microsoft.com/office/drawing/2010/main" val="0"/>
@@ -10998,7 +11495,6 @@
               <w:rPr>
                 <w:noProof/>
               </w:rPr>
-              <w:lastRenderedPageBreak/>
               <mc:AlternateContent>
                 <mc:Choice Requires="wps">
                   <w:drawing>
@@ -11046,7 +11542,17 @@
                                     </w:rPr>
                                   </w:pPr>
                                   <w:r>
-                                    <w:t>Figure 8: test.json (Author)</w:t>
+                                    <w:t xml:space="preserve">Figure 8: </w:t>
+                                  </w:r>
+                                  <w:proofErr w:type="spellStart"/>
+                                  <w:proofErr w:type="gramStart"/>
+                                  <w:r>
+                                    <w:t>test.json</w:t>
+                                  </w:r>
+                                  <w:proofErr w:type="spellEnd"/>
+                                  <w:proofErr w:type="gramEnd"/>
+                                  <w:r>
+                                    <w:t xml:space="preserve"> (Author)</w:t>
                                   </w:r>
                                 </w:p>
                               </w:txbxContent>
@@ -11083,7 +11589,17 @@
                               </w:rPr>
                             </w:pPr>
                             <w:r>
-                              <w:t>Figure 8: test.json (Author)</w:t>
+                              <w:t xml:space="preserve">Figure 8: </w:t>
+                            </w:r>
+                            <w:proofErr w:type="spellStart"/>
+                            <w:proofErr w:type="gramStart"/>
+                            <w:r>
+                              <w:t>test.json</w:t>
+                            </w:r>
+                            <w:proofErr w:type="spellEnd"/>
+                            <w:proofErr w:type="gramEnd"/>
+                            <w:r>
+                              <w:t xml:space="preserve"> (Author)</w:t>
                             </w:r>
                           </w:p>
                         </w:txbxContent>
@@ -11122,7 +11638,7 @@
                           <pic:cNvPicPr/>
                         </pic:nvPicPr>
                         <pic:blipFill>
-                          <a:blip r:embed="rId20">
+                          <a:blip r:embed="rId25">
                             <a:extLst>
                               <a:ext uri="{28A0092B-C50C-407E-A947-70E740481C1C}">
                                 <a14:useLocalDpi xmlns:a14="http://schemas.microsoft.com/office/drawing/2010/main" val="0"/>
@@ -11239,7 +11755,15 @@
         <w:t xml:space="preserve"> (figure 8)</w:t>
       </w:r>
       <w:r>
-        <w:t>. After commenting all the previous blocks of code, the author was able to examine the results on the console</w:t>
+        <w:t xml:space="preserve">. After commenting all the previous blocks of code, the author </w:t>
+      </w:r>
+      <w:proofErr w:type="gramStart"/>
+      <w:r>
+        <w:t>was able to</w:t>
+      </w:r>
+      <w:proofErr w:type="gramEnd"/>
+      <w:r>
+        <w:t xml:space="preserve"> examine the results on the console</w:t>
       </w:r>
       <w:r>
         <w:t xml:space="preserve"> as it can b</w:t>
@@ -11307,7 +11831,7 @@
                           <pic:cNvPicPr/>
                         </pic:nvPicPr>
                         <pic:blipFill>
-                          <a:blip r:embed="rId21">
+                          <a:blip r:embed="rId26">
                             <a:extLst>
                               <a:ext uri="{28A0092B-C50C-407E-A947-70E740481C1C}">
                                 <a14:useLocalDpi xmlns:a14="http://schemas.microsoft.com/office/drawing/2010/main" val="0"/>
@@ -11368,339 +11892,79 @@
     <w:p/>
     <w:p>
       <w:pPr>
-        <w:rPr>
-          <w:b/>
-          <w:bCs/>
-          <w:sz w:val="28"/>
-          <w:szCs w:val="28"/>
-        </w:rPr>
-      </w:pPr>
-      <w:r>
-        <w:rPr>
-          <w:b/>
-          <w:bCs/>
-          <w:sz w:val="28"/>
-          <w:szCs w:val="28"/>
-        </w:rPr>
-        <w:t xml:space="preserve">Simple Visualisation </w:t>
+        <w:pStyle w:val="Heading3"/>
+      </w:pPr>
+    </w:p>
+    <w:p>
+      <w:pPr>
+        <w:pStyle w:val="Heading3"/>
+      </w:pPr>
+      <w:bookmarkStart w:id="42" w:name="_Toc481950108"/>
+      <w:r>
+        <w:t>5.</w:t>
+      </w:r>
+      <w:r>
+        <w:t>1.</w:t>
+      </w:r>
+      <w:r>
+        <w:t>2</w:t>
+      </w:r>
+      <w:r>
+        <w:t xml:space="preserve"> Iteration 2</w:t>
+      </w:r>
+      <w:bookmarkEnd w:id="42"/>
+      <w:r>
+        <w:t xml:space="preserve"> </w:t>
       </w:r>
     </w:p>
     <w:p/>
-    <w:tbl>
-      <w:tblPr>
-        <w:tblStyle w:val="TableGrid"/>
-        <w:tblpPr w:leftFromText="180" w:rightFromText="180" w:vertAnchor="text" w:horzAnchor="page" w:tblpX="1990" w:tblpY="-52"/>
-        <w:tblW w:w="0" w:type="auto"/>
-        <w:tblLook w:val="04A0" w:firstRow="1" w:lastRow="0" w:firstColumn="1" w:lastColumn="0" w:noHBand="0" w:noVBand="1"/>
-      </w:tblPr>
-      <w:tblGrid>
-        <w:gridCol w:w="8216"/>
-      </w:tblGrid>
-      <w:tr>
-        <w:trPr>
-          <w:trHeight w:val="3621"/>
-        </w:trPr>
-        <w:tc>
-          <w:tcPr>
-            <w:tcW w:w="8216" w:type="dxa"/>
-          </w:tcPr>
-          <w:p>
-            <w:pPr>
-              <w:pStyle w:val="Caption"/>
-              <w:jc w:val="center"/>
-            </w:pPr>
-            <w:r>
-              <w:rPr>
-                <w:noProof/>
-              </w:rPr>
-              <w:drawing>
-                <wp:anchor distT="0" distB="0" distL="114300" distR="114300" simplePos="0" relativeHeight="251720704" behindDoc="0" locked="0" layoutInCell="1" allowOverlap="1" wp14:anchorId="0C9305A9" wp14:editId="7F4CDD43">
-                  <wp:simplePos x="0" y="0"/>
-                  <wp:positionH relativeFrom="column">
-                    <wp:posOffset>-23206</wp:posOffset>
-                  </wp:positionH>
-                  <wp:positionV relativeFrom="paragraph">
-                    <wp:posOffset>365</wp:posOffset>
-                  </wp:positionV>
-                  <wp:extent cx="5071110" cy="2653030"/>
-                  <wp:effectExtent l="0" t="0" r="8890" b="0"/>
-                  <wp:wrapSquare wrapText="bothSides"/>
-                  <wp:docPr id="7" name="Picture 7"/>
-                  <wp:cNvGraphicFramePr>
-                    <a:graphicFrameLocks xmlns:a="http://schemas.openxmlformats.org/drawingml/2006/main" noChangeAspect="1"/>
-                  </wp:cNvGraphicFramePr>
-                  <a:graphic xmlns:a="http://schemas.openxmlformats.org/drawingml/2006/main">
-                    <a:graphicData uri="http://schemas.openxmlformats.org/drawingml/2006/picture">
-                      <pic:pic xmlns:pic="http://schemas.openxmlformats.org/drawingml/2006/picture">
-                        <pic:nvPicPr>
-                          <pic:cNvPr id="7" name="Screen Shot 2017-04-26 at 21.36.22.png"/>
-                          <pic:cNvPicPr/>
-                        </pic:nvPicPr>
-                        <pic:blipFill>
-                          <a:blip r:embed="rId22">
-                            <a:extLst>
-                              <a:ext uri="{28A0092B-C50C-407E-A947-70E740481C1C}">
-                                <a14:useLocalDpi xmlns:a14="http://schemas.microsoft.com/office/drawing/2010/main" val="0"/>
-                              </a:ext>
-                            </a:extLst>
-                          </a:blip>
-                          <a:stretch>
-                            <a:fillRect/>
-                          </a:stretch>
-                        </pic:blipFill>
-                        <pic:spPr>
-                          <a:xfrm>
-                            <a:off x="0" y="0"/>
-                            <a:ext cx="5071110" cy="2653030"/>
-                          </a:xfrm>
-                          <a:prstGeom prst="rect">
-                            <a:avLst/>
-                          </a:prstGeom>
-                        </pic:spPr>
-                      </pic:pic>
-                    </a:graphicData>
-                  </a:graphic>
-                  <wp14:sizeRelH relativeFrom="page">
-                    <wp14:pctWidth>0</wp14:pctWidth>
-                  </wp14:sizeRelH>
-                  <wp14:sizeRelV relativeFrom="page">
-                    <wp14:pctHeight>0</wp14:pctHeight>
-                  </wp14:sizeRelV>
-                </wp:anchor>
-              </w:drawing>
-            </w:r>
-            <w:r>
-              <w:t>Figure 9 demo (Author)</w:t>
-            </w:r>
-          </w:p>
-          <w:p/>
-        </w:tc>
-      </w:tr>
-    </w:tbl>
+    <w:p>
+      <w:bookmarkStart w:id="43" w:name="_GoBack"/>
+      <w:bookmarkEnd w:id="43"/>
+    </w:p>
     <w:p/>
+    <w:p>
+      <w:pPr>
+        <w:pStyle w:val="Heading3"/>
+      </w:pPr>
+      <w:bookmarkStart w:id="44" w:name="_Toc481950109"/>
+      <w:r>
+        <w:t>5.</w:t>
+      </w:r>
+      <w:r>
+        <w:t>1.</w:t>
+      </w:r>
+      <w:r>
+        <w:t>3</w:t>
+      </w:r>
+      <w:r>
+        <w:t xml:space="preserve"> Iteration 3</w:t>
+      </w:r>
+      <w:bookmarkEnd w:id="44"/>
+      <w:r>
+        <w:t xml:space="preserve"> </w:t>
+      </w:r>
+    </w:p>
     <w:p/>
-    <w:tbl>
-      <w:tblPr>
-        <w:tblStyle w:val="TableGrid"/>
-        <w:tblW w:w="0" w:type="auto"/>
-        <w:tblInd w:w="724" w:type="dxa"/>
-        <w:tblLook w:val="04A0" w:firstRow="1" w:lastRow="0" w:firstColumn="1" w:lastColumn="0" w:noHBand="0" w:noVBand="1"/>
-      </w:tblPr>
-      <w:tblGrid>
-        <w:gridCol w:w="7936"/>
-      </w:tblGrid>
-      <w:tr>
-        <w:trPr>
-          <w:trHeight w:val="4860"/>
-        </w:trPr>
-        <w:tc>
-          <w:tcPr>
-            <w:tcW w:w="7936" w:type="dxa"/>
-          </w:tcPr>
-          <w:p>
-            <w:pPr>
-              <w:keepNext/>
-            </w:pPr>
-          </w:p>
-          <w:p>
-            <w:pPr>
-              <w:keepNext/>
-            </w:pPr>
-            <w:r>
-              <w:rPr>
-                <w:noProof/>
-              </w:rPr>
-              <w:drawing>
-                <wp:inline distT="0" distB="0" distL="0" distR="0" wp14:anchorId="11ED0842" wp14:editId="4D627B68">
-                  <wp:extent cx="4893907" cy="3204370"/>
-                  <wp:effectExtent l="0" t="0" r="8890" b="0"/>
-                  <wp:docPr id="25" name="Picture 25"/>
-                  <wp:cNvGraphicFramePr>
-                    <a:graphicFrameLocks xmlns:a="http://schemas.openxmlformats.org/drawingml/2006/main" noChangeAspect="1"/>
-                  </wp:cNvGraphicFramePr>
-                  <a:graphic xmlns:a="http://schemas.openxmlformats.org/drawingml/2006/main">
-                    <a:graphicData uri="http://schemas.openxmlformats.org/drawingml/2006/picture">
-                      <pic:pic xmlns:pic="http://schemas.openxmlformats.org/drawingml/2006/picture">
-                        <pic:nvPicPr>
-                          <pic:cNvPr id="25" name="Screen Shot 2017-04-28 at 20.10.19.png"/>
-                          <pic:cNvPicPr/>
-                        </pic:nvPicPr>
-                        <pic:blipFill>
-                          <a:blip r:embed="rId23">
-                            <a:extLst>
-                              <a:ext uri="{28A0092B-C50C-407E-A947-70E740481C1C}">
-                                <a14:useLocalDpi xmlns:a14="http://schemas.microsoft.com/office/drawing/2010/main" val="0"/>
-                              </a:ext>
-                            </a:extLst>
-                          </a:blip>
-                          <a:stretch>
-                            <a:fillRect/>
-                          </a:stretch>
-                        </pic:blipFill>
-                        <pic:spPr>
-                          <a:xfrm>
-                            <a:off x="0" y="0"/>
-                            <a:ext cx="4907974" cy="3213580"/>
-                          </a:xfrm>
-                          <a:prstGeom prst="rect">
-                            <a:avLst/>
-                          </a:prstGeom>
-                        </pic:spPr>
-                      </pic:pic>
-                    </a:graphicData>
-                  </a:graphic>
-                </wp:inline>
-              </w:drawing>
-            </w:r>
-          </w:p>
-          <w:p>
-            <w:pPr>
-              <w:pStyle w:val="Caption"/>
-              <w:jc w:val="center"/>
-            </w:pPr>
-            <w:r>
-              <w:t>Figure 10 demo.js (Author)</w:t>
-            </w:r>
-          </w:p>
-          <w:p/>
-        </w:tc>
-      </w:tr>
-    </w:tbl>
-    <w:p/>
-    <w:p/>
-    <w:p>
-      <w:r>
-        <w:t xml:space="preserve">The first deliverable for the first iteration was basic and simple. The author created 2 methods that create the shapes. After reading and checking the data, the results were stored to </w:t>
-      </w:r>
-      <w:r>
-        <w:t>the associated</w:t>
-      </w:r>
-      <w:r>
-        <w:t xml:space="preserve"> variables for each shape. </w:t>
-      </w:r>
-      <w:r>
-        <w:t xml:space="preserve">The square was responsible to filter the data based on given values such as depot, shed and sidings. </w:t>
-      </w:r>
-      <w:r>
-        <w:t xml:space="preserve">Furthermore, while creating the shapes, </w:t>
-      </w:r>
-      <w:r>
-        <w:t>the onClick()</w:t>
-      </w:r>
-      <w:r>
-        <w:t xml:space="preserve"> method was added to </w:t>
-      </w:r>
-      <w:r>
-        <w:t>attach</w:t>
-      </w:r>
-      <w:r>
-        <w:t xml:space="preserve"> the table with the data on the DOM</w:t>
-      </w:r>
-      <w:r>
-        <w:t xml:space="preserve"> when the user clicks the </w:t>
-      </w:r>
-      <w:r>
-        <w:t>associated</w:t>
-      </w:r>
-      <w:r>
-        <w:t xml:space="preserve"> shape</w:t>
-      </w:r>
-      <w:r>
-        <w:t xml:space="preserve">.  </w:t>
-      </w:r>
-    </w:p>
-    <w:p>
-      <w:pPr>
-        <w:pStyle w:val="Heading3"/>
-      </w:pPr>
-      <w:bookmarkStart w:id="44" w:name="_Toc481172400"/>
-    </w:p>
-    <w:p>
-      <w:pPr>
-        <w:pStyle w:val="Heading3"/>
-        <w:rPr>
-          <w:rFonts w:cs="Times New Roman"/>
-        </w:rPr>
-      </w:pPr>
-      <w:r>
-        <w:t>5.</w:t>
-      </w:r>
-      <w:r>
-        <w:t>1.</w:t>
-      </w:r>
-      <w:r>
-        <w:t>2</w:t>
-      </w:r>
-      <w:r>
-        <w:t xml:space="preserve"> Iteration 2</w:t>
-      </w:r>
-      <w:bookmarkEnd w:id="44"/>
-      <w:r>
-        <w:t xml:space="preserve"> </w:t>
-      </w:r>
-    </w:p>
-    <w:p>
-      <w:pPr>
-        <w:pStyle w:val="Heading3"/>
-      </w:pPr>
-      <w:bookmarkStart w:id="45" w:name="_Toc481172401"/>
-      <w:r>
-        <w:t>5.</w:t>
-      </w:r>
-      <w:r>
-        <w:t>1.</w:t>
-      </w:r>
-      <w:r>
-        <w:t>3</w:t>
-      </w:r>
-      <w:r>
-        <w:t xml:space="preserve"> Iteration 3</w:t>
+    <w:p>
+      <w:pPr>
+        <w:pStyle w:val="Heading2"/>
+      </w:pPr>
+      <w:bookmarkStart w:id="45" w:name="_Toc481950110"/>
+      <w:r>
+        <w:t>5.2 Alternative Results</w:t>
       </w:r>
       <w:bookmarkEnd w:id="45"/>
-      <w:r>
-        <w:t xml:space="preserve"> </w:t>
-      </w:r>
-    </w:p>
-    <w:p/>
+    </w:p>
     <w:p>
       <w:pPr>
         <w:pStyle w:val="Heading2"/>
       </w:pPr>
-      <w:bookmarkStart w:id="46" w:name="_Toc481172402"/>
-      <w:r>
-        <w:t>5.2 Alternative Results</w:t>
+      <w:bookmarkStart w:id="46" w:name="_Toc481950111"/>
+      <w:r>
+        <w:t>5.4 Evaluation</w:t>
       </w:r>
       <w:bookmarkEnd w:id="46"/>
-    </w:p>
-    <w:p>
-      <w:pPr>
-        <w:pStyle w:val="Heading2"/>
-      </w:pPr>
-      <w:bookmarkStart w:id="47" w:name="_Toc481172403"/>
-      <w:r>
-        <w:t>5.2 Complexity</w:t>
-      </w:r>
-      <w:bookmarkEnd w:id="47"/>
-    </w:p>
-    <w:p>
-      <w:pPr>
-        <w:pStyle w:val="Heading2"/>
-      </w:pPr>
-      <w:bookmarkStart w:id="48" w:name="_Toc481172404"/>
-      <w:r>
-        <w:t>5.3 Testing</w:t>
-      </w:r>
-      <w:bookmarkEnd w:id="48"/>
-    </w:p>
-    <w:p>
-      <w:pPr>
-        <w:pStyle w:val="Heading2"/>
-      </w:pPr>
-      <w:bookmarkStart w:id="49" w:name="_Toc481172405"/>
-      <w:r>
-        <w:t>5.4 Evaluation</w:t>
-      </w:r>
-      <w:bookmarkEnd w:id="49"/>
     </w:p>
     <w:p>
       <w:pPr>
@@ -11723,7 +11987,13 @@
         </w:numPr>
       </w:pPr>
       <w:r>
-        <w:t>The data list could have been converted to a list of strings like java</w:t>
+        <w:t xml:space="preserve">The data list could have been converted </w:t>
+      </w:r>
+      <w:r>
+        <w:t>in</w:t>
+      </w:r>
+      <w:r>
+        <w:t>to a list of strings like java</w:t>
       </w:r>
     </w:p>
     <w:p/>
@@ -11733,12 +12003,445 @@
       <w:pPr>
         <w:pStyle w:val="Heading1"/>
       </w:pPr>
-      <w:bookmarkStart w:id="50" w:name="_Toc481172406"/>
+      <w:bookmarkStart w:id="47" w:name="_Toc481950112"/>
       <w:r>
         <w:t>6. Conclusion</w:t>
       </w:r>
-      <w:bookmarkEnd w:id="50"/>
-    </w:p>
+      <w:r>
+        <w:t xml:space="preserve"> and discussion</w:t>
+      </w:r>
+      <w:bookmarkEnd w:id="47"/>
+    </w:p>
+    <w:p/>
+    <w:p>
+      <w:r>
+        <w:t xml:space="preserve">In this </w:t>
+      </w:r>
+      <w:proofErr w:type="gramStart"/>
+      <w:r>
+        <w:t>chapter</w:t>
+      </w:r>
+      <w:proofErr w:type="gramEnd"/>
+      <w:r>
+        <w:t xml:space="preserve"> the author will access the work done throughout the project and whether it was enough to achieve the project objectives and leave the client satisfied. Moreover</w:t>
+      </w:r>
+      <w:r>
+        <w:t>,</w:t>
+      </w:r>
+      <w:r>
+        <w:t xml:space="preserve"> the author will discuss what they learnt while developing the project as well as things that could have done differently. At the end the author will discuss any possible future developments to the system. </w:t>
+      </w:r>
+    </w:p>
+    <w:p/>
+    <w:p>
+      <w:r>
+        <w:t xml:space="preserve">Throughout this </w:t>
+      </w:r>
+      <w:proofErr w:type="gramStart"/>
+      <w:r>
+        <w:t>period of time</w:t>
+      </w:r>
+      <w:proofErr w:type="gramEnd"/>
+      <w:r>
+        <w:t xml:space="preserve"> a lot of objectives were set by the client for the author. Some of them </w:t>
+      </w:r>
+      <w:proofErr w:type="gramStart"/>
+      <w:r>
+        <w:t>were able to</w:t>
+      </w:r>
+      <w:proofErr w:type="gramEnd"/>
+      <w:r>
+        <w:t xml:space="preserve"> be achieved while others not so much. To begin with, the primary objective of this project was to </w:t>
+      </w:r>
+      <w:r>
+        <w:t>visualise the execution</w:t>
+      </w:r>
+      <w:r>
+        <w:t>al</w:t>
+      </w:r>
+      <w:r>
+        <w:t xml:space="preserve"> process of the RoutesFinder application</w:t>
+      </w:r>
+      <w:r>
+        <w:t xml:space="preserve"> that would be used </w:t>
+      </w:r>
+      <w:r>
+        <w:t>to identify potential errors on the business protocols and help developers to test their code and identify mistakes</w:t>
+      </w:r>
+      <w:r>
+        <w:t xml:space="preserve">. This primary objective was overall achieved; the author </w:t>
+      </w:r>
+      <w:proofErr w:type="gramStart"/>
+      <w:r>
+        <w:t>was able to</w:t>
+      </w:r>
+      <w:proofErr w:type="gramEnd"/>
+      <w:r>
+        <w:t xml:space="preserve"> develop a fully functional </w:t>
+      </w:r>
+      <w:r>
+        <w:t>visualisation</w:t>
+      </w:r>
+      <w:r>
+        <w:t xml:space="preserve"> application that can be used to </w:t>
+      </w:r>
+      <w:r>
+        <w:t>use different inputs and produce the expected output of the execution with verification factors</w:t>
+      </w:r>
+      <w:r>
+        <w:t xml:space="preserve">. This application is extremely easy to use even for untrained personnel and will improve the efficiency of the </w:t>
+      </w:r>
+      <w:r>
+        <w:t>new developers</w:t>
+      </w:r>
+      <w:r>
+        <w:t xml:space="preserve"> </w:t>
+      </w:r>
+      <w:r>
+        <w:t xml:space="preserve">that are </w:t>
+      </w:r>
+      <w:r>
+        <w:t xml:space="preserve">working for </w:t>
+      </w:r>
+      <w:r>
+        <w:t>the current project with the train fleets</w:t>
+      </w:r>
+      <w:r>
+        <w:t>. In addition to this primary objective a lot more sub-tas</w:t>
+      </w:r>
+      <w:r>
+        <w:t>ks were requested by the client during each iteration.</w:t>
+      </w:r>
+    </w:p>
+    <w:p>
+      <w:r>
+        <w:t>Firstly</w:t>
+      </w:r>
+      <w:r>
+        <w:t>,</w:t>
+      </w:r>
+      <w:r>
+        <w:t xml:space="preserve"> the client requested for </w:t>
+      </w:r>
+      <w:r>
+        <w:t xml:space="preserve">more layouts </w:t>
+      </w:r>
+      <w:proofErr w:type="gramStart"/>
+      <w:r>
+        <w:t>in order to</w:t>
+      </w:r>
+      <w:proofErr w:type="gramEnd"/>
+      <w:r>
+        <w:t xml:space="preserve"> filter and display the results with different views</w:t>
+      </w:r>
+      <w:r>
+        <w:t>. Furthermore</w:t>
+      </w:r>
+      <w:r>
+        <w:t>,</w:t>
+      </w:r>
+      <w:r>
+        <w:t xml:space="preserve"> it was requested by the author if there w</w:t>
+      </w:r>
+      <w:r>
+        <w:t xml:space="preserve">as enough time to also add more verification protocols </w:t>
+      </w:r>
+      <w:r>
+        <w:t xml:space="preserve">that will </w:t>
+      </w:r>
+      <w:r>
+        <w:t>display how successful was each operation of the application</w:t>
+      </w:r>
+      <w:r>
+        <w:t xml:space="preserve">. These sub-objectives were important for the client but not essential since the primary focus was on the </w:t>
+      </w:r>
+      <w:r>
+        <w:t>visualisation of the executional process</w:t>
+      </w:r>
+      <w:r>
+        <w:t xml:space="preserve">. </w:t>
+      </w:r>
+      <w:r>
+        <w:t>Both</w:t>
+      </w:r>
+      <w:r>
+        <w:t xml:space="preserve"> tasks were not finished </w:t>
+      </w:r>
+      <w:r>
+        <w:t xml:space="preserve">completely </w:t>
+      </w:r>
+      <w:r>
+        <w:t>due to time constraints</w:t>
+      </w:r>
+      <w:r>
+        <w:t xml:space="preserve"> as the verification process needed to use Machine Learning to predict the likelihood of success for each operation</w:t>
+      </w:r>
+      <w:r>
+        <w:t>.</w:t>
+      </w:r>
+    </w:p>
+    <w:p/>
+    <w:p/>
+    <w:p>
+      <w:r>
+        <w:t xml:space="preserve">Overall the author believes the project is a success due to the fact that this was the first time the author worked on a </w:t>
+      </w:r>
+      <w:proofErr w:type="gramStart"/>
+      <w:r>
+        <w:t>large scale</w:t>
+      </w:r>
+      <w:proofErr w:type="gramEnd"/>
+      <w:r>
+        <w:t xml:space="preserve"> project alone. It was very hard to keep in track everything that had to be done for the project as well as finding the right ways to do them. Moreover</w:t>
+      </w:r>
+      <w:r>
+        <w:t>, this is an ongoing project</w:t>
+      </w:r>
+      <w:r>
+        <w:t xml:space="preserve"> a</w:t>
+      </w:r>
+      <w:r>
+        <w:t>s the</w:t>
+      </w:r>
+      <w:r>
+        <w:t xml:space="preserve"> client </w:t>
+      </w:r>
+      <w:r>
+        <w:t xml:space="preserve">is </w:t>
+      </w:r>
+      <w:r>
+        <w:t>in the same city with the author</w:t>
+      </w:r>
+      <w:r>
+        <w:t xml:space="preserve"> and there is </w:t>
+      </w:r>
+      <w:r>
+        <w:t>a</w:t>
+      </w:r>
+      <w:r>
+        <w:t xml:space="preserve"> direct contact</w:t>
+      </w:r>
+      <w:r>
+        <w:t xml:space="preserve"> </w:t>
+      </w:r>
+      <w:r>
+        <w:t>and</w:t>
+      </w:r>
+      <w:r>
+        <w:t xml:space="preserve"> plants to extend this project during the summer</w:t>
+      </w:r>
+      <w:r>
+        <w:t xml:space="preserve">. Nonetheless the author </w:t>
+      </w:r>
+      <w:proofErr w:type="gramStart"/>
+      <w:r>
+        <w:t xml:space="preserve">was able </w:t>
+      </w:r>
+      <w:r>
+        <w:lastRenderedPageBreak/>
+        <w:t>to</w:t>
+      </w:r>
+      <w:proofErr w:type="gramEnd"/>
+      <w:r>
+        <w:t xml:space="preserve"> deliver a fully functional product in time that wou</w:t>
+      </w:r>
+      <w:r>
+        <w:t>ld accommodate the needs of Knowledge Engineering Group</w:t>
+      </w:r>
+      <w:r>
+        <w:t>. </w:t>
+      </w:r>
+    </w:p>
+    <w:p/>
+    <w:p>
+      <w:pPr>
+        <w:pStyle w:val="p1"/>
+        <w:rPr>
+          <w:b/>
+          <w:bCs/>
+          <w:sz w:val="28"/>
+          <w:szCs w:val="28"/>
+        </w:rPr>
+      </w:pPr>
+      <w:r>
+        <w:rPr>
+          <w:b/>
+          <w:bCs/>
+          <w:sz w:val="28"/>
+          <w:szCs w:val="28"/>
+        </w:rPr>
+        <w:t>Personal Review and what the author would do differently </w:t>
+      </w:r>
+    </w:p>
+    <w:p>
+      <w:pPr>
+        <w:pStyle w:val="p1"/>
+        <w:rPr>
+          <w:b/>
+          <w:bCs/>
+          <w:sz w:val="28"/>
+          <w:szCs w:val="28"/>
+        </w:rPr>
+      </w:pPr>
+    </w:p>
+    <w:p>
+      <w:pPr>
+        <w:pStyle w:val="p1"/>
+        <w:rPr>
+          <w:sz w:val="24"/>
+          <w:szCs w:val="24"/>
+        </w:rPr>
+      </w:pPr>
+      <w:r>
+        <w:rPr>
+          <w:sz w:val="24"/>
+          <w:szCs w:val="24"/>
+        </w:rPr>
+        <w:t xml:space="preserve">This project has been a personal success for the author, for having improved in so </w:t>
+      </w:r>
+      <w:proofErr w:type="gramStart"/>
+      <w:r>
+        <w:rPr>
+          <w:sz w:val="24"/>
+          <w:szCs w:val="24"/>
+        </w:rPr>
+        <w:t>many different ways</w:t>
+      </w:r>
+      <w:proofErr w:type="gramEnd"/>
+      <w:r>
+        <w:rPr>
+          <w:sz w:val="24"/>
+          <w:szCs w:val="24"/>
+        </w:rPr>
+        <w:t xml:space="preserve">. When tackling large scale </w:t>
+      </w:r>
+      <w:proofErr w:type="gramStart"/>
+      <w:r>
+        <w:rPr>
+          <w:sz w:val="24"/>
+          <w:szCs w:val="24"/>
+        </w:rPr>
+        <w:t>projects</w:t>
+      </w:r>
+      <w:proofErr w:type="gramEnd"/>
+      <w:r>
+        <w:rPr>
+          <w:sz w:val="24"/>
+          <w:szCs w:val="24"/>
+        </w:rPr>
+        <w:t xml:space="preserve"> it is necessary to either learn fast or fail therefore the author is happy he was able to improve dramatically some of their skills like programming in </w:t>
+      </w:r>
+      <w:r>
+        <w:rPr>
+          <w:sz w:val="24"/>
+          <w:szCs w:val="24"/>
+        </w:rPr>
+        <w:t>JavaScript</w:t>
+      </w:r>
+      <w:r>
+        <w:rPr>
+          <w:sz w:val="24"/>
+          <w:szCs w:val="24"/>
+        </w:rPr>
+        <w:t xml:space="preserve"> or creating a detailed plan to follow. Moreover</w:t>
+      </w:r>
+      <w:r>
+        <w:rPr>
+          <w:sz w:val="24"/>
+          <w:szCs w:val="24"/>
+        </w:rPr>
+        <w:t>,</w:t>
+      </w:r>
+      <w:r>
+        <w:rPr>
+          <w:sz w:val="24"/>
+          <w:szCs w:val="24"/>
+        </w:rPr>
+        <w:t xml:space="preserve"> </w:t>
+      </w:r>
+      <w:proofErr w:type="gramStart"/>
+      <w:r>
+        <w:rPr>
+          <w:sz w:val="24"/>
+          <w:szCs w:val="24"/>
+        </w:rPr>
+        <w:t>due to the fact that</w:t>
+      </w:r>
+      <w:proofErr w:type="gramEnd"/>
+      <w:r>
+        <w:rPr>
+          <w:sz w:val="24"/>
+          <w:szCs w:val="24"/>
+        </w:rPr>
+        <w:t xml:space="preserve"> this was a client based project the author was able to also improve their communicating skills as well as their information gathering abilities and attention to detail. Deadlines and a large work load also helped the author’s time managing abilities. </w:t>
+      </w:r>
+    </w:p>
+    <w:p>
+      <w:pPr>
+        <w:pStyle w:val="p1"/>
+        <w:rPr>
+          <w:sz w:val="24"/>
+          <w:szCs w:val="24"/>
+        </w:rPr>
+      </w:pPr>
+      <w:r>
+        <w:rPr>
+          <w:sz w:val="24"/>
+          <w:szCs w:val="24"/>
+        </w:rPr>
+        <w:t>However</w:t>
+      </w:r>
+      <w:r>
+        <w:rPr>
+          <w:sz w:val="24"/>
+          <w:szCs w:val="24"/>
+        </w:rPr>
+        <w:t>,</w:t>
+      </w:r>
+      <w:r>
+        <w:rPr>
+          <w:sz w:val="24"/>
+          <w:szCs w:val="24"/>
+        </w:rPr>
+        <w:t xml:space="preserve"> there are still a lot of ways the author can improve even further. For starters, there is the need to learn how to fully extract requirements through the information provided. The author in some cases was unable to fully understand what was asked by the client resulting in losing precious time. Furthermore, there are a lot of different languages to program on therefore there is still a long way to go before the author considers himself a good programmer. In addition, sometimes the author found himself overthinking a specific task instead of directly working on it which again cost them precious time</w:t>
+      </w:r>
+      <w:r>
+        <w:rPr>
+          <w:sz w:val="24"/>
+          <w:szCs w:val="24"/>
+        </w:rPr>
+        <w:t>; hence the idea of</w:t>
+      </w:r>
+      <w:r>
+        <w:rPr>
+          <w:sz w:val="24"/>
+          <w:szCs w:val="24"/>
+        </w:rPr>
+        <w:t xml:space="preserve"> the</w:t>
+      </w:r>
+      <w:r>
+        <w:rPr>
+          <w:sz w:val="24"/>
+          <w:szCs w:val="24"/>
+        </w:rPr>
+        <w:t xml:space="preserve"> agile model states</w:t>
+      </w:r>
+      <w:r>
+        <w:rPr>
+          <w:sz w:val="24"/>
+          <w:szCs w:val="24"/>
+        </w:rPr>
+        <w:t>,</w:t>
+      </w:r>
+      <w:r>
+        <w:rPr>
+          <w:sz w:val="24"/>
+          <w:szCs w:val="24"/>
+        </w:rPr>
+        <w:t xml:space="preserve"> one must start developing as soon as possible and then review the results. </w:t>
+      </w:r>
+    </w:p>
+    <w:p/>
     <w:p/>
     <w:p>
       <w:pPr>
@@ -11788,11 +12491,43 @@
       <w:pPr>
         <w:pStyle w:val="Heading1"/>
       </w:pPr>
-      <w:bookmarkStart w:id="51" w:name="_Toc481172407"/>
+      <w:bookmarkStart w:id="48" w:name="_Toc481950113"/>
+    </w:p>
+    <w:p>
+      <w:pPr>
+        <w:pStyle w:val="Heading1"/>
+      </w:pPr>
+    </w:p>
+    <w:p>
+      <w:pPr>
+        <w:pStyle w:val="Heading1"/>
+      </w:pPr>
+    </w:p>
+    <w:p>
+      <w:pPr>
+        <w:pStyle w:val="Heading1"/>
+      </w:pPr>
+    </w:p>
+    <w:p>
+      <w:pPr>
+        <w:pStyle w:val="Heading1"/>
+      </w:pPr>
+    </w:p>
+    <w:p/>
+    <w:p/>
+    <w:p>
+      <w:pPr>
+        <w:pStyle w:val="Heading1"/>
+      </w:pPr>
+    </w:p>
+    <w:p>
+      <w:pPr>
+        <w:pStyle w:val="Heading1"/>
+      </w:pPr>
       <w:r>
         <w:t>APPENIDX A</w:t>
       </w:r>
-      <w:bookmarkEnd w:id="51"/>
+      <w:bookmarkEnd w:id="48"/>
     </w:p>
     <w:p/>
     <w:p>
@@ -11830,7 +12565,7 @@
                     <pic:cNvPicPr/>
                   </pic:nvPicPr>
                   <pic:blipFill>
-                    <a:blip r:embed="rId24">
+                    <a:blip r:embed="rId27">
                       <a:extLst>
                         <a:ext uri="{28A0092B-C50C-407E-A947-70E740481C1C}">
                           <a14:useLocalDpi xmlns:a14="http://schemas.microsoft.com/office/drawing/2010/main" val="0"/>
@@ -11885,7 +12620,7 @@
                     <pic:cNvPicPr/>
                   </pic:nvPicPr>
                   <pic:blipFill>
-                    <a:blip r:embed="rId25">
+                    <a:blip r:embed="rId28">
                       <a:extLst>
                         <a:ext uri="{28A0092B-C50C-407E-A947-70E740481C1C}">
                           <a14:useLocalDpi xmlns:a14="http://schemas.microsoft.com/office/drawing/2010/main" val="0"/>
@@ -11959,11 +12694,11 @@
       <w:pPr>
         <w:pStyle w:val="Heading1"/>
       </w:pPr>
-      <w:bookmarkStart w:id="52" w:name="_Toc481172408"/>
+      <w:bookmarkStart w:id="49" w:name="_Toc481950114"/>
       <w:r>
         <w:t>APPENIDX B</w:t>
       </w:r>
-      <w:bookmarkEnd w:id="52"/>
+      <w:bookmarkEnd w:id="49"/>
       <w:r>
         <w:t xml:space="preserve"> </w:t>
       </w:r>
@@ -12012,7 +12747,7 @@
                     <pic:cNvPicPr/>
                   </pic:nvPicPr>
                   <pic:blipFill>
-                    <a:blip r:embed="rId26">
+                    <a:blip r:embed="rId29">
                       <a:extLst>
                         <a:ext uri="{28A0092B-C50C-407E-A947-70E740481C1C}">
                           <a14:useLocalDpi xmlns:a14="http://schemas.microsoft.com/office/drawing/2010/main" val="0"/>
@@ -12105,8 +12840,8 @@
     <w:p/>
     <w:p/>
     <w:sectPr>
-      <w:footerReference w:type="even" r:id="rId27"/>
-      <w:footerReference w:type="default" r:id="rId28"/>
+      <w:footerReference w:type="even" r:id="rId30"/>
+      <w:footerReference w:type="default" r:id="rId31"/>
       <w:pgSz w:w="11900" w:h="16840"/>
       <w:pgMar w:top="1440" w:right="1440" w:bottom="1440" w:left="1440" w:header="720" w:footer="720" w:gutter="0"/>
       <w:pgNumType w:fmt="numberInDash"/>
@@ -12206,7 +12941,7 @@
         <w:rStyle w:val="PageNumber"/>
         <w:noProof/>
       </w:rPr>
-      <w:t>- 14 -</w:t>
+      <w:t>- 1 -</w:t>
     </w:r>
     <w:r>
       <w:rPr>
@@ -14680,6 +15415,15 @@
       </w:tblCellMar>
     </w:tblPr>
   </w:style>
+  <w:style w:type="paragraph" w:styleId="NoSpacing">
+    <w:name w:val="No Spacing"/>
+    <w:uiPriority w:val="1"/>
+    <w:qFormat/>
+    <w:rsid w:val="006974F2"/>
+    <w:rPr>
+      <w:rFonts w:ascii="Times New Roman" w:hAnsi="Times New Roman" w:cs="Times New Roman"/>
+    </w:rPr>
+  </w:style>
 </w:styles>
 </file>
 
@@ -14949,7 +15693,7 @@
 </file>
 
 <file path=customXml/itemProps1.xml><?xml version="1.0" encoding="utf-8"?>
-<ds:datastoreItem xmlns:ds="http://schemas.openxmlformats.org/officeDocument/2006/customXml" ds:itemID="{7D95B00E-1283-2C40-9244-49ABC1B5873A}">
+<ds:datastoreItem xmlns:ds="http://schemas.openxmlformats.org/officeDocument/2006/customXml" ds:itemID="{CD51CB9F-DE49-D54F-AE8B-281EBDC5AD40}">
   <ds:schemaRefs>
     <ds:schemaRef ds:uri="http://schemas.openxmlformats.org/officeDocument/2006/bibliography"/>
   </ds:schemaRefs>
